--- a/README.docx
+++ b/README.docx
@@ -1,103 +1,804 @@
 
 <file path=word/document.xml><?xml version="1.0" encoding="utf-8"?>
-<w:document xmlns:wpc="http://schemas.microsoft.com/office/word/2010/wordprocessingCanvas" xmlns:cx="http://schemas.microsoft.com/office/drawing/2014/chartex" xmlns:cx1="http://schemas.microsoft.com/office/drawing/2015/9/8/chartex" xmlns:cx2="http://schemas.microsoft.com/office/drawing/2015/10/21/chartex" xmlns:cx3="http://schemas.microsoft.com/office/drawing/2016/5/9/chartex" xmlns:cx4="http://schemas.microsoft.com/office/drawing/2016/5/10/chartex" xmlns:cx5="http://schemas.microsoft.com/office/drawing/2016/5/11/chartex" xmlns:cx6="http://schemas.microsoft.com/office/drawing/2016/5/12/chartex" xmlns:cx7="http://schemas.microsoft.com/office/drawing/2016/5/13/chartex" xmlns:cx8="http://schemas.microsoft.com/office/drawing/2016/5/14/chartex" xmlns:mc="http://schemas.openxmlformats.org/markup-compatibility/2006" xmlns:aink="http://schemas.microsoft.com/office/drawing/2016/ink" xmlns:am3d="http://schemas.microsoft.com/office/drawing/2017/model3d" xmlns:o="urn:schemas-microsoft-com:office:office" xmlns:oel="http://schemas.microsoft.com/office/2019/extlst" xmlns:r="http://schemas.openxmlformats.org/officeDocument/2006/relationships" xmlns:m="http://schemas.openxmlformats.org/officeDocument/2006/math" xmlns:v="urn:schemas-microsoft-com:vml" xmlns:wp14="http://schemas.microsoft.com/office/word/2010/wordprocessingDrawing" xmlns:wp="http://schemas.openxmlformats.org/drawingml/2006/wordprocessingDrawing" xmlns:w10="urn:schemas-microsoft-com:office:word" xmlns:w="http://schemas.openxmlformats.org/wordprocessingml/2006/main" xmlns:w14="http://schemas.microsoft.com/office/word/2010/wordml" xmlns:w15="http://schemas.microsoft.com/office/word/2012/wordml" xmlns:w16cex="http://schemas.microsoft.com/office/word/2018/wordml/cex" xmlns:w16cid="http://schemas.microsoft.com/office/word/2016/wordml/cid" xmlns:w16="http://schemas.microsoft.com/office/word/2018/wordml" xmlns:w16du="http://schemas.microsoft.com/office/word/2023/wordml/word16du" xmlns:w16sdtdh="http://schemas.microsoft.com/office/word/2020/wordml/sdtdatahash" xmlns:w16sdtfl="http://schemas.microsoft.com/office/word/2024/wordml/sdtformatlock" xmlns:w16se="http://schemas.microsoft.com/office/word/2015/wordml/symex" xmlns:wpg="http://schemas.microsoft.com/office/word/2010/wordprocessingGroup" xmlns:wpi="http://schemas.microsoft.com/office/word/2010/wordprocessingInk" xmlns:wne="http://schemas.microsoft.com/office/word/2006/wordml" xmlns:wps="http://schemas.microsoft.com/office/word/2010/wordprocessingShape" mc:Ignorable="w14 w15 w16se w16cid w16 w16cex w16sdtdh w16sdtfl w16du wp14">
+<w:document xmlns:o="urn:schemas-microsoft-com:office:office" xmlns:r="http://schemas.openxmlformats.org/officeDocument/2006/relationships" xmlns:v="urn:schemas-microsoft-com:vml" xmlns:w="http://schemas.openxmlformats.org/wordprocessingml/2006/main" xmlns:w10="urn:schemas-microsoft-com:office:word" xmlns:wp="http://schemas.openxmlformats.org/drawingml/2006/wordprocessingDrawing" xmlns:wps="http://schemas.microsoft.com/office/word/2010/wordprocessingShape" xmlns:wpg="http://schemas.microsoft.com/office/word/2010/wordprocessingGroup" xmlns:mc="http://schemas.openxmlformats.org/markup-compatibility/2006" xmlns:wp14="http://schemas.microsoft.com/office/word/2010/wordprocessingDrawing" xmlns:w14="http://schemas.microsoft.com/office/word/2010/wordml" xmlns:w15="http://schemas.microsoft.com/office/word/2012/wordml" mc:Ignorable="w14 wp14 w15">
   <w:body>
     <w:p>
       <w:pPr>
         <w:pStyle w:val="Heading1"/>
-      </w:pPr>
-      <w:r>
-        <w:t>K</w:t>
-      </w:r>
-      <w:r>
-        <w:t>o</w:t>
-      </w:r>
-      <w:r>
-        <w:t>rte beschrijving van product;</w:t>
-      </w:r>
-    </w:p>
-    <w:p/>
+        <w:keepNext w:val="true"/>
+        <w:keepLines/>
+        <w:spacing w:before="360" w:after="80"/>
+        <w:rPr/>
+      </w:pPr>
+      <w:r>
+        <w:rPr/>
+        <w:t>Korte beschrijving van product;</w:t>
+      </w:r>
+    </w:p>
+    <w:p>
+      <w:pPr>
+        <w:pStyle w:val="Normal"/>
+        <w:rPr/>
+      </w:pPr>
+      <w:r>
+        <w:rPr/>
+      </w:r>
+    </w:p>
     <w:p>
       <w:pPr>
         <w:pStyle w:val="Heading1"/>
-      </w:pPr>
-      <w:r>
+        <w:rPr/>
+      </w:pPr>
+      <w:r>
+        <w:rPr/>
         <w:t>Hoe het product uitgevoerd kan worden:</w:t>
       </w:r>
     </w:p>
-    <w:p/>
+    <w:p>
+      <w:pPr>
+        <w:pStyle w:val="Normal"/>
+        <w:rPr/>
+      </w:pPr>
+      <w:r>
+        <w:rPr/>
+      </w:r>
+    </w:p>
     <w:p>
       <w:pPr>
         <w:pStyle w:val="Heading1"/>
-      </w:pPr>
-      <w:r>
+        <w:rPr/>
+      </w:pPr>
+      <w:r>
+        <w:rPr/>
         <w:t>Resultaten gebruikersonderzoeken:</w:t>
       </w:r>
     </w:p>
     <w:p>
       <w:pPr>
         <w:pStyle w:val="Heading2"/>
-      </w:pPr>
-      <w:r>
+        <w:rPr/>
+      </w:pPr>
+      <w:r>
+        <w:rPr/>
         <w:t>Interactie:</w:t>
       </w:r>
     </w:p>
-    <w:p/>
+    <w:p>
+      <w:pPr>
+        <w:pStyle w:val="Normal"/>
+        <w:rPr/>
+      </w:pPr>
+      <w:r>
+        <w:rPr/>
+        <w:t>Stiefvader Brent:</w:t>
+      </w:r>
+    </w:p>
+    <w:p>
+      <w:pPr>
+        <w:pStyle w:val="Normal"/>
+        <w:rPr>
+          <w:rFonts w:ascii="Aptos" w:hAnsi="Aptos" w:eastAsia="Aptos" w:cs="Aptos"/>
+          <w:b/>
+          <w:b/>
+          <w:bCs/>
+          <w:i w:val="false"/>
+          <w:i w:val="false"/>
+          <w:iCs w:val="false"/>
+          <w:caps w:val="false"/>
+          <w:smallCaps w:val="false"/>
+          <w:color w:val="000000" w:themeColor="text1" w:themeShade="ff" w:themeTint="ff"/>
+          <w:sz w:val="24"/>
+          <w:szCs w:val="24"/>
+          <w:lang w:val="nl-NL"/>
+        </w:rPr>
+      </w:pPr>
+      <w:r>
+        <w:rPr>
+          <w:rFonts w:eastAsia="Aptos" w:cs="Aptos"/>
+          <w:b/>
+          <w:bCs/>
+          <w:i w:val="false"/>
+          <w:iCs w:val="false"/>
+          <w:caps w:val="false"/>
+          <w:smallCaps w:val="false"/>
+          <w:color w:val="000000" w:themeColor="text1" w:themeShade="ff" w:themeTint="ff"/>
+          <w:sz w:val="24"/>
+          <w:szCs w:val="24"/>
+          <w:lang w:val="nl-NL"/>
+        </w:rPr>
+        <w:t>Navigeer naar pause menu:</w:t>
+      </w:r>
+    </w:p>
+    <w:p>
+      <w:pPr>
+        <w:pStyle w:val="Normal"/>
+        <w:rPr>
+          <w:rFonts w:ascii="Aptos" w:hAnsi="Aptos" w:eastAsia="Aptos" w:cs="Aptos"/>
+          <w:b w:val="false"/>
+          <w:b w:val="false"/>
+          <w:bCs w:val="false"/>
+          <w:i w:val="false"/>
+          <w:i w:val="false"/>
+          <w:iCs w:val="false"/>
+          <w:caps w:val="false"/>
+          <w:smallCaps w:val="false"/>
+          <w:color w:val="000000" w:themeColor="text1" w:themeShade="ff" w:themeTint="ff"/>
+          <w:sz w:val="24"/>
+          <w:szCs w:val="24"/>
+          <w:lang w:val="nl-NL"/>
+        </w:rPr>
+      </w:pPr>
+      <w:r>
+        <w:rPr>
+          <w:rFonts w:eastAsia="Aptos" w:cs="Aptos"/>
+          <w:b w:val="false"/>
+          <w:bCs w:val="false"/>
+          <w:i w:val="false"/>
+          <w:iCs w:val="false"/>
+          <w:caps w:val="false"/>
+          <w:smallCaps w:val="false"/>
+          <w:color w:val="000000" w:themeColor="text1" w:themeShade="ff" w:themeTint="ff"/>
+          <w:sz w:val="24"/>
+          <w:szCs w:val="24"/>
+          <w:lang w:val="nl-NL"/>
+        </w:rPr>
+        <w:t>Dit was duidelijk voor de gebruiker, er zijn geen problemen hiermee.</w:t>
+      </w:r>
+    </w:p>
+    <w:p>
+      <w:pPr>
+        <w:pStyle w:val="Normal"/>
+        <w:rPr>
+          <w:rFonts w:ascii="Aptos" w:hAnsi="Aptos" w:eastAsia="Aptos" w:cs="Aptos"/>
+          <w:b/>
+          <w:b/>
+          <w:bCs/>
+          <w:i w:val="false"/>
+          <w:i w:val="false"/>
+          <w:iCs w:val="false"/>
+          <w:caps w:val="false"/>
+          <w:smallCaps w:val="false"/>
+          <w:color w:val="000000" w:themeColor="text1" w:themeShade="ff" w:themeTint="ff"/>
+          <w:sz w:val="24"/>
+          <w:szCs w:val="24"/>
+          <w:lang w:val="nl-NL"/>
+        </w:rPr>
+      </w:pPr>
+      <w:r>
+        <w:rPr>
+          <w:rFonts w:eastAsia="Aptos" w:cs="Aptos"/>
+          <w:b/>
+          <w:bCs/>
+          <w:i w:val="false"/>
+          <w:iCs w:val="false"/>
+          <w:caps w:val="false"/>
+          <w:smallCaps w:val="false"/>
+          <w:color w:val="000000" w:themeColor="text1" w:themeShade="ff" w:themeTint="ff"/>
+          <w:sz w:val="24"/>
+          <w:szCs w:val="24"/>
+          <w:lang w:val="nl-NL"/>
+        </w:rPr>
+        <w:t>Navigeer naar settings menu:</w:t>
+      </w:r>
+    </w:p>
+    <w:p>
+      <w:pPr>
+        <w:pStyle w:val="Normal"/>
+        <w:rPr>
+          <w:rFonts w:ascii="Aptos" w:hAnsi="Aptos" w:eastAsia="Aptos" w:cs="Aptos"/>
+          <w:b w:val="false"/>
+          <w:b w:val="false"/>
+          <w:bCs w:val="false"/>
+          <w:i w:val="false"/>
+          <w:i w:val="false"/>
+          <w:iCs w:val="false"/>
+          <w:caps w:val="false"/>
+          <w:smallCaps w:val="false"/>
+          <w:color w:val="000000" w:themeColor="text1" w:themeShade="ff" w:themeTint="ff"/>
+          <w:sz w:val="24"/>
+          <w:szCs w:val="24"/>
+          <w:lang w:val="nl-NL"/>
+        </w:rPr>
+      </w:pPr>
+      <w:r>
+        <w:rPr>
+          <w:rFonts w:eastAsia="Aptos" w:cs="Aptos"/>
+          <w:b w:val="false"/>
+          <w:bCs w:val="false"/>
+          <w:i w:val="false"/>
+          <w:iCs w:val="false"/>
+          <w:caps w:val="false"/>
+          <w:smallCaps w:val="false"/>
+          <w:color w:val="000000" w:themeColor="text1" w:themeShade="ff" w:themeTint="ff"/>
+          <w:sz w:val="24"/>
+          <w:szCs w:val="24"/>
+          <w:lang w:val="nl-NL"/>
+        </w:rPr>
+        <w:t>Dit was duidelijk voor de gebruiker, er zijn geen problemen hiermee.</w:t>
+      </w:r>
+    </w:p>
+    <w:p>
+      <w:pPr>
+        <w:pStyle w:val="Normal"/>
+        <w:rPr>
+          <w:rFonts w:ascii="Aptos" w:hAnsi="Aptos" w:eastAsia="Aptos" w:cs="Aptos"/>
+          <w:b/>
+          <w:b/>
+          <w:bCs/>
+          <w:i w:val="false"/>
+          <w:i w:val="false"/>
+          <w:iCs w:val="false"/>
+          <w:caps w:val="false"/>
+          <w:smallCaps w:val="false"/>
+          <w:color w:val="000000" w:themeColor="text1" w:themeShade="ff" w:themeTint="ff"/>
+          <w:sz w:val="24"/>
+          <w:szCs w:val="24"/>
+          <w:lang w:val="nl-NL"/>
+        </w:rPr>
+      </w:pPr>
+      <w:r>
+        <w:rPr>
+          <w:rFonts w:eastAsia="Aptos" w:cs="Aptos"/>
+          <w:b/>
+          <w:bCs/>
+          <w:i w:val="false"/>
+          <w:iCs w:val="false"/>
+          <w:caps w:val="false"/>
+          <w:smallCaps w:val="false"/>
+          <w:color w:val="000000" w:themeColor="text1" w:themeShade="ff" w:themeTint="ff"/>
+          <w:sz w:val="24"/>
+          <w:szCs w:val="24"/>
+          <w:lang w:val="nl-NL"/>
+        </w:rPr>
+        <w:t>Sluit het spel af:</w:t>
+      </w:r>
+    </w:p>
+    <w:p>
+      <w:pPr>
+        <w:pStyle w:val="Normal"/>
+        <w:rPr>
+          <w:rFonts w:ascii="Aptos" w:hAnsi="Aptos" w:eastAsia="Aptos" w:cs="Aptos"/>
+          <w:b w:val="false"/>
+          <w:b w:val="false"/>
+          <w:bCs w:val="false"/>
+          <w:i w:val="false"/>
+          <w:i w:val="false"/>
+          <w:iCs w:val="false"/>
+          <w:caps w:val="false"/>
+          <w:smallCaps w:val="false"/>
+          <w:color w:val="000000" w:themeColor="text1" w:themeShade="ff" w:themeTint="ff"/>
+          <w:sz w:val="24"/>
+          <w:szCs w:val="24"/>
+          <w:lang w:val="nl-NL"/>
+        </w:rPr>
+      </w:pPr>
+      <w:r>
+        <w:rPr>
+          <w:rFonts w:eastAsia="Aptos" w:cs="Aptos"/>
+          <w:b w:val="false"/>
+          <w:bCs w:val="false"/>
+          <w:i w:val="false"/>
+          <w:iCs w:val="false"/>
+          <w:caps w:val="false"/>
+          <w:smallCaps w:val="false"/>
+          <w:color w:val="000000" w:themeColor="text1" w:themeShade="ff" w:themeTint="ff"/>
+          <w:sz w:val="24"/>
+          <w:szCs w:val="24"/>
+          <w:lang w:val="nl-NL"/>
+        </w:rPr>
+        <w:t>Dit was duidelijk voor de gebruiker, er zijn geen problemen hiermee. Ook bij de pause menu</w:t>
+      </w:r>
+    </w:p>
+    <w:p>
+      <w:pPr>
+        <w:pStyle w:val="Normal"/>
+        <w:rPr>
+          <w:rFonts w:ascii="Aptos" w:hAnsi="Aptos" w:eastAsia="Aptos" w:cs="Aptos"/>
+          <w:b/>
+          <w:b/>
+          <w:bCs/>
+          <w:i w:val="false"/>
+          <w:i w:val="false"/>
+          <w:iCs w:val="false"/>
+          <w:caps w:val="false"/>
+          <w:smallCaps w:val="false"/>
+          <w:color w:val="000000" w:themeColor="text1" w:themeShade="ff" w:themeTint="ff"/>
+          <w:sz w:val="24"/>
+          <w:szCs w:val="24"/>
+          <w:lang w:val="nl-NL"/>
+        </w:rPr>
+      </w:pPr>
+      <w:r>
+        <w:rPr>
+          <w:rFonts w:eastAsia="Aptos" w:cs="Aptos"/>
+          <w:b/>
+          <w:bCs/>
+          <w:i w:val="false"/>
+          <w:iCs w:val="false"/>
+          <w:caps w:val="false"/>
+          <w:smallCaps w:val="false"/>
+          <w:color w:val="000000" w:themeColor="text1" w:themeShade="ff" w:themeTint="ff"/>
+          <w:sz w:val="24"/>
+          <w:szCs w:val="24"/>
+          <w:lang w:val="nl-NL"/>
+        </w:rPr>
+        <w:t>Verander screen:</w:t>
+      </w:r>
+    </w:p>
+    <w:p>
+      <w:pPr>
+        <w:pStyle w:val="Normal"/>
+        <w:rPr>
+          <w:rFonts w:ascii="Aptos" w:hAnsi="Aptos" w:eastAsia="Aptos" w:cs="Aptos"/>
+          <w:b w:val="false"/>
+          <w:b w:val="false"/>
+          <w:bCs w:val="false"/>
+          <w:i w:val="false"/>
+          <w:i w:val="false"/>
+          <w:iCs w:val="false"/>
+          <w:caps w:val="false"/>
+          <w:smallCaps w:val="false"/>
+          <w:color w:val="000000" w:themeColor="text1" w:themeShade="ff" w:themeTint="ff"/>
+          <w:sz w:val="24"/>
+          <w:szCs w:val="24"/>
+          <w:lang w:val="nl-NL"/>
+        </w:rPr>
+      </w:pPr>
+      <w:r>
+        <w:rPr>
+          <w:rFonts w:eastAsia="Aptos" w:cs="Aptos"/>
+          <w:b w:val="false"/>
+          <w:bCs w:val="false"/>
+          <w:i w:val="false"/>
+          <w:iCs w:val="false"/>
+          <w:caps w:val="false"/>
+          <w:smallCaps w:val="false"/>
+          <w:color w:val="000000" w:themeColor="text1" w:themeShade="ff" w:themeTint="ff"/>
+          <w:sz w:val="24"/>
+          <w:szCs w:val="24"/>
+          <w:lang w:val="nl-NL"/>
+        </w:rPr>
+        <w:t>Dit was duidelijk voor de gebruiker, er zijn geen problemen hiermee.</w:t>
+      </w:r>
+    </w:p>
+    <w:p>
+      <w:pPr>
+        <w:pStyle w:val="Normal"/>
+        <w:rPr>
+          <w:rFonts w:ascii="Aptos" w:hAnsi="Aptos" w:eastAsia="Aptos" w:cs="Aptos"/>
+          <w:b/>
+          <w:b/>
+          <w:bCs/>
+          <w:i w:val="false"/>
+          <w:i w:val="false"/>
+          <w:iCs w:val="false"/>
+          <w:caps w:val="false"/>
+          <w:smallCaps w:val="false"/>
+          <w:color w:val="000000" w:themeColor="text1" w:themeShade="ff" w:themeTint="ff"/>
+          <w:sz w:val="24"/>
+          <w:szCs w:val="24"/>
+          <w:lang w:val="nl-NL"/>
+        </w:rPr>
+      </w:pPr>
+      <w:r>
+        <w:rPr>
+          <w:rFonts w:eastAsia="Aptos" w:cs="Aptos"/>
+          <w:b/>
+          <w:bCs/>
+          <w:i w:val="false"/>
+          <w:iCs w:val="false"/>
+          <w:caps w:val="false"/>
+          <w:smallCaps w:val="false"/>
+          <w:color w:val="000000" w:themeColor="text1" w:themeShade="ff" w:themeTint="ff"/>
+          <w:sz w:val="24"/>
+          <w:szCs w:val="24"/>
+          <w:lang w:val="nl-NL"/>
+        </w:rPr>
+        <w:t>Zet muziek aan/uit:</w:t>
+      </w:r>
+    </w:p>
+    <w:p>
+      <w:pPr>
+        <w:pStyle w:val="Normal"/>
+        <w:rPr>
+          <w:rFonts w:ascii="Aptos" w:hAnsi="Aptos" w:eastAsia="Aptos" w:cs="Aptos"/>
+          <w:b w:val="false"/>
+          <w:b w:val="false"/>
+          <w:bCs w:val="false"/>
+          <w:i w:val="false"/>
+          <w:i w:val="false"/>
+          <w:iCs w:val="false"/>
+          <w:caps w:val="false"/>
+          <w:smallCaps w:val="false"/>
+          <w:color w:val="000000" w:themeColor="text1" w:themeShade="ff" w:themeTint="ff"/>
+          <w:sz w:val="24"/>
+          <w:szCs w:val="24"/>
+          <w:lang w:val="nl-NL"/>
+        </w:rPr>
+      </w:pPr>
+      <w:r>
+        <w:rPr>
+          <w:rFonts w:eastAsia="Aptos" w:cs="Aptos"/>
+          <w:b w:val="false"/>
+          <w:bCs w:val="false"/>
+          <w:i w:val="false"/>
+          <w:iCs w:val="false"/>
+          <w:caps w:val="false"/>
+          <w:smallCaps w:val="false"/>
+          <w:color w:val="000000" w:themeColor="text1" w:themeShade="ff" w:themeTint="ff"/>
+          <w:sz w:val="24"/>
+          <w:szCs w:val="24"/>
+          <w:lang w:val="nl-NL"/>
+        </w:rPr>
+        <w:t>Dit was duidelijk voor de gebruiker, er zijn geen problemen hiermee. De persoon had dit al eerder uitgevonden voordat hij de instructie kreeg.</w:t>
+      </w:r>
+    </w:p>
+    <w:p>
+      <w:pPr>
+        <w:pStyle w:val="Normal"/>
+        <w:rPr>
+          <w:rFonts w:ascii="Aptos" w:hAnsi="Aptos" w:eastAsia="Aptos" w:cs="Aptos"/>
+          <w:b w:val="false"/>
+          <w:b w:val="false"/>
+          <w:bCs w:val="false"/>
+          <w:i w:val="false"/>
+          <w:i w:val="false"/>
+          <w:iCs w:val="false"/>
+          <w:caps w:val="false"/>
+          <w:smallCaps w:val="false"/>
+          <w:color w:val="000000" w:themeColor="text1" w:themeShade="ff" w:themeTint="ff"/>
+          <w:sz w:val="24"/>
+          <w:szCs w:val="24"/>
+          <w:lang w:val="nl-NL"/>
+        </w:rPr>
+      </w:pPr>
+      <w:r>
+        <w:rPr>
+          <w:rFonts w:eastAsia="Aptos" w:cs="Aptos"/>
+          <w:b w:val="false"/>
+          <w:bCs w:val="false"/>
+          <w:i w:val="false"/>
+          <w:iCs w:val="false"/>
+          <w:caps w:val="false"/>
+          <w:smallCaps w:val="false"/>
+          <w:color w:val="000000" w:themeColor="text1" w:themeShade="ff" w:themeTint="ff"/>
+          <w:sz w:val="24"/>
+          <w:szCs w:val="24"/>
+          <w:lang w:val="nl-NL"/>
+        </w:rPr>
+      </w:r>
+    </w:p>
+    <w:p>
+      <w:pPr>
+        <w:pStyle w:val="Normal"/>
+        <w:rPr>
+          <w:rFonts w:ascii="Aptos" w:hAnsi="Aptos" w:eastAsia="Aptos" w:cs="Aptos"/>
+          <w:b/>
+          <w:b/>
+          <w:bCs/>
+          <w:i w:val="false"/>
+          <w:i w:val="false"/>
+          <w:iCs w:val="false"/>
+          <w:caps w:val="false"/>
+          <w:smallCaps w:val="false"/>
+          <w:color w:val="000000" w:themeColor="text1" w:themeShade="ff" w:themeTint="ff"/>
+          <w:sz w:val="24"/>
+          <w:szCs w:val="24"/>
+          <w:lang w:val="nl-NL"/>
+        </w:rPr>
+      </w:pPr>
+      <w:r>
+        <w:rPr>
+          <w:rFonts w:eastAsia="Aptos" w:cs="Aptos"/>
+          <w:b/>
+          <w:bCs/>
+          <w:i w:val="false"/>
+          <w:iCs w:val="false"/>
+          <w:caps w:val="false"/>
+          <w:smallCaps w:val="false"/>
+          <w:color w:val="000000" w:themeColor="text1" w:themeShade="ff" w:themeTint="ff"/>
+          <w:sz w:val="24"/>
+          <w:szCs w:val="24"/>
+          <w:lang w:val="nl-NL"/>
+        </w:rPr>
+        <w:t>Al met al is de main menu en de pause menu goed en duidelijk in elkaar gezet. Er zijn geen veranderingen nodig.</w:t>
+      </w:r>
+    </w:p>
+    <w:p>
+      <w:pPr>
+        <w:pStyle w:val="Normal"/>
+        <w:rPr>
+          <w:rFonts w:ascii="Aptos" w:hAnsi="Aptos" w:eastAsia="Aptos" w:cs="Aptos"/>
+          <w:b w:val="false"/>
+          <w:b w:val="false"/>
+          <w:bCs w:val="false"/>
+          <w:i w:val="false"/>
+          <w:i w:val="false"/>
+          <w:iCs w:val="false"/>
+          <w:caps w:val="false"/>
+          <w:smallCaps w:val="false"/>
+          <w:color w:val="000000" w:themeColor="text1" w:themeShade="ff" w:themeTint="ff"/>
+          <w:sz w:val="24"/>
+          <w:szCs w:val="24"/>
+          <w:lang w:val="nl-NL"/>
+        </w:rPr>
+      </w:pPr>
+      <w:r>
+        <w:rPr>
+          <w:rFonts w:eastAsia="Aptos" w:cs="Aptos"/>
+          <w:b w:val="false"/>
+          <w:bCs w:val="false"/>
+          <w:i w:val="false"/>
+          <w:iCs w:val="false"/>
+          <w:caps w:val="false"/>
+          <w:smallCaps w:val="false"/>
+          <w:color w:val="000000" w:themeColor="text1" w:themeShade="ff" w:themeTint="ff"/>
+          <w:sz w:val="24"/>
+          <w:szCs w:val="24"/>
+          <w:lang w:val="nl-NL"/>
+        </w:rPr>
+      </w:r>
+    </w:p>
     <w:p>
       <w:pPr>
         <w:pStyle w:val="Heading2"/>
-      </w:pPr>
-      <w:r>
-        <w:t xml:space="preserve">User </w:t>
-      </w:r>
-      <w:proofErr w:type="spellStart"/>
-      <w:r>
-        <w:t>experience</w:t>
-      </w:r>
-      <w:proofErr w:type="spellEnd"/>
-      <w:r>
-        <w:t>:</w:t>
-      </w:r>
-    </w:p>
-    <w:p/>
-    <w:p/>
+        <w:rPr/>
+      </w:pPr>
+      <w:r>
+        <w:rPr/>
+        <w:t>User experience:</w:t>
+      </w:r>
+    </w:p>
+    <w:p>
+      <w:pPr>
+        <w:pStyle w:val="Normal"/>
+        <w:rPr/>
+      </w:pPr>
+      <w:r>
+        <w:rPr/>
+        <w:t>Doel=nieuwe mensen te leren spelen</w:t>
+      </w:r>
+    </w:p>
+    <w:p>
+      <w:pPr>
+        <w:pStyle w:val="Normal"/>
+        <w:rPr/>
+      </w:pPr>
+      <w:r>
+        <w:rPr/>
+      </w:r>
+    </w:p>
+    <w:p>
+      <w:pPr>
+        <w:pStyle w:val="Normal"/>
+        <w:rPr/>
+      </w:pPr>
+      <w:r>
+        <w:rPr/>
+        <w:t>Moeder Brent:</w:t>
+      </w:r>
+    </w:p>
+    <w:p>
+      <w:pPr>
+        <w:pStyle w:val="Normal"/>
+        <w:rPr>
+          <w:b/>
+          <w:b/>
+          <w:bCs/>
+        </w:rPr>
+      </w:pPr>
+      <w:r>
+        <w:rPr>
+          <w:b/>
+          <w:bCs/>
+        </w:rPr>
+        <w:t>Complete level 1:</w:t>
+      </w:r>
+    </w:p>
+    <w:p>
+      <w:pPr>
+        <w:pStyle w:val="Normal"/>
+        <w:rPr/>
+      </w:pPr>
+      <w:r>
+        <w:rPr/>
+        <w:t>De gebruiker had erg veel moeite met de eerste enemy. Het is duidelijk dat het niet zo handig is om de game te starten met een projectile enemy. Level 1 zal dus alleen maar punching enemy’s moeten hebben of de projectile enemy later introduceren in het level voor een betere speel ervaring. Uiteindelijk heeft ze het level gehaald nadat ze op de projectile enemy een keer jumpte en verder ging.</w:t>
+      </w:r>
+    </w:p>
+    <w:p>
+      <w:pPr>
+        <w:pStyle w:val="Normal"/>
+        <w:rPr>
+          <w:b/>
+          <w:b/>
+          <w:bCs/>
+        </w:rPr>
+      </w:pPr>
+      <w:r>
+        <w:rPr>
+          <w:b/>
+          <w:bCs/>
+        </w:rPr>
+        <w:t>Complete level 2:</w:t>
+      </w:r>
+    </w:p>
+    <w:p>
+      <w:pPr>
+        <w:pStyle w:val="Normal"/>
+        <w:rPr>
+          <w:b w:val="false"/>
+          <w:b w:val="false"/>
+          <w:bCs w:val="false"/>
+        </w:rPr>
+      </w:pPr>
+      <w:r>
+        <w:rPr>
+          <w:b w:val="false"/>
+          <w:bCs w:val="false"/>
+        </w:rPr>
+        <w:t>Level 2 vond ze zelf erg moeilijk. Dit komt omdat ze moeite had met de besturing. Ook al staat er rechtsboven wat de controls zijn. De platforming in het level vond ze te moeilijk en ze gaf het op.</w:t>
+      </w:r>
+    </w:p>
+    <w:p>
+      <w:pPr>
+        <w:pStyle w:val="Normal"/>
+        <w:rPr>
+          <w:b/>
+          <w:b/>
+          <w:bCs/>
+        </w:rPr>
+      </w:pPr>
+      <w:r>
+        <w:rPr>
+          <w:b/>
+          <w:bCs/>
+        </w:rPr>
+        <w:t>Complete level 3:</w:t>
+      </w:r>
+    </w:p>
+    <w:p>
+      <w:pPr>
+        <w:pStyle w:val="Normal"/>
+        <w:rPr>
+          <w:b w:val="false"/>
+          <w:b w:val="false"/>
+          <w:bCs w:val="false"/>
+        </w:rPr>
+      </w:pPr>
+      <w:r>
+        <w:rPr>
+          <w:b w:val="false"/>
+          <w:bCs w:val="false"/>
+        </w:rPr>
+        <w:t>Dit level was onmogelijk voor haar sinds de moeilijkheidsgraad sterk omhoog gaat in dit level. Het is duidelijk dat dit level minder projectile enemy’s moet hebben en meer punching enemy’s (Bijvoorbeeld 2 punch en 2 projectile) voor een beginner friendly experience.</w:t>
+      </w:r>
+    </w:p>
+    <w:p>
+      <w:pPr>
+        <w:pStyle w:val="Normal"/>
+        <w:rPr>
+          <w:b w:val="false"/>
+          <w:b w:val="false"/>
+          <w:bCs w:val="false"/>
+        </w:rPr>
+      </w:pPr>
+      <w:r>
+        <w:rPr>
+          <w:b w:val="false"/>
+          <w:bCs w:val="false"/>
+        </w:rPr>
+      </w:r>
+    </w:p>
+    <w:p>
+      <w:pPr>
+        <w:pStyle w:val="Normal"/>
+        <w:rPr>
+          <w:b w:val="false"/>
+          <w:b w:val="false"/>
+          <w:bCs w:val="false"/>
+        </w:rPr>
+      </w:pPr>
+      <w:r>
+        <w:rPr>
+          <w:b/>
+          <w:bCs/>
+        </w:rPr>
+        <w:t>Overig:</w:t>
+      </w:r>
+    </w:p>
+    <w:p>
+      <w:pPr>
+        <w:pStyle w:val="Normal"/>
+        <w:rPr>
+          <w:b w:val="false"/>
+          <w:b w:val="false"/>
+          <w:bCs w:val="false"/>
+        </w:rPr>
+      </w:pPr>
+      <w:r>
+        <w:rPr>
+          <w:b w:val="false"/>
+          <w:bCs w:val="false"/>
+        </w:rPr>
+        <w:t>De main menu kon ze makkelijk verkennen. Wel vond ze de pause menu steeds wegklikken irritant.</w:t>
+      </w:r>
+    </w:p>
+    <w:p>
+      <w:pPr>
+        <w:pStyle w:val="Normal"/>
+        <w:rPr>
+          <w:b w:val="false"/>
+          <w:b w:val="false"/>
+          <w:bCs w:val="false"/>
+        </w:rPr>
+      </w:pPr>
+      <w:r>
+        <w:rPr>
+          <w:b w:val="false"/>
+          <w:bCs w:val="false"/>
+        </w:rPr>
+      </w:r>
+    </w:p>
+    <w:p>
+      <w:pPr>
+        <w:pStyle w:val="Normal"/>
+        <w:rPr>
+          <w:b/>
+          <w:b/>
+          <w:bCs/>
+        </w:rPr>
+      </w:pPr>
+      <w:r>
+        <w:rPr>
+          <w:b/>
+          <w:bCs/>
+        </w:rPr>
+        <w:t>Al met al Is de game beginner friendly met een paar kleine aanpassingen, zoals een beter begin in het eerste level en het fixen van de pause menu. Ook kan de moeilijkheidsgraad iets lager worden in level 3.</w:t>
+      </w:r>
+    </w:p>
     <w:p>
       <w:pPr>
         <w:pStyle w:val="Heading1"/>
-      </w:pPr>
-      <w:r>
+        <w:rPr/>
+      </w:pPr>
+      <w:r>
+        <w:rPr/>
         <w:t>3 domeinen:</w:t>
       </w:r>
     </w:p>
     <w:p>
-      <w:r>
-        <w:t xml:space="preserve">Programmeren, user </w:t>
-      </w:r>
-      <w:proofErr w:type="spellStart"/>
-      <w:r>
-        <w:t>experience</w:t>
-      </w:r>
-      <w:proofErr w:type="spellEnd"/>
-      <w:r>
-        <w:t xml:space="preserve"> en interactie</w:t>
+      <w:pPr>
+        <w:pStyle w:val="Normal"/>
+        <w:widowControl/>
+        <w:bidi w:val="0"/>
+        <w:spacing w:lineRule="auto" w:line="276" w:before="0" w:after="160"/>
+        <w:jc w:val="left"/>
+        <w:rPr/>
+      </w:pPr>
+      <w:r>
+        <w:rPr/>
+        <w:t>Programmeren, user experience en interactie</w:t>
       </w:r>
     </w:p>
     <w:sectPr>
+      <w:type w:val="nextPage"/>
       <w:pgSz w:w="11906" w:h="16838"/>
-      <w:pgMar w:top="1440" w:right="1440" w:bottom="1440" w:left="1440" w:header="708" w:footer="708" w:gutter="0"/>
-      <w:cols w:space="708"/>
-      <w:docGrid w:linePitch="360"/>
+      <w:pgMar w:left="1440" w:right="1440" w:gutter="0" w:header="0" w:top="1440" w:footer="0" w:bottom="1440"/>
+      <w:pgNumType w:fmt="decimal"/>
+      <w:formProt w:val="false"/>
+      <w:textDirection w:val="lrTb"/>
+      <w:docGrid w:type="default" w:linePitch="360" w:charSpace="0"/>
     </w:sectPr>
   </w:body>
 </w:document>
 </file>
 
 <file path=word/styles.xml><?xml version="1.0" encoding="utf-8"?>
-<w:styles xmlns:mc="http://schemas.openxmlformats.org/markup-compatibility/2006" xmlns:r="http://schemas.openxmlformats.org/officeDocument/2006/relationships" xmlns:w="http://schemas.openxmlformats.org/wordprocessingml/2006/main" xmlns:w14="http://schemas.microsoft.com/office/word/2010/wordml" xmlns:w15="http://schemas.microsoft.com/office/word/2012/wordml" xmlns:w16cex="http://schemas.microsoft.com/office/word/2018/wordml/cex" xmlns:w16cid="http://schemas.microsoft.com/office/word/2016/wordml/cid" xmlns:w16="http://schemas.microsoft.com/office/word/2018/wordml" xmlns:w16du="http://schemas.microsoft.com/office/word/2023/wordml/word16du" xmlns:w16sdtdh="http://schemas.microsoft.com/office/word/2020/wordml/sdtdatahash" xmlns:w16sdtfl="http://schemas.microsoft.com/office/word/2024/wordml/sdtformatlock" xmlns:w16se="http://schemas.microsoft.com/office/word/2015/wordml/symex" mc:Ignorable="w14 w15 w16se w16cid w16 w16cex w16sdtdh w16sdtfl w16du">
+<w:styles xmlns:w="http://schemas.openxmlformats.org/wordprocessingml/2006/main" xmlns:w14="http://schemas.microsoft.com/office/word/2010/wordml" xmlns:mc="http://schemas.openxmlformats.org/markup-compatibility/2006" mc:Ignorable="w14">
   <w:docDefaults>
     <w:rPrDefault>
       <w:rPr>
-        <w:rFonts w:asciiTheme="minorHAnsi" w:eastAsiaTheme="minorHAnsi" w:hAnsiTheme="minorHAnsi" w:cstheme="minorBidi"/>
+        <w:rFonts w:ascii="Aptos" w:hAnsi="Aptos" w:eastAsia="Aptos" w:cs="" w:asciiTheme="minorHAnsi" w:cstheme="minorBidi" w:eastAsiaTheme="minorHAnsi" w:hAnsiTheme="minorHAnsi"/>
         <w:kern w:val="2"/>
         <w:sz w:val="24"/>
         <w:szCs w:val="24"/>
@@ -107,21 +808,21 @@
     </w:rPrDefault>
     <w:pPrDefault>
       <w:pPr>
-        <w:spacing w:after="160" w:line="278" w:lineRule="auto"/>
+        <w:suppressAutoHyphens w:val="true"/>
       </w:pPr>
     </w:pPrDefault>
   </w:docDefaults>
   <w:latentStyles w:defLockedState="0" w:defUIPriority="99" w:defSemiHidden="0" w:defUnhideWhenUsed="0" w:defQFormat="0" w:count="376">
     <w:lsdException w:name="Normal" w:uiPriority="0" w:qFormat="1"/>
     <w:lsdException w:name="heading 1" w:uiPriority="9" w:qFormat="1"/>
-    <w:lsdException w:name="heading 2" w:semiHidden="1" w:uiPriority="9" w:unhideWhenUsed="1" w:qFormat="1"/>
-    <w:lsdException w:name="heading 3" w:semiHidden="1" w:uiPriority="9" w:unhideWhenUsed="1" w:qFormat="1"/>
-    <w:lsdException w:name="heading 4" w:semiHidden="1" w:uiPriority="9" w:unhideWhenUsed="1" w:qFormat="1"/>
-    <w:lsdException w:name="heading 5" w:semiHidden="1" w:uiPriority="9" w:unhideWhenUsed="1" w:qFormat="1"/>
-    <w:lsdException w:name="heading 6" w:semiHidden="1" w:uiPriority="9" w:unhideWhenUsed="1" w:qFormat="1"/>
-    <w:lsdException w:name="heading 7" w:semiHidden="1" w:uiPriority="9" w:unhideWhenUsed="1" w:qFormat="1"/>
-    <w:lsdException w:name="heading 8" w:semiHidden="1" w:uiPriority="9" w:unhideWhenUsed="1" w:qFormat="1"/>
-    <w:lsdException w:name="heading 9" w:semiHidden="1" w:uiPriority="9" w:unhideWhenUsed="1" w:qFormat="1"/>
+    <w:lsdException w:name="heading 2" w:uiPriority="9" w:semiHidden="1" w:unhideWhenUsed="1" w:qFormat="1"/>
+    <w:lsdException w:name="heading 3" w:uiPriority="9" w:semiHidden="1" w:unhideWhenUsed="1" w:qFormat="1"/>
+    <w:lsdException w:name="heading 4" w:uiPriority="9" w:semiHidden="1" w:unhideWhenUsed="1" w:qFormat="1"/>
+    <w:lsdException w:name="heading 5" w:uiPriority="9" w:semiHidden="1" w:unhideWhenUsed="1" w:qFormat="1"/>
+    <w:lsdException w:name="heading 6" w:uiPriority="9" w:semiHidden="1" w:unhideWhenUsed="1" w:qFormat="1"/>
+    <w:lsdException w:name="heading 7" w:uiPriority="9" w:semiHidden="1" w:unhideWhenUsed="1" w:qFormat="1"/>
+    <w:lsdException w:name="heading 8" w:uiPriority="9" w:semiHidden="1" w:unhideWhenUsed="1" w:qFormat="1"/>
+    <w:lsdException w:name="heading 9" w:uiPriority="9" w:semiHidden="1" w:unhideWhenUsed="1" w:qFormat="1"/>
     <w:lsdException w:name="index 1" w:semiHidden="1" w:unhideWhenUsed="1"/>
     <w:lsdException w:name="index 2" w:semiHidden="1" w:unhideWhenUsed="1"/>
     <w:lsdException w:name="index 3" w:semiHidden="1" w:unhideWhenUsed="1"/>
@@ -131,22 +832,22 @@
     <w:lsdException w:name="index 7" w:semiHidden="1" w:unhideWhenUsed="1"/>
     <w:lsdException w:name="index 8" w:semiHidden="1" w:unhideWhenUsed="1"/>
     <w:lsdException w:name="index 9" w:semiHidden="1" w:unhideWhenUsed="1"/>
-    <w:lsdException w:name="toc 1" w:semiHidden="1" w:uiPriority="39" w:unhideWhenUsed="1"/>
-    <w:lsdException w:name="toc 2" w:semiHidden="1" w:uiPriority="39" w:unhideWhenUsed="1"/>
-    <w:lsdException w:name="toc 3" w:semiHidden="1" w:uiPriority="39" w:unhideWhenUsed="1"/>
-    <w:lsdException w:name="toc 4" w:semiHidden="1" w:uiPriority="39" w:unhideWhenUsed="1"/>
-    <w:lsdException w:name="toc 5" w:semiHidden="1" w:uiPriority="39" w:unhideWhenUsed="1"/>
-    <w:lsdException w:name="toc 6" w:semiHidden="1" w:uiPriority="39" w:unhideWhenUsed="1"/>
-    <w:lsdException w:name="toc 7" w:semiHidden="1" w:uiPriority="39" w:unhideWhenUsed="1"/>
-    <w:lsdException w:name="toc 8" w:semiHidden="1" w:uiPriority="39" w:unhideWhenUsed="1"/>
-    <w:lsdException w:name="toc 9" w:semiHidden="1" w:uiPriority="39" w:unhideWhenUsed="1"/>
+    <w:lsdException w:name="toc 1" w:uiPriority="39" w:semiHidden="1" w:unhideWhenUsed="1"/>
+    <w:lsdException w:name="toc 2" w:uiPriority="39" w:semiHidden="1" w:unhideWhenUsed="1"/>
+    <w:lsdException w:name="toc 3" w:uiPriority="39" w:semiHidden="1" w:unhideWhenUsed="1"/>
+    <w:lsdException w:name="toc 4" w:uiPriority="39" w:semiHidden="1" w:unhideWhenUsed="1"/>
+    <w:lsdException w:name="toc 5" w:uiPriority="39" w:semiHidden="1" w:unhideWhenUsed="1"/>
+    <w:lsdException w:name="toc 6" w:uiPriority="39" w:semiHidden="1" w:unhideWhenUsed="1"/>
+    <w:lsdException w:name="toc 7" w:uiPriority="39" w:semiHidden="1" w:unhideWhenUsed="1"/>
+    <w:lsdException w:name="toc 8" w:uiPriority="39" w:semiHidden="1" w:unhideWhenUsed="1"/>
+    <w:lsdException w:name="toc 9" w:uiPriority="39" w:semiHidden="1" w:unhideWhenUsed="1"/>
     <w:lsdException w:name="Normal Indent" w:semiHidden="1" w:unhideWhenUsed="1"/>
     <w:lsdException w:name="footnote text" w:semiHidden="1" w:unhideWhenUsed="1"/>
     <w:lsdException w:name="annotation text" w:semiHidden="1" w:unhideWhenUsed="1"/>
     <w:lsdException w:name="header" w:semiHidden="1" w:unhideWhenUsed="1"/>
     <w:lsdException w:name="footer" w:semiHidden="1" w:unhideWhenUsed="1"/>
     <w:lsdException w:name="index heading" w:semiHidden="1" w:unhideWhenUsed="1"/>
-    <w:lsdException w:name="caption" w:semiHidden="1" w:uiPriority="35" w:unhideWhenUsed="1" w:qFormat="1"/>
+    <w:lsdException w:name="caption" w:uiPriority="35" w:semiHidden="1" w:unhideWhenUsed="1" w:qFormat="1"/>
     <w:lsdException w:name="table of figures" w:semiHidden="1" w:unhideWhenUsed="1"/>
     <w:lsdException w:name="envelope address" w:semiHidden="1" w:unhideWhenUsed="1"/>
     <w:lsdException w:name="envelope return" w:semiHidden="1" w:unhideWhenUsed="1"/>
@@ -177,7 +878,7 @@
     <w:lsdException w:name="Title" w:uiPriority="10" w:qFormat="1"/>
     <w:lsdException w:name="Closing" w:semiHidden="1" w:unhideWhenUsed="1"/>
     <w:lsdException w:name="Signature" w:semiHidden="1" w:unhideWhenUsed="1"/>
-    <w:lsdException w:name="Default Paragraph Font" w:semiHidden="1" w:uiPriority="1" w:unhideWhenUsed="1"/>
+    <w:lsdException w:name="Default Paragraph Font" w:uiPriority="1" w:semiHidden="1" w:unhideWhenUsed="1"/>
     <w:lsdException w:name="Body Text" w:semiHidden="1" w:unhideWhenUsed="1"/>
     <w:lsdException w:name="Body Text Indent" w:semiHidden="1" w:unhideWhenUsed="1"/>
     <w:lsdException w:name="List Continue" w:semiHidden="1" w:unhideWhenUsed="1"/>
@@ -377,8 +1078,8 @@
     <w:lsdException w:name="Subtle Reference" w:uiPriority="31" w:qFormat="1"/>
     <w:lsdException w:name="Intense Reference" w:uiPriority="32" w:qFormat="1"/>
     <w:lsdException w:name="Book Title" w:uiPriority="33" w:qFormat="1"/>
-    <w:lsdException w:name="Bibliography" w:semiHidden="1" w:uiPriority="37" w:unhideWhenUsed="1"/>
-    <w:lsdException w:name="TOC Heading" w:semiHidden="1" w:uiPriority="39" w:unhideWhenUsed="1" w:qFormat="1"/>
+    <w:lsdException w:name="Bibliography" w:uiPriority="37" w:semiHidden="1" w:unhideWhenUsed="1"/>
+    <w:lsdException w:name="TOC Heading" w:uiPriority="39" w:semiHidden="1" w:unhideWhenUsed="1" w:qFormat="1"/>
     <w:lsdException w:name="Plain Table 1" w:uiPriority="41"/>
     <w:lsdException w:name="Plain Table 2" w:uiPriority="42"/>
     <w:lsdException w:name="Plain Table 3" w:uiPriority="43"/>
@@ -489,58 +1190,70 @@
     <w:lsdException w:name="Unresolved Mention" w:semiHidden="1" w:unhideWhenUsed="1"/>
     <w:lsdException w:name="Smart Link" w:semiHidden="1" w:unhideWhenUsed="1"/>
   </w:latentStyles>
-  <w:style w:type="paragraph" w:default="1" w:styleId="Normal">
+  <w:style w:type="paragraph" w:styleId="Normal" w:default="1">
     <w:name w:val="Normal"/>
     <w:qFormat/>
-    <w:rPr>
-      <w:lang w:val="nl-NL"/>
+    <w:pPr>
+      <w:widowControl/>
+      <w:bidi w:val="0"/>
+      <w:spacing w:lineRule="auto" w:line="276" w:before="0" w:after="160"/>
+      <w:jc w:val="left"/>
+    </w:pPr>
+    <w:rPr>
+      <w:rFonts w:ascii="Aptos" w:hAnsi="Aptos" w:eastAsia="Aptos" w:cs="" w:asciiTheme="minorHAnsi" w:cstheme="minorBidi" w:eastAsiaTheme="minorHAnsi" w:hAnsiTheme="minorHAnsi"/>
+      <w:color w:val="auto"/>
+      <w:kern w:val="2"/>
+      <w:sz w:val="24"/>
+      <w:szCs w:val="24"/>
+      <w:lang w:val="nl-NL" w:eastAsia="en-US" w:bidi="ar-SA"/>
+      <w14:ligatures w14:val="standardContextual"/>
     </w:rPr>
   </w:style>
   <w:style w:type="paragraph" w:styleId="Heading1">
-    <w:name w:val="heading 1"/>
+    <w:name w:val="Heading 1"/>
     <w:basedOn w:val="Normal"/>
     <w:next w:val="Normal"/>
     <w:link w:val="Heading1Char"/>
     <w:uiPriority w:val="9"/>
     <w:qFormat/>
-    <w:rsid w:val="00A979C2"/>
+    <w:rsid w:val="00a979c2"/>
     <w:pPr>
-      <w:keepNext/>
+      <w:keepNext w:val="true"/>
       <w:keepLines/>
       <w:spacing w:before="360" w:after="80"/>
       <w:outlineLvl w:val="0"/>
     </w:pPr>
     <w:rPr>
-      <w:rFonts w:asciiTheme="majorHAnsi" w:eastAsiaTheme="majorEastAsia" w:hAnsiTheme="majorHAnsi" w:cstheme="majorBidi"/>
-      <w:color w:val="0F4761" w:themeColor="accent1" w:themeShade="BF"/>
+      <w:rFonts w:ascii="Aptos Display" w:hAnsi="Aptos Display" w:eastAsia="" w:cs="" w:asciiTheme="majorHAnsi" w:cstheme="majorBidi" w:eastAsiaTheme="majorEastAsia" w:hAnsiTheme="majorHAnsi"/>
+      <w:color w:val="0F4761" w:themeColor="accent1" w:themeShade="bf"/>
       <w:sz w:val="40"/>
       <w:szCs w:val="40"/>
     </w:rPr>
   </w:style>
   <w:style w:type="paragraph" w:styleId="Heading2">
-    <w:name w:val="heading 2"/>
+    <w:name w:val="Heading 2"/>
     <w:basedOn w:val="Normal"/>
     <w:next w:val="Normal"/>
     <w:link w:val="Heading2Char"/>
     <w:uiPriority w:val="9"/>
     <w:unhideWhenUsed/>
     <w:qFormat/>
-    <w:rsid w:val="00A979C2"/>
+    <w:rsid w:val="00a979c2"/>
     <w:pPr>
-      <w:keepNext/>
+      <w:keepNext w:val="true"/>
       <w:keepLines/>
       <w:spacing w:before="160" w:after="80"/>
       <w:outlineLvl w:val="1"/>
     </w:pPr>
     <w:rPr>
-      <w:rFonts w:asciiTheme="majorHAnsi" w:eastAsiaTheme="majorEastAsia" w:hAnsiTheme="majorHAnsi" w:cstheme="majorBidi"/>
-      <w:color w:val="0F4761" w:themeColor="accent1" w:themeShade="BF"/>
+      <w:rFonts w:ascii="Aptos Display" w:hAnsi="Aptos Display" w:eastAsia="" w:cs="" w:asciiTheme="majorHAnsi" w:cstheme="majorBidi" w:eastAsiaTheme="majorEastAsia" w:hAnsiTheme="majorHAnsi"/>
+      <w:color w:val="0F4761" w:themeColor="accent1" w:themeShade="bf"/>
       <w:sz w:val="32"/>
       <w:szCs w:val="32"/>
     </w:rPr>
   </w:style>
   <w:style w:type="paragraph" w:styleId="Heading3">
-    <w:name w:val="heading 3"/>
+    <w:name w:val="Heading 3"/>
     <w:basedOn w:val="Normal"/>
     <w:next w:val="Normal"/>
     <w:link w:val="Heading3Char"/>
@@ -548,22 +1261,22 @@
     <w:semiHidden/>
     <w:unhideWhenUsed/>
     <w:qFormat/>
-    <w:rsid w:val="00A979C2"/>
+    <w:rsid w:val="00a979c2"/>
     <w:pPr>
-      <w:keepNext/>
+      <w:keepNext w:val="true"/>
       <w:keepLines/>
       <w:spacing w:before="160" w:after="80"/>
       <w:outlineLvl w:val="2"/>
     </w:pPr>
     <w:rPr>
-      <w:rFonts w:eastAsiaTheme="majorEastAsia" w:cstheme="majorBidi"/>
-      <w:color w:val="0F4761" w:themeColor="accent1" w:themeShade="BF"/>
+      <w:rFonts w:eastAsia="" w:cs="" w:cstheme="majorBidi" w:eastAsiaTheme="majorEastAsia"/>
+      <w:color w:val="0F4761" w:themeColor="accent1" w:themeShade="bf"/>
       <w:sz w:val="28"/>
       <w:szCs w:val="28"/>
     </w:rPr>
   </w:style>
   <w:style w:type="paragraph" w:styleId="Heading4">
-    <w:name w:val="heading 4"/>
+    <w:name w:val="Heading 4"/>
     <w:basedOn w:val="Normal"/>
     <w:next w:val="Normal"/>
     <w:link w:val="Heading4Char"/>
@@ -571,22 +1284,22 @@
     <w:semiHidden/>
     <w:unhideWhenUsed/>
     <w:qFormat/>
-    <w:rsid w:val="00A979C2"/>
+    <w:rsid w:val="00a979c2"/>
     <w:pPr>
-      <w:keepNext/>
+      <w:keepNext w:val="true"/>
       <w:keepLines/>
       <w:spacing w:before="80" w:after="40"/>
       <w:outlineLvl w:val="3"/>
     </w:pPr>
     <w:rPr>
-      <w:rFonts w:eastAsiaTheme="majorEastAsia" w:cstheme="majorBidi"/>
+      <w:rFonts w:eastAsia="" w:cs="" w:cstheme="majorBidi" w:eastAsiaTheme="majorEastAsia"/>
       <w:i/>
       <w:iCs/>
-      <w:color w:val="0F4761" w:themeColor="accent1" w:themeShade="BF"/>
+      <w:color w:val="0F4761" w:themeColor="accent1" w:themeShade="bf"/>
     </w:rPr>
   </w:style>
   <w:style w:type="paragraph" w:styleId="Heading5">
-    <w:name w:val="heading 5"/>
+    <w:name w:val="Heading 5"/>
     <w:basedOn w:val="Normal"/>
     <w:next w:val="Normal"/>
     <w:link w:val="Heading5Char"/>
@@ -594,20 +1307,20 @@
     <w:semiHidden/>
     <w:unhideWhenUsed/>
     <w:qFormat/>
-    <w:rsid w:val="00A979C2"/>
+    <w:rsid w:val="00a979c2"/>
     <w:pPr>
-      <w:keepNext/>
+      <w:keepNext w:val="true"/>
       <w:keepLines/>
       <w:spacing w:before="80" w:after="40"/>
       <w:outlineLvl w:val="4"/>
     </w:pPr>
     <w:rPr>
-      <w:rFonts w:eastAsiaTheme="majorEastAsia" w:cstheme="majorBidi"/>
-      <w:color w:val="0F4761" w:themeColor="accent1" w:themeShade="BF"/>
+      <w:rFonts w:eastAsia="" w:cs="" w:cstheme="majorBidi" w:eastAsiaTheme="majorEastAsia"/>
+      <w:color w:val="0F4761" w:themeColor="accent1" w:themeShade="bf"/>
     </w:rPr>
   </w:style>
   <w:style w:type="paragraph" w:styleId="Heading6">
-    <w:name w:val="heading 6"/>
+    <w:name w:val="Heading 6"/>
     <w:basedOn w:val="Normal"/>
     <w:next w:val="Normal"/>
     <w:link w:val="Heading6Char"/>
@@ -615,22 +1328,22 @@
     <w:semiHidden/>
     <w:unhideWhenUsed/>
     <w:qFormat/>
-    <w:rsid w:val="00A979C2"/>
+    <w:rsid w:val="00a979c2"/>
     <w:pPr>
-      <w:keepNext/>
+      <w:keepNext w:val="true"/>
       <w:keepLines/>
       <w:spacing w:before="40" w:after="0"/>
       <w:outlineLvl w:val="5"/>
     </w:pPr>
     <w:rPr>
-      <w:rFonts w:eastAsiaTheme="majorEastAsia" w:cstheme="majorBidi"/>
+      <w:rFonts w:eastAsia="" w:cs="" w:cstheme="majorBidi" w:eastAsiaTheme="majorEastAsia"/>
       <w:i/>
       <w:iCs/>
-      <w:color w:val="595959" w:themeColor="text1" w:themeTint="A6"/>
+      <w:color w:val="595959" w:themeColor="text1" w:themeTint="a6"/>
     </w:rPr>
   </w:style>
   <w:style w:type="paragraph" w:styleId="Heading7">
-    <w:name w:val="heading 7"/>
+    <w:name w:val="Heading 7"/>
     <w:basedOn w:val="Normal"/>
     <w:next w:val="Normal"/>
     <w:link w:val="Heading7Char"/>
@@ -638,20 +1351,20 @@
     <w:semiHidden/>
     <w:unhideWhenUsed/>
     <w:qFormat/>
-    <w:rsid w:val="00A979C2"/>
+    <w:rsid w:val="00a979c2"/>
     <w:pPr>
-      <w:keepNext/>
+      <w:keepNext w:val="true"/>
       <w:keepLines/>
       <w:spacing w:before="40" w:after="0"/>
       <w:outlineLvl w:val="6"/>
     </w:pPr>
     <w:rPr>
-      <w:rFonts w:eastAsiaTheme="majorEastAsia" w:cstheme="majorBidi"/>
-      <w:color w:val="595959" w:themeColor="text1" w:themeTint="A6"/>
+      <w:rFonts w:eastAsia="" w:cs="" w:cstheme="majorBidi" w:eastAsiaTheme="majorEastAsia"/>
+      <w:color w:val="595959" w:themeColor="text1" w:themeTint="a6"/>
     </w:rPr>
   </w:style>
   <w:style w:type="paragraph" w:styleId="Heading8">
-    <w:name w:val="heading 8"/>
+    <w:name w:val="Heading 8"/>
     <w:basedOn w:val="Normal"/>
     <w:next w:val="Normal"/>
     <w:link w:val="Heading8Char"/>
@@ -659,22 +1372,22 @@
     <w:semiHidden/>
     <w:unhideWhenUsed/>
     <w:qFormat/>
-    <w:rsid w:val="00A979C2"/>
+    <w:rsid w:val="00a979c2"/>
     <w:pPr>
-      <w:keepNext/>
+      <w:keepNext w:val="true"/>
       <w:keepLines/>
-      <w:spacing w:after="0"/>
+      <w:spacing w:before="0" w:after="0"/>
       <w:outlineLvl w:val="7"/>
     </w:pPr>
     <w:rPr>
-      <w:rFonts w:eastAsiaTheme="majorEastAsia" w:cstheme="majorBidi"/>
+      <w:rFonts w:eastAsia="" w:cs="" w:cstheme="majorBidi" w:eastAsiaTheme="majorEastAsia"/>
       <w:i/>
       <w:iCs/>
-      <w:color w:val="272727" w:themeColor="text1" w:themeTint="D8"/>
+      <w:color w:val="272727" w:themeColor="text1" w:themeTint="d8"/>
     </w:rPr>
   </w:style>
   <w:style w:type="paragraph" w:styleId="Heading9">
-    <w:name w:val="heading 9"/>
+    <w:name w:val="Heading 9"/>
     <w:basedOn w:val="Normal"/>
     <w:next w:val="Normal"/>
     <w:link w:val="Heading9Char"/>
@@ -682,23 +1395,390 @@
     <w:semiHidden/>
     <w:unhideWhenUsed/>
     <w:qFormat/>
-    <w:rsid w:val="00A979C2"/>
+    <w:rsid w:val="00a979c2"/>
     <w:pPr>
-      <w:keepNext/>
+      <w:keepNext w:val="true"/>
       <w:keepLines/>
-      <w:spacing w:after="0"/>
+      <w:spacing w:before="0" w:after="0"/>
       <w:outlineLvl w:val="8"/>
     </w:pPr>
     <w:rPr>
-      <w:rFonts w:eastAsiaTheme="majorEastAsia" w:cstheme="majorBidi"/>
-      <w:color w:val="272727" w:themeColor="text1" w:themeTint="D8"/>
-    </w:rPr>
-  </w:style>
-  <w:style w:type="character" w:default="1" w:styleId="DefaultParagraphFont">
+      <w:rFonts w:eastAsia="" w:cs="" w:cstheme="majorBidi" w:eastAsiaTheme="majorEastAsia"/>
+      <w:color w:val="272727" w:themeColor="text1" w:themeTint="d8"/>
+    </w:rPr>
+  </w:style>
+  <w:style w:type="character" w:styleId="DefaultParagraphFont" w:default="1">
     <w:name w:val="Default Paragraph Font"/>
     <w:uiPriority w:val="1"/>
     <w:semiHidden/>
     <w:unhideWhenUsed/>
+    <w:qFormat/>
+    <w:rPr/>
+  </w:style>
+  <w:style w:type="character" w:styleId="Heading1Char" w:customStyle="1">
+    <w:name w:val="Heading 1 Char"/>
+    <w:basedOn w:val="DefaultParagraphFont"/>
+    <w:link w:val="Heading1"/>
+    <w:uiPriority w:val="9"/>
+    <w:qFormat/>
+    <w:rsid w:val="00a979c2"/>
+    <w:rPr>
+      <w:rFonts w:ascii="Aptos Display" w:hAnsi="Aptos Display" w:eastAsia="" w:cs="" w:asciiTheme="majorHAnsi" w:cstheme="majorBidi" w:eastAsiaTheme="majorEastAsia" w:hAnsiTheme="majorHAnsi"/>
+      <w:color w:val="0F4761" w:themeColor="accent1" w:themeShade="bf"/>
+      <w:sz w:val="40"/>
+      <w:szCs w:val="40"/>
+    </w:rPr>
+  </w:style>
+  <w:style w:type="character" w:styleId="Heading2Char" w:customStyle="1">
+    <w:name w:val="Heading 2 Char"/>
+    <w:basedOn w:val="DefaultParagraphFont"/>
+    <w:link w:val="Heading2"/>
+    <w:uiPriority w:val="9"/>
+    <w:qFormat/>
+    <w:rsid w:val="00a979c2"/>
+    <w:rPr>
+      <w:rFonts w:ascii="Aptos Display" w:hAnsi="Aptos Display" w:eastAsia="" w:cs="" w:asciiTheme="majorHAnsi" w:cstheme="majorBidi" w:eastAsiaTheme="majorEastAsia" w:hAnsiTheme="majorHAnsi"/>
+      <w:color w:val="0F4761" w:themeColor="accent1" w:themeShade="bf"/>
+      <w:sz w:val="32"/>
+      <w:szCs w:val="32"/>
+    </w:rPr>
+  </w:style>
+  <w:style w:type="character" w:styleId="Heading3Char" w:customStyle="1">
+    <w:name w:val="Heading 3 Char"/>
+    <w:basedOn w:val="DefaultParagraphFont"/>
+    <w:link w:val="Heading3"/>
+    <w:uiPriority w:val="9"/>
+    <w:semiHidden/>
+    <w:qFormat/>
+    <w:rsid w:val="00a979c2"/>
+    <w:rPr>
+      <w:rFonts w:eastAsia="" w:cs="" w:cstheme="majorBidi" w:eastAsiaTheme="majorEastAsia"/>
+      <w:color w:val="0F4761" w:themeColor="accent1" w:themeShade="bf"/>
+      <w:sz w:val="28"/>
+      <w:szCs w:val="28"/>
+    </w:rPr>
+  </w:style>
+  <w:style w:type="character" w:styleId="Heading4Char" w:customStyle="1">
+    <w:name w:val="Heading 4 Char"/>
+    <w:basedOn w:val="DefaultParagraphFont"/>
+    <w:link w:val="Heading4"/>
+    <w:uiPriority w:val="9"/>
+    <w:semiHidden/>
+    <w:qFormat/>
+    <w:rsid w:val="00a979c2"/>
+    <w:rPr>
+      <w:rFonts w:eastAsia="" w:cs="" w:cstheme="majorBidi" w:eastAsiaTheme="majorEastAsia"/>
+      <w:i/>
+      <w:iCs/>
+      <w:color w:val="0F4761" w:themeColor="accent1" w:themeShade="bf"/>
+    </w:rPr>
+  </w:style>
+  <w:style w:type="character" w:styleId="Heading5Char" w:customStyle="1">
+    <w:name w:val="Heading 5 Char"/>
+    <w:basedOn w:val="DefaultParagraphFont"/>
+    <w:link w:val="Heading5"/>
+    <w:uiPriority w:val="9"/>
+    <w:semiHidden/>
+    <w:qFormat/>
+    <w:rsid w:val="00a979c2"/>
+    <w:rPr>
+      <w:rFonts w:eastAsia="" w:cs="" w:cstheme="majorBidi" w:eastAsiaTheme="majorEastAsia"/>
+      <w:color w:val="0F4761" w:themeColor="accent1" w:themeShade="bf"/>
+    </w:rPr>
+  </w:style>
+  <w:style w:type="character" w:styleId="Heading6Char" w:customStyle="1">
+    <w:name w:val="Heading 6 Char"/>
+    <w:basedOn w:val="DefaultParagraphFont"/>
+    <w:link w:val="Heading6"/>
+    <w:uiPriority w:val="9"/>
+    <w:semiHidden/>
+    <w:qFormat/>
+    <w:rsid w:val="00a979c2"/>
+    <w:rPr>
+      <w:rFonts w:eastAsia="" w:cs="" w:cstheme="majorBidi" w:eastAsiaTheme="majorEastAsia"/>
+      <w:i/>
+      <w:iCs/>
+      <w:color w:val="595959" w:themeColor="text1" w:themeTint="a6"/>
+    </w:rPr>
+  </w:style>
+  <w:style w:type="character" w:styleId="Heading7Char" w:customStyle="1">
+    <w:name w:val="Heading 7 Char"/>
+    <w:basedOn w:val="DefaultParagraphFont"/>
+    <w:link w:val="Heading7"/>
+    <w:uiPriority w:val="9"/>
+    <w:semiHidden/>
+    <w:qFormat/>
+    <w:rsid w:val="00a979c2"/>
+    <w:rPr>
+      <w:rFonts w:eastAsia="" w:cs="" w:cstheme="majorBidi" w:eastAsiaTheme="majorEastAsia"/>
+      <w:color w:val="595959" w:themeColor="text1" w:themeTint="a6"/>
+    </w:rPr>
+  </w:style>
+  <w:style w:type="character" w:styleId="Heading8Char" w:customStyle="1">
+    <w:name w:val="Heading 8 Char"/>
+    <w:basedOn w:val="DefaultParagraphFont"/>
+    <w:link w:val="Heading8"/>
+    <w:uiPriority w:val="9"/>
+    <w:semiHidden/>
+    <w:qFormat/>
+    <w:rsid w:val="00a979c2"/>
+    <w:rPr>
+      <w:rFonts w:eastAsia="" w:cs="" w:cstheme="majorBidi" w:eastAsiaTheme="majorEastAsia"/>
+      <w:i/>
+      <w:iCs/>
+      <w:color w:val="272727" w:themeColor="text1" w:themeTint="d8"/>
+    </w:rPr>
+  </w:style>
+  <w:style w:type="character" w:styleId="Heading9Char" w:customStyle="1">
+    <w:name w:val="Heading 9 Char"/>
+    <w:basedOn w:val="DefaultParagraphFont"/>
+    <w:link w:val="Heading9"/>
+    <w:uiPriority w:val="9"/>
+    <w:semiHidden/>
+    <w:qFormat/>
+    <w:rsid w:val="00a979c2"/>
+    <w:rPr>
+      <w:rFonts w:eastAsia="" w:cs="" w:cstheme="majorBidi" w:eastAsiaTheme="majorEastAsia"/>
+      <w:color w:val="272727" w:themeColor="text1" w:themeTint="d8"/>
+    </w:rPr>
+  </w:style>
+  <w:style w:type="character" w:styleId="TitleChar" w:customStyle="1">
+    <w:name w:val="Title Char"/>
+    <w:basedOn w:val="DefaultParagraphFont"/>
+    <w:link w:val="Title"/>
+    <w:uiPriority w:val="10"/>
+    <w:qFormat/>
+    <w:rsid w:val="00a979c2"/>
+    <w:rPr>
+      <w:rFonts w:ascii="Aptos Display" w:hAnsi="Aptos Display" w:eastAsia="" w:cs="" w:asciiTheme="majorHAnsi" w:cstheme="majorBidi" w:eastAsiaTheme="majorEastAsia" w:hAnsiTheme="majorHAnsi"/>
+      <w:spacing w:val="-10"/>
+      <w:kern w:val="2"/>
+      <w:sz w:val="56"/>
+      <w:szCs w:val="56"/>
+    </w:rPr>
+  </w:style>
+  <w:style w:type="character" w:styleId="SubtitleChar" w:customStyle="1">
+    <w:name w:val="Subtitle Char"/>
+    <w:basedOn w:val="DefaultParagraphFont"/>
+    <w:link w:val="Subtitle"/>
+    <w:uiPriority w:val="11"/>
+    <w:qFormat/>
+    <w:rsid w:val="00a979c2"/>
+    <w:rPr>
+      <w:rFonts w:eastAsia="" w:cs="" w:cstheme="majorBidi" w:eastAsiaTheme="majorEastAsia"/>
+      <w:color w:val="595959" w:themeColor="text1" w:themeTint="a6"/>
+      <w:spacing w:val="15"/>
+      <w:sz w:val="28"/>
+      <w:szCs w:val="28"/>
+    </w:rPr>
+  </w:style>
+  <w:style w:type="character" w:styleId="QuoteChar" w:customStyle="1">
+    <w:name w:val="Quote Char"/>
+    <w:basedOn w:val="DefaultParagraphFont"/>
+    <w:link w:val="Quote"/>
+    <w:uiPriority w:val="29"/>
+    <w:qFormat/>
+    <w:rsid w:val="00a979c2"/>
+    <w:rPr>
+      <w:i/>
+      <w:iCs/>
+      <w:color w:val="404040" w:themeColor="text1" w:themeTint="bf"/>
+    </w:rPr>
+  </w:style>
+  <w:style w:type="character" w:styleId="IntenseEmphasis">
+    <w:name w:val="Intense Emphasis"/>
+    <w:basedOn w:val="DefaultParagraphFont"/>
+    <w:uiPriority w:val="21"/>
+    <w:qFormat/>
+    <w:rsid w:val="00a979c2"/>
+    <w:rPr>
+      <w:i/>
+      <w:iCs/>
+      <w:color w:val="0F4761" w:themeColor="accent1" w:themeShade="bf"/>
+    </w:rPr>
+  </w:style>
+  <w:style w:type="character" w:styleId="IntenseQuoteChar" w:customStyle="1">
+    <w:name w:val="Intense Quote Char"/>
+    <w:basedOn w:val="DefaultParagraphFont"/>
+    <w:link w:val="IntenseQuote"/>
+    <w:uiPriority w:val="30"/>
+    <w:qFormat/>
+    <w:rsid w:val="00a979c2"/>
+    <w:rPr>
+      <w:i/>
+      <w:iCs/>
+      <w:color w:val="0F4761" w:themeColor="accent1" w:themeShade="bf"/>
+    </w:rPr>
+  </w:style>
+  <w:style w:type="character" w:styleId="IntenseReference">
+    <w:name w:val="Intense Reference"/>
+    <w:basedOn w:val="DefaultParagraphFont"/>
+    <w:uiPriority w:val="32"/>
+    <w:qFormat/>
+    <w:rsid w:val="00a979c2"/>
+    <w:rPr>
+      <w:b/>
+      <w:bCs/>
+      <w:smallCaps/>
+      <w:color w:val="0F4761" w:themeColor="accent1" w:themeShade="bf"/>
+      <w:spacing w:val="5"/>
+    </w:rPr>
+  </w:style>
+  <w:style w:type="paragraph" w:styleId="Heading">
+    <w:name w:val="Heading"/>
+    <w:basedOn w:val="Normal"/>
+    <w:next w:val="TextBody"/>
+    <w:qFormat/>
+    <w:pPr>
+      <w:keepNext w:val="true"/>
+      <w:spacing w:before="240" w:after="120"/>
+    </w:pPr>
+    <w:rPr>
+      <w:rFonts w:ascii="Liberation Sans" w:hAnsi="Liberation Sans" w:eastAsia="Noto Sans CJK SC" w:cs="Noto Sans Devanagari"/>
+      <w:sz w:val="28"/>
+      <w:szCs w:val="28"/>
+    </w:rPr>
+  </w:style>
+  <w:style w:type="paragraph" w:styleId="TextBody">
+    <w:name w:val="Body Text"/>
+    <w:basedOn w:val="Normal"/>
+    <w:pPr>
+      <w:spacing w:lineRule="auto" w:line="276" w:before="0" w:after="140"/>
+    </w:pPr>
+    <w:rPr/>
+  </w:style>
+  <w:style w:type="paragraph" w:styleId="List">
+    <w:name w:val="List"/>
+    <w:basedOn w:val="TextBody"/>
+    <w:pPr/>
+    <w:rPr>
+      <w:rFonts w:cs="Noto Sans Devanagari"/>
+    </w:rPr>
+  </w:style>
+  <w:style w:type="paragraph" w:styleId="Caption">
+    <w:name w:val="Caption"/>
+    <w:basedOn w:val="Normal"/>
+    <w:qFormat/>
+    <w:pPr>
+      <w:suppressLineNumbers/>
+      <w:spacing w:before="120" w:after="120"/>
+    </w:pPr>
+    <w:rPr>
+      <w:rFonts w:cs="Noto Sans Devanagari"/>
+      <w:i/>
+      <w:iCs/>
+      <w:sz w:val="24"/>
+      <w:szCs w:val="24"/>
+    </w:rPr>
+  </w:style>
+  <w:style w:type="paragraph" w:styleId="Index">
+    <w:name w:val="Index"/>
+    <w:basedOn w:val="Normal"/>
+    <w:qFormat/>
+    <w:pPr>
+      <w:suppressLineNumbers/>
+    </w:pPr>
+    <w:rPr>
+      <w:rFonts w:cs="Noto Sans Devanagari"/>
+    </w:rPr>
+  </w:style>
+  <w:style w:type="paragraph" w:styleId="Title">
+    <w:name w:val="Title"/>
+    <w:basedOn w:val="Normal"/>
+    <w:next w:val="Normal"/>
+    <w:link w:val="TitleChar"/>
+    <w:uiPriority w:val="10"/>
+    <w:qFormat/>
+    <w:rsid w:val="00a979c2"/>
+    <w:pPr>
+      <w:spacing w:lineRule="auto" w:line="240" w:before="0" w:after="80"/>
+      <w:contextualSpacing/>
+    </w:pPr>
+    <w:rPr>
+      <w:rFonts w:ascii="Aptos Display" w:hAnsi="Aptos Display" w:eastAsia="" w:cs="" w:asciiTheme="majorHAnsi" w:cstheme="majorBidi" w:eastAsiaTheme="majorEastAsia" w:hAnsiTheme="majorHAnsi"/>
+      <w:spacing w:val="-10"/>
+      <w:kern w:val="2"/>
+      <w:sz w:val="56"/>
+      <w:szCs w:val="56"/>
+    </w:rPr>
+  </w:style>
+  <w:style w:type="paragraph" w:styleId="Subtitle">
+    <w:name w:val="Subtitle"/>
+    <w:basedOn w:val="Normal"/>
+    <w:next w:val="Normal"/>
+    <w:link w:val="SubtitleChar"/>
+    <w:uiPriority w:val="11"/>
+    <w:qFormat/>
+    <w:rsid w:val="00a979c2"/>
+    <w:pPr/>
+    <w:rPr>
+      <w:rFonts w:eastAsia="" w:cs="" w:cstheme="majorBidi" w:eastAsiaTheme="majorEastAsia"/>
+      <w:color w:val="595959" w:themeColor="text1" w:themeTint="a6"/>
+      <w:spacing w:val="15"/>
+      <w:sz w:val="28"/>
+      <w:szCs w:val="28"/>
+    </w:rPr>
+  </w:style>
+  <w:style w:type="paragraph" w:styleId="Quote">
+    <w:name w:val="Quote"/>
+    <w:basedOn w:val="Normal"/>
+    <w:next w:val="Normal"/>
+    <w:link w:val="QuoteChar"/>
+    <w:uiPriority w:val="29"/>
+    <w:qFormat/>
+    <w:rsid w:val="00a979c2"/>
+    <w:pPr>
+      <w:spacing w:before="160" w:after="160"/>
+      <w:jc w:val="center"/>
+    </w:pPr>
+    <w:rPr>
+      <w:i/>
+      <w:iCs/>
+      <w:color w:val="404040" w:themeColor="text1" w:themeTint="bf"/>
+    </w:rPr>
+  </w:style>
+  <w:style w:type="paragraph" w:styleId="ListParagraph">
+    <w:name w:val="List Paragraph"/>
+    <w:basedOn w:val="Normal"/>
+    <w:uiPriority w:val="34"/>
+    <w:qFormat/>
+    <w:rsid w:val="00a979c2"/>
+    <w:pPr>
+      <w:spacing w:before="0" w:after="160"/>
+      <w:ind w:left="720" w:hanging="0"/>
+      <w:contextualSpacing/>
+    </w:pPr>
+    <w:rPr/>
+  </w:style>
+  <w:style w:type="paragraph" w:styleId="IntenseQuote">
+    <w:name w:val="Intense Quote"/>
+    <w:basedOn w:val="Normal"/>
+    <w:next w:val="Normal"/>
+    <w:link w:val="IntenseQuoteChar"/>
+    <w:uiPriority w:val="30"/>
+    <w:qFormat/>
+    <w:rsid w:val="00a979c2"/>
+    <w:pPr>
+      <w:pBdr>
+        <w:top w:val="single" w:sz="4" w:space="10" w:color="0F4761"/>
+        <w:bottom w:val="single" w:sz="4" w:space="10" w:color="0F4761"/>
+      </w:pBdr>
+      <w:spacing w:before="360" w:after="360"/>
+      <w:ind w:left="864" w:right="864" w:hanging="0"/>
+      <w:jc w:val="center"/>
+    </w:pPr>
+    <w:rPr>
+      <w:i/>
+      <w:iCs/>
+      <w:color w:val="0F4761" w:themeColor="accent1" w:themeShade="bf"/>
+    </w:rPr>
+  </w:style>
+  <w:style w:type="numbering" w:styleId="NoList" w:default="1">
+    <w:name w:val="No List"/>
+    <w:uiPriority w:val="99"/>
+    <w:semiHidden/>
+    <w:unhideWhenUsed/>
+    <w:qFormat/>
   </w:style>
   <w:style w:type="table" w:default="1" w:styleId="TableNormal">
     <w:name w:val="Normal Table"/>
@@ -706,7 +1786,6 @@
     <w:semiHidden/>
     <w:unhideWhenUsed/>
     <w:tblPr>
-      <w:tblInd w:w="0" w:type="dxa"/>
       <w:tblCellMar>
         <w:top w:w="0" w:type="dxa"/>
         <w:left w:w="108" w:type="dxa"/>
@@ -714,301 +1793,6 @@
         <w:right w:w="108" w:type="dxa"/>
       </w:tblCellMar>
     </w:tblPr>
-  </w:style>
-  <w:style w:type="numbering" w:default="1" w:styleId="NoList">
-    <w:name w:val="No List"/>
-    <w:uiPriority w:val="99"/>
-    <w:semiHidden/>
-    <w:unhideWhenUsed/>
-  </w:style>
-  <w:style w:type="character" w:customStyle="1" w:styleId="Heading1Char">
-    <w:name w:val="Heading 1 Char"/>
-    <w:basedOn w:val="DefaultParagraphFont"/>
-    <w:link w:val="Heading1"/>
-    <w:uiPriority w:val="9"/>
-    <w:rsid w:val="00A979C2"/>
-    <w:rPr>
-      <w:rFonts w:asciiTheme="majorHAnsi" w:eastAsiaTheme="majorEastAsia" w:hAnsiTheme="majorHAnsi" w:cstheme="majorBidi"/>
-      <w:color w:val="0F4761" w:themeColor="accent1" w:themeShade="BF"/>
-      <w:sz w:val="40"/>
-      <w:szCs w:val="40"/>
-    </w:rPr>
-  </w:style>
-  <w:style w:type="character" w:customStyle="1" w:styleId="Heading2Char">
-    <w:name w:val="Heading 2 Char"/>
-    <w:basedOn w:val="DefaultParagraphFont"/>
-    <w:link w:val="Heading2"/>
-    <w:uiPriority w:val="9"/>
-    <w:rsid w:val="00A979C2"/>
-    <w:rPr>
-      <w:rFonts w:asciiTheme="majorHAnsi" w:eastAsiaTheme="majorEastAsia" w:hAnsiTheme="majorHAnsi" w:cstheme="majorBidi"/>
-      <w:color w:val="0F4761" w:themeColor="accent1" w:themeShade="BF"/>
-      <w:sz w:val="32"/>
-      <w:szCs w:val="32"/>
-    </w:rPr>
-  </w:style>
-  <w:style w:type="character" w:customStyle="1" w:styleId="Heading3Char">
-    <w:name w:val="Heading 3 Char"/>
-    <w:basedOn w:val="DefaultParagraphFont"/>
-    <w:link w:val="Heading3"/>
-    <w:uiPriority w:val="9"/>
-    <w:semiHidden/>
-    <w:rsid w:val="00A979C2"/>
-    <w:rPr>
-      <w:rFonts w:eastAsiaTheme="majorEastAsia" w:cstheme="majorBidi"/>
-      <w:color w:val="0F4761" w:themeColor="accent1" w:themeShade="BF"/>
-      <w:sz w:val="28"/>
-      <w:szCs w:val="28"/>
-    </w:rPr>
-  </w:style>
-  <w:style w:type="character" w:customStyle="1" w:styleId="Heading4Char">
-    <w:name w:val="Heading 4 Char"/>
-    <w:basedOn w:val="DefaultParagraphFont"/>
-    <w:link w:val="Heading4"/>
-    <w:uiPriority w:val="9"/>
-    <w:semiHidden/>
-    <w:rsid w:val="00A979C2"/>
-    <w:rPr>
-      <w:rFonts w:eastAsiaTheme="majorEastAsia" w:cstheme="majorBidi"/>
-      <w:i/>
-      <w:iCs/>
-      <w:color w:val="0F4761" w:themeColor="accent1" w:themeShade="BF"/>
-    </w:rPr>
-  </w:style>
-  <w:style w:type="character" w:customStyle="1" w:styleId="Heading5Char">
-    <w:name w:val="Heading 5 Char"/>
-    <w:basedOn w:val="DefaultParagraphFont"/>
-    <w:link w:val="Heading5"/>
-    <w:uiPriority w:val="9"/>
-    <w:semiHidden/>
-    <w:rsid w:val="00A979C2"/>
-    <w:rPr>
-      <w:rFonts w:eastAsiaTheme="majorEastAsia" w:cstheme="majorBidi"/>
-      <w:color w:val="0F4761" w:themeColor="accent1" w:themeShade="BF"/>
-    </w:rPr>
-  </w:style>
-  <w:style w:type="character" w:customStyle="1" w:styleId="Heading6Char">
-    <w:name w:val="Heading 6 Char"/>
-    <w:basedOn w:val="DefaultParagraphFont"/>
-    <w:link w:val="Heading6"/>
-    <w:uiPriority w:val="9"/>
-    <w:semiHidden/>
-    <w:rsid w:val="00A979C2"/>
-    <w:rPr>
-      <w:rFonts w:eastAsiaTheme="majorEastAsia" w:cstheme="majorBidi"/>
-      <w:i/>
-      <w:iCs/>
-      <w:color w:val="595959" w:themeColor="text1" w:themeTint="A6"/>
-    </w:rPr>
-  </w:style>
-  <w:style w:type="character" w:customStyle="1" w:styleId="Heading7Char">
-    <w:name w:val="Heading 7 Char"/>
-    <w:basedOn w:val="DefaultParagraphFont"/>
-    <w:link w:val="Heading7"/>
-    <w:uiPriority w:val="9"/>
-    <w:semiHidden/>
-    <w:rsid w:val="00A979C2"/>
-    <w:rPr>
-      <w:rFonts w:eastAsiaTheme="majorEastAsia" w:cstheme="majorBidi"/>
-      <w:color w:val="595959" w:themeColor="text1" w:themeTint="A6"/>
-    </w:rPr>
-  </w:style>
-  <w:style w:type="character" w:customStyle="1" w:styleId="Heading8Char">
-    <w:name w:val="Heading 8 Char"/>
-    <w:basedOn w:val="DefaultParagraphFont"/>
-    <w:link w:val="Heading8"/>
-    <w:uiPriority w:val="9"/>
-    <w:semiHidden/>
-    <w:rsid w:val="00A979C2"/>
-    <w:rPr>
-      <w:rFonts w:eastAsiaTheme="majorEastAsia" w:cstheme="majorBidi"/>
-      <w:i/>
-      <w:iCs/>
-      <w:color w:val="272727" w:themeColor="text1" w:themeTint="D8"/>
-    </w:rPr>
-  </w:style>
-  <w:style w:type="character" w:customStyle="1" w:styleId="Heading9Char">
-    <w:name w:val="Heading 9 Char"/>
-    <w:basedOn w:val="DefaultParagraphFont"/>
-    <w:link w:val="Heading9"/>
-    <w:uiPriority w:val="9"/>
-    <w:semiHidden/>
-    <w:rsid w:val="00A979C2"/>
-    <w:rPr>
-      <w:rFonts w:eastAsiaTheme="majorEastAsia" w:cstheme="majorBidi"/>
-      <w:color w:val="272727" w:themeColor="text1" w:themeTint="D8"/>
-    </w:rPr>
-  </w:style>
-  <w:style w:type="paragraph" w:styleId="Title">
-    <w:name w:val="Title"/>
-    <w:basedOn w:val="Normal"/>
-    <w:next w:val="Normal"/>
-    <w:link w:val="TitleChar"/>
-    <w:uiPriority w:val="10"/>
-    <w:qFormat/>
-    <w:rsid w:val="00A979C2"/>
-    <w:pPr>
-      <w:spacing w:after="80" w:line="240" w:lineRule="auto"/>
-      <w:contextualSpacing/>
-    </w:pPr>
-    <w:rPr>
-      <w:rFonts w:asciiTheme="majorHAnsi" w:eastAsiaTheme="majorEastAsia" w:hAnsiTheme="majorHAnsi" w:cstheme="majorBidi"/>
-      <w:spacing w:val="-10"/>
-      <w:kern w:val="28"/>
-      <w:sz w:val="56"/>
-      <w:szCs w:val="56"/>
-    </w:rPr>
-  </w:style>
-  <w:style w:type="character" w:customStyle="1" w:styleId="TitleChar">
-    <w:name w:val="Title Char"/>
-    <w:basedOn w:val="DefaultParagraphFont"/>
-    <w:link w:val="Title"/>
-    <w:uiPriority w:val="10"/>
-    <w:rsid w:val="00A979C2"/>
-    <w:rPr>
-      <w:rFonts w:asciiTheme="majorHAnsi" w:eastAsiaTheme="majorEastAsia" w:hAnsiTheme="majorHAnsi" w:cstheme="majorBidi"/>
-      <w:spacing w:val="-10"/>
-      <w:kern w:val="28"/>
-      <w:sz w:val="56"/>
-      <w:szCs w:val="56"/>
-    </w:rPr>
-  </w:style>
-  <w:style w:type="paragraph" w:styleId="Subtitle">
-    <w:name w:val="Subtitle"/>
-    <w:basedOn w:val="Normal"/>
-    <w:next w:val="Normal"/>
-    <w:link w:val="SubtitleChar"/>
-    <w:uiPriority w:val="11"/>
-    <w:qFormat/>
-    <w:rsid w:val="00A979C2"/>
-    <w:pPr>
-      <w:numPr>
-        <w:ilvl w:val="1"/>
-      </w:numPr>
-    </w:pPr>
-    <w:rPr>
-      <w:rFonts w:eastAsiaTheme="majorEastAsia" w:cstheme="majorBidi"/>
-      <w:color w:val="595959" w:themeColor="text1" w:themeTint="A6"/>
-      <w:spacing w:val="15"/>
-      <w:sz w:val="28"/>
-      <w:szCs w:val="28"/>
-    </w:rPr>
-  </w:style>
-  <w:style w:type="character" w:customStyle="1" w:styleId="SubtitleChar">
-    <w:name w:val="Subtitle Char"/>
-    <w:basedOn w:val="DefaultParagraphFont"/>
-    <w:link w:val="Subtitle"/>
-    <w:uiPriority w:val="11"/>
-    <w:rsid w:val="00A979C2"/>
-    <w:rPr>
-      <w:rFonts w:eastAsiaTheme="majorEastAsia" w:cstheme="majorBidi"/>
-      <w:color w:val="595959" w:themeColor="text1" w:themeTint="A6"/>
-      <w:spacing w:val="15"/>
-      <w:sz w:val="28"/>
-      <w:szCs w:val="28"/>
-    </w:rPr>
-  </w:style>
-  <w:style w:type="paragraph" w:styleId="Quote">
-    <w:name w:val="Quote"/>
-    <w:basedOn w:val="Normal"/>
-    <w:next w:val="Normal"/>
-    <w:link w:val="QuoteChar"/>
-    <w:uiPriority w:val="29"/>
-    <w:qFormat/>
-    <w:rsid w:val="00A979C2"/>
-    <w:pPr>
-      <w:spacing w:before="160"/>
-      <w:jc w:val="center"/>
-    </w:pPr>
-    <w:rPr>
-      <w:i/>
-      <w:iCs/>
-      <w:color w:val="404040" w:themeColor="text1" w:themeTint="BF"/>
-    </w:rPr>
-  </w:style>
-  <w:style w:type="character" w:customStyle="1" w:styleId="QuoteChar">
-    <w:name w:val="Quote Char"/>
-    <w:basedOn w:val="DefaultParagraphFont"/>
-    <w:link w:val="Quote"/>
-    <w:uiPriority w:val="29"/>
-    <w:rsid w:val="00A979C2"/>
-    <w:rPr>
-      <w:i/>
-      <w:iCs/>
-      <w:color w:val="404040" w:themeColor="text1" w:themeTint="BF"/>
-    </w:rPr>
-  </w:style>
-  <w:style w:type="paragraph" w:styleId="ListParagraph">
-    <w:name w:val="List Paragraph"/>
-    <w:basedOn w:val="Normal"/>
-    <w:uiPriority w:val="34"/>
-    <w:qFormat/>
-    <w:rsid w:val="00A979C2"/>
-    <w:pPr>
-      <w:ind w:left="720"/>
-      <w:contextualSpacing/>
-    </w:pPr>
-  </w:style>
-  <w:style w:type="character" w:styleId="IntenseEmphasis">
-    <w:name w:val="Intense Emphasis"/>
-    <w:basedOn w:val="DefaultParagraphFont"/>
-    <w:uiPriority w:val="21"/>
-    <w:qFormat/>
-    <w:rsid w:val="00A979C2"/>
-    <w:rPr>
-      <w:i/>
-      <w:iCs/>
-      <w:color w:val="0F4761" w:themeColor="accent1" w:themeShade="BF"/>
-    </w:rPr>
-  </w:style>
-  <w:style w:type="paragraph" w:styleId="IntenseQuote">
-    <w:name w:val="Intense Quote"/>
-    <w:basedOn w:val="Normal"/>
-    <w:next w:val="Normal"/>
-    <w:link w:val="IntenseQuoteChar"/>
-    <w:uiPriority w:val="30"/>
-    <w:qFormat/>
-    <w:rsid w:val="00A979C2"/>
-    <w:pPr>
-      <w:pBdr>
-        <w:top w:val="single" w:sz="4" w:space="10" w:color="0F4761" w:themeColor="accent1" w:themeShade="BF"/>
-        <w:bottom w:val="single" w:sz="4" w:space="10" w:color="0F4761" w:themeColor="accent1" w:themeShade="BF"/>
-      </w:pBdr>
-      <w:spacing w:before="360" w:after="360"/>
-      <w:ind w:left="864" w:right="864"/>
-      <w:jc w:val="center"/>
-    </w:pPr>
-    <w:rPr>
-      <w:i/>
-      <w:iCs/>
-      <w:color w:val="0F4761" w:themeColor="accent1" w:themeShade="BF"/>
-    </w:rPr>
-  </w:style>
-  <w:style w:type="character" w:customStyle="1" w:styleId="IntenseQuoteChar">
-    <w:name w:val="Intense Quote Char"/>
-    <w:basedOn w:val="DefaultParagraphFont"/>
-    <w:link w:val="IntenseQuote"/>
-    <w:uiPriority w:val="30"/>
-    <w:rsid w:val="00A979C2"/>
-    <w:rPr>
-      <w:i/>
-      <w:iCs/>
-      <w:color w:val="0F4761" w:themeColor="accent1" w:themeShade="BF"/>
-    </w:rPr>
-  </w:style>
-  <w:style w:type="character" w:styleId="IntenseReference">
-    <w:name w:val="Intense Reference"/>
-    <w:basedOn w:val="DefaultParagraphFont"/>
-    <w:uiPriority w:val="32"/>
-    <w:qFormat/>
-    <w:rsid w:val="00A979C2"/>
-    <w:rPr>
-      <w:b/>
-      <w:bCs/>
-      <w:smallCaps/>
-      <w:color w:val="0F4761" w:themeColor="accent1" w:themeShade="BF"/>
-      <w:spacing w:val="5"/>
-    </w:rPr>
   </w:style>
 </w:styles>
 </file>

--- a/README.docx
+++ b/README.docx
@@ -4,7 +4,7 @@
   <w:body>
     <w:p>
       <w:pPr>
-        <w:pStyle w:val="Kop1"/>
+        <w:pStyle w:val="Heading1"/>
       </w:pPr>
       <w:r>
         <w:t>Korte beschrijving van product;</w:t>
@@ -15,48 +15,16 @@
         <w:t xml:space="preserve">Ons product is een game </w:t>
       </w:r>
       <w:r>
-        <w:t xml:space="preserve">die gemaakt is in de game engine </w:t>
-      </w:r>
-      <w:proofErr w:type="spellStart"/>
-      <w:r>
-        <w:t>Godot</w:t>
-      </w:r>
-      <w:proofErr w:type="spellEnd"/>
-      <w:r>
-        <w:t xml:space="preserve">. </w:t>
-      </w:r>
-      <w:r>
-        <w:t xml:space="preserve">Het is een simpele 2d </w:t>
-      </w:r>
-      <w:proofErr w:type="spellStart"/>
-      <w:r>
-        <w:t>platformer</w:t>
-      </w:r>
-      <w:proofErr w:type="spellEnd"/>
-      <w:r>
-        <w:t xml:space="preserve"> met een makkelijke besturing. De game gaat over Johnny en </w:t>
-      </w:r>
-      <w:r>
-        <w:t xml:space="preserve">je bestuurt hem terwijl je robot </w:t>
-      </w:r>
-      <w:proofErr w:type="spellStart"/>
-      <w:r>
-        <w:t>enemy’s</w:t>
-      </w:r>
-      <w:proofErr w:type="spellEnd"/>
-      <w:r>
-        <w:t xml:space="preserve"> tegenkomt. Die kan je verslaan door er op te springen of </w:t>
-      </w:r>
-      <w:r>
-        <w:t xml:space="preserve">ze te punchen. Versla 3 levels om de game te </w:t>
-      </w:r>
-      <w:proofErr w:type="spellStart"/>
-      <w:r>
-        <w:t>beaten</w:t>
-      </w:r>
-      <w:proofErr w:type="spellEnd"/>
-      <w:r>
-        <w:t>.</w:t>
+        <w:t xml:space="preserve">die gemaakt is in de game engine Godot. </w:t>
+      </w:r>
+      <w:r>
+        <w:t xml:space="preserve">Het is een simpele 2d platformer met een makkelijke besturing. De game gaat over Johnny en </w:t>
+      </w:r>
+      <w:r>
+        <w:t xml:space="preserve">je bestuurt hem terwijl je robot enemy’s tegenkomt. Die kan je verslaan door er op te springen of </w:t>
+      </w:r>
+      <w:r>
+        <w:t>ze te punchen. Versla 3 levels om de game te beaten.</w:t>
       </w:r>
     </w:p>
     <w:p>
@@ -128,7 +96,7 @@
     </w:p>
     <w:p>
       <w:pPr>
-        <w:pStyle w:val="Kop1"/>
+        <w:pStyle w:val="Heading1"/>
       </w:pPr>
       <w:r>
         <w:t>Hoe het product uitgevoerd kan worden:</w:t>
@@ -136,34 +104,10 @@
     </w:p>
     <w:p>
       <w:r>
-        <w:t xml:space="preserve">Open de project Informatica 1 folder en klik op de folder game. </w:t>
-      </w:r>
-      <w:proofErr w:type="spellStart"/>
-      <w:r>
-        <w:t>Scroll</w:t>
-      </w:r>
-      <w:proofErr w:type="spellEnd"/>
-      <w:r>
-        <w:t xml:space="preserve"> naar beneden totdat je het bestand Pro</w:t>
-      </w:r>
-      <w:r>
-        <w:t xml:space="preserve">ject met een </w:t>
-      </w:r>
-      <w:proofErr w:type="spellStart"/>
-      <w:r>
-        <w:t>Godot</w:t>
-      </w:r>
-      <w:proofErr w:type="spellEnd"/>
-      <w:r>
-        <w:t xml:space="preserve"> icon ziet. Klik daarop en je komt in </w:t>
-      </w:r>
-      <w:proofErr w:type="spellStart"/>
-      <w:r>
-        <w:t>Godot</w:t>
-      </w:r>
-      <w:proofErr w:type="spellEnd"/>
-      <w:r>
-        <w:t xml:space="preserve"> ter</w:t>
+        <w:t>Open de project Informatica 1 folder en klik op de folder game. Scroll naar beneden totdat je het bestand Pro</w:t>
+      </w:r>
+      <w:r>
+        <w:t>ject met een Godot icon ziet. Klik daarop en je komt in Godot ter</w:t>
       </w:r>
       <w:r>
         <w:t>e</w:t>
@@ -172,29 +116,8 @@
         <w:t>cht</w:t>
       </w:r>
       <w:r>
-        <w:t xml:space="preserve"> In </w:t>
-      </w:r>
-      <w:proofErr w:type="spellStart"/>
-      <w:r>
-        <w:t>godot</w:t>
-      </w:r>
-      <w:proofErr w:type="spellEnd"/>
-      <w:r>
-        <w:t xml:space="preserve"> moet je op de </w:t>
-      </w:r>
-      <w:proofErr w:type="spellStart"/>
-      <w:r>
-        <w:t>play</w:t>
-      </w:r>
-      <w:proofErr w:type="spellEnd"/>
-      <w:r>
-        <w:t xml:space="preserve"> button klikken </w:t>
-      </w:r>
-      <w:proofErr w:type="spellStart"/>
-      <w:r>
-        <w:t>rechtboven</w:t>
-      </w:r>
-      <w:proofErr w:type="spellEnd"/>
+        <w:t xml:space="preserve"> In godot moet je op de play button klikken rechtboven</w:t>
+      </w:r>
       <w:r>
         <w:t xml:space="preserve">. Dan wordt ge game </w:t>
       </w:r>
@@ -274,7 +197,7 @@
     </w:p>
     <w:p>
       <w:pPr>
-        <w:pStyle w:val="Kop1"/>
+        <w:pStyle w:val="Heading1"/>
       </w:pPr>
       <w:r>
         <w:lastRenderedPageBreak/>
@@ -283,7 +206,7 @@
     </w:p>
     <w:p>
       <w:pPr>
-        <w:pStyle w:val="Kop2"/>
+        <w:pStyle w:val="Heading2"/>
       </w:pPr>
       <w:r>
         <w:t>Interactie:</w:t>
@@ -310,27 +233,7 @@
           <w:bCs/>
           <w:color w:val="000000" w:themeColor="text1"/>
         </w:rPr>
-        <w:t xml:space="preserve">Navigeer naar </w:t>
-      </w:r>
-      <w:proofErr w:type="spellStart"/>
-      <w:r>
-        <w:rPr>
-          <w:rFonts w:eastAsia="Aptos" w:cs="Aptos"/>
-          <w:b/>
-          <w:bCs/>
-          <w:color w:val="000000" w:themeColor="text1"/>
-        </w:rPr>
-        <w:t>pause</w:t>
-      </w:r>
-      <w:proofErr w:type="spellEnd"/>
-      <w:r>
-        <w:rPr>
-          <w:rFonts w:eastAsia="Aptos" w:cs="Aptos"/>
-          <w:b/>
-          <w:bCs/>
-          <w:color w:val="000000" w:themeColor="text1"/>
-        </w:rPr>
-        <w:t xml:space="preserve"> menu:</w:t>
+        <w:t>Navigeer naar pause menu:</w:t>
       </w:r>
     </w:p>
     <w:p>
@@ -364,27 +267,7 @@
           <w:bCs/>
           <w:color w:val="000000" w:themeColor="text1"/>
         </w:rPr>
-        <w:t xml:space="preserve">Navigeer naar </w:t>
-      </w:r>
-      <w:proofErr w:type="spellStart"/>
-      <w:r>
-        <w:rPr>
-          <w:rFonts w:eastAsia="Aptos" w:cs="Aptos"/>
-          <w:b/>
-          <w:bCs/>
-          <w:color w:val="000000" w:themeColor="text1"/>
-        </w:rPr>
-        <w:t>settings</w:t>
-      </w:r>
-      <w:proofErr w:type="spellEnd"/>
-      <w:r>
-        <w:rPr>
-          <w:rFonts w:eastAsia="Aptos" w:cs="Aptos"/>
-          <w:b/>
-          <w:bCs/>
-          <w:color w:val="000000" w:themeColor="text1"/>
-        </w:rPr>
-        <w:t xml:space="preserve"> menu:</w:t>
+        <w:t>Navigeer naar settings menu:</w:t>
       </w:r>
     </w:p>
     <w:p>
@@ -433,23 +316,7 @@
           <w:rFonts w:eastAsia="Aptos" w:cs="Aptos"/>
           <w:color w:val="000000" w:themeColor="text1"/>
         </w:rPr>
-        <w:t xml:space="preserve">Dit was duidelijk voor de gebruiker, er zijn geen problemen hiermee. Ook bij de </w:t>
-      </w:r>
-      <w:proofErr w:type="spellStart"/>
-      <w:r>
-        <w:rPr>
-          <w:rFonts w:eastAsia="Aptos" w:cs="Aptos"/>
-          <w:color w:val="000000" w:themeColor="text1"/>
-        </w:rPr>
-        <w:t>pause</w:t>
-      </w:r>
-      <w:proofErr w:type="spellEnd"/>
-      <w:r>
-        <w:rPr>
-          <w:rFonts w:eastAsia="Aptos" w:cs="Aptos"/>
-          <w:color w:val="000000" w:themeColor="text1"/>
-        </w:rPr>
-        <w:t xml:space="preserve"> menu</w:t>
+        <w:t>Dit was duidelijk voor de gebruiker, er zijn geen problemen hiermee. Ook bij de pause menu</w:t>
       </w:r>
     </w:p>
     <w:p>
@@ -508,7 +375,7 @@
     <w:p>
       <w:pPr>
         <w:rPr>
-          <w:rFonts w:ascii="Aptos" w:eastAsia="Aptos" w:hAnsi="Aptos" w:cs="Aptos"/>
+          <w:rFonts w:eastAsia="Aptos" w:cs="Aptos"/>
           <w:color w:val="000000" w:themeColor="text1"/>
         </w:rPr>
       </w:pPr>
@@ -523,95 +390,434 @@
     <w:p>
       <w:pPr>
         <w:rPr>
-          <w:rFonts w:ascii="Aptos" w:eastAsia="Aptos" w:hAnsi="Aptos" w:cs="Aptos"/>
-          <w:color w:val="000000" w:themeColor="text1"/>
-        </w:rPr>
-      </w:pPr>
-    </w:p>
-    <w:p>
-      <w:pPr>
-        <w:rPr>
-          <w:rFonts w:ascii="Aptos" w:eastAsia="Aptos" w:hAnsi="Aptos" w:cs="Aptos"/>
-          <w:b/>
-          <w:bCs/>
-          <w:color w:val="000000" w:themeColor="text1"/>
-        </w:rPr>
-      </w:pPr>
-      <w:r>
-        <w:rPr>
-          <w:rFonts w:eastAsia="Aptos" w:cs="Aptos"/>
-          <w:b/>
-          <w:bCs/>
-          <w:color w:val="000000" w:themeColor="text1"/>
-        </w:rPr>
-        <w:t xml:space="preserve">Al met al is de </w:t>
-      </w:r>
-      <w:proofErr w:type="spellStart"/>
-      <w:r>
-        <w:rPr>
-          <w:rFonts w:eastAsia="Aptos" w:cs="Aptos"/>
-          <w:b/>
-          <w:bCs/>
-          <w:color w:val="000000" w:themeColor="text1"/>
-        </w:rPr>
-        <w:t>main</w:t>
-      </w:r>
-      <w:proofErr w:type="spellEnd"/>
-      <w:r>
-        <w:rPr>
-          <w:rFonts w:eastAsia="Aptos" w:cs="Aptos"/>
-          <w:b/>
-          <w:bCs/>
-          <w:color w:val="000000" w:themeColor="text1"/>
-        </w:rPr>
-        <w:t xml:space="preserve"> menu en de </w:t>
-      </w:r>
-      <w:proofErr w:type="spellStart"/>
-      <w:r>
-        <w:rPr>
-          <w:rFonts w:eastAsia="Aptos" w:cs="Aptos"/>
-          <w:b/>
-          <w:bCs/>
-          <w:color w:val="000000" w:themeColor="text1"/>
-        </w:rPr>
-        <w:t>pause</w:t>
-      </w:r>
-      <w:proofErr w:type="spellEnd"/>
-      <w:r>
-        <w:rPr>
-          <w:rFonts w:eastAsia="Aptos" w:cs="Aptos"/>
-          <w:b/>
-          <w:bCs/>
-          <w:color w:val="000000" w:themeColor="text1"/>
-        </w:rPr>
-        <w:t xml:space="preserve"> menu goed en duidelijk in elkaar gezet. Er zijn geen veranderingen nodig.</w:t>
-      </w:r>
-    </w:p>
-    <w:p>
-      <w:pPr>
-        <w:rPr>
-          <w:rFonts w:ascii="Aptos" w:eastAsia="Aptos" w:hAnsi="Aptos" w:cs="Aptos"/>
-          <w:color w:val="000000" w:themeColor="text1"/>
-        </w:rPr>
-      </w:pPr>
-    </w:p>
-    <w:p>
-      <w:pPr>
-        <w:pStyle w:val="Kop2"/>
-      </w:pPr>
-      <w:r>
-        <w:t xml:space="preserve">User </w:t>
-      </w:r>
-      <w:proofErr w:type="spellStart"/>
-      <w:r>
-        <w:t>experience</w:t>
-      </w:r>
-      <w:proofErr w:type="spellEnd"/>
+          <w:rFonts w:eastAsia="Aptos" w:cs="Aptos"/>
+          <w:color w:val="000000" w:themeColor="text1"/>
+        </w:rPr>
+      </w:pPr>
+    </w:p>
+    <w:p>
+      <w:r>
+        <w:t>Moeder Vojtisek</w:t>
+      </w:r>
       <w:r>
         <w:t>:</w:t>
       </w:r>
     </w:p>
     <w:p>
+      <w:pPr>
+        <w:rPr>
+          <w:rFonts w:ascii="Aptos" w:eastAsia="Aptos" w:hAnsi="Aptos" w:cs="Aptos"/>
+          <w:b/>
+          <w:bCs/>
+          <w:color w:val="000000" w:themeColor="text1"/>
+        </w:rPr>
+      </w:pPr>
+      <w:r>
+        <w:rPr>
+          <w:rFonts w:eastAsia="Aptos" w:cs="Aptos"/>
+          <w:b/>
+          <w:bCs/>
+          <w:color w:val="000000" w:themeColor="text1"/>
+        </w:rPr>
+        <w:t>Navigeer naar pause menu:</w:t>
+      </w:r>
+    </w:p>
+    <w:p>
+      <w:pPr>
+        <w:rPr>
+          <w:rFonts w:ascii="Aptos" w:eastAsia="Aptos" w:hAnsi="Aptos" w:cs="Aptos"/>
+          <w:color w:val="000000" w:themeColor="text1"/>
+        </w:rPr>
+      </w:pPr>
+      <w:r>
+        <w:rPr>
+          <w:rFonts w:eastAsia="Aptos" w:cs="Aptos"/>
+          <w:color w:val="000000" w:themeColor="text1"/>
+        </w:rPr>
+        <w:t>Gelukt, geen opmerkingen.</w:t>
+      </w:r>
+    </w:p>
+    <w:p>
+      <w:pPr>
+        <w:rPr>
+          <w:rFonts w:ascii="Aptos" w:eastAsia="Aptos" w:hAnsi="Aptos" w:cs="Aptos"/>
+          <w:b/>
+          <w:bCs/>
+          <w:color w:val="000000" w:themeColor="text1"/>
+        </w:rPr>
+      </w:pPr>
+      <w:r>
+        <w:rPr>
+          <w:rFonts w:eastAsia="Aptos" w:cs="Aptos"/>
+          <w:b/>
+          <w:bCs/>
+          <w:color w:val="000000" w:themeColor="text1"/>
+        </w:rPr>
+        <w:t>Navigeer naar settings menu:</w:t>
+      </w:r>
+    </w:p>
+    <w:p>
+      <w:pPr>
+        <w:rPr>
+          <w:rFonts w:ascii="Aptos" w:eastAsia="Aptos" w:hAnsi="Aptos" w:cs="Aptos"/>
+          <w:color w:val="000000" w:themeColor="text1"/>
+        </w:rPr>
+      </w:pPr>
+      <w:r>
+        <w:rPr>
+          <w:rFonts w:eastAsia="Aptos" w:cs="Aptos"/>
+          <w:color w:val="000000" w:themeColor="text1"/>
+        </w:rPr>
+        <w:t>Gelukt, geen opmerkingen.</w:t>
+      </w:r>
+    </w:p>
+    <w:p>
+      <w:pPr>
+        <w:rPr>
+          <w:rFonts w:ascii="Aptos" w:eastAsia="Aptos" w:hAnsi="Aptos" w:cs="Aptos"/>
+          <w:b/>
+          <w:bCs/>
+          <w:color w:val="000000" w:themeColor="text1"/>
+        </w:rPr>
+      </w:pPr>
+      <w:r>
+        <w:rPr>
+          <w:rFonts w:eastAsia="Aptos" w:cs="Aptos"/>
+          <w:b/>
+          <w:bCs/>
+          <w:color w:val="000000" w:themeColor="text1"/>
+        </w:rPr>
+        <w:t>Sluit het spel af:</w:t>
+      </w:r>
+    </w:p>
+    <w:p>
+      <w:pPr>
+        <w:rPr>
+          <w:rFonts w:ascii="Aptos" w:eastAsia="Aptos" w:hAnsi="Aptos" w:cs="Aptos"/>
+          <w:color w:val="000000" w:themeColor="text1"/>
+        </w:rPr>
+      </w:pPr>
+      <w:r>
+        <w:rPr>
+          <w:rFonts w:eastAsia="Aptos" w:cs="Aptos"/>
+          <w:color w:val="000000" w:themeColor="text1"/>
+        </w:rPr>
+        <w:t>Gelukt, geen opmerkingen.</w:t>
+      </w:r>
+    </w:p>
+    <w:p>
+      <w:pPr>
+        <w:rPr>
+          <w:rFonts w:ascii="Aptos" w:eastAsia="Aptos" w:hAnsi="Aptos" w:cs="Aptos"/>
+          <w:b/>
+          <w:bCs/>
+          <w:color w:val="000000" w:themeColor="text1"/>
+        </w:rPr>
+      </w:pPr>
+      <w:r>
+        <w:rPr>
+          <w:rFonts w:eastAsia="Aptos" w:cs="Aptos"/>
+          <w:b/>
+          <w:bCs/>
+          <w:color w:val="000000" w:themeColor="text1"/>
+        </w:rPr>
+        <w:t>Verander screen:</w:t>
+      </w:r>
+    </w:p>
+    <w:p>
+      <w:pPr>
+        <w:rPr>
+          <w:rFonts w:ascii="Aptos" w:eastAsia="Aptos" w:hAnsi="Aptos" w:cs="Aptos"/>
+          <w:color w:val="000000" w:themeColor="text1"/>
+        </w:rPr>
+      </w:pPr>
+      <w:r>
+        <w:rPr>
+          <w:rFonts w:eastAsia="Aptos" w:cs="Aptos"/>
+          <w:color w:val="000000" w:themeColor="text1"/>
+        </w:rPr>
+        <w:t>Gelukt, geen opmerkingen.</w:t>
+      </w:r>
+    </w:p>
+    <w:p>
+      <w:pPr>
+        <w:rPr>
+          <w:rFonts w:ascii="Aptos" w:eastAsia="Aptos" w:hAnsi="Aptos" w:cs="Aptos"/>
+          <w:b/>
+          <w:bCs/>
+          <w:color w:val="000000" w:themeColor="text1"/>
+        </w:rPr>
+      </w:pPr>
+      <w:r>
+        <w:rPr>
+          <w:rFonts w:eastAsia="Aptos" w:cs="Aptos"/>
+          <w:b/>
+          <w:bCs/>
+          <w:color w:val="000000" w:themeColor="text1"/>
+        </w:rPr>
+        <w:t>Zet muziek aan/uit:</w:t>
+      </w:r>
+    </w:p>
+    <w:p>
+      <w:pPr>
+        <w:rPr>
+          <w:rFonts w:eastAsia="Aptos" w:cs="Aptos"/>
+          <w:color w:val="000000" w:themeColor="text1"/>
+        </w:rPr>
+      </w:pPr>
+      <w:r>
+        <w:rPr>
+          <w:rFonts w:eastAsia="Aptos" w:cs="Aptos"/>
+          <w:color w:val="000000" w:themeColor="text1"/>
+        </w:rPr>
+        <w:t xml:space="preserve">Gelukt, </w:t>
+      </w:r>
+      <w:r>
+        <w:rPr>
+          <w:rFonts w:eastAsia="Aptos" w:cs="Aptos"/>
+          <w:color w:val="000000" w:themeColor="text1"/>
+        </w:rPr>
+        <w:t>zag knopje over het hoofd.</w:t>
+      </w:r>
+    </w:p>
+    <w:p/>
+    <w:p>
+      <w:r>
+        <w:lastRenderedPageBreak/>
+        <w:t>Oudere vriend</w:t>
+      </w:r>
+      <w:r>
+        <w:t xml:space="preserve"> Vojtisek:</w:t>
+      </w:r>
+    </w:p>
+    <w:p>
+      <w:pPr>
+        <w:rPr>
+          <w:rFonts w:ascii="Aptos" w:eastAsia="Aptos" w:hAnsi="Aptos" w:cs="Aptos"/>
+          <w:b/>
+          <w:bCs/>
+          <w:color w:val="000000" w:themeColor="text1"/>
+        </w:rPr>
+      </w:pPr>
+      <w:r>
+        <w:rPr>
+          <w:rFonts w:eastAsia="Aptos" w:cs="Aptos"/>
+          <w:b/>
+          <w:bCs/>
+          <w:color w:val="000000" w:themeColor="text1"/>
+        </w:rPr>
+        <w:t>Navigeer naar pause menu:</w:t>
+      </w:r>
+    </w:p>
+    <w:p>
+      <w:pPr>
+        <w:rPr>
+          <w:rFonts w:ascii="Aptos" w:eastAsia="Aptos" w:hAnsi="Aptos" w:cs="Aptos"/>
+          <w:color w:val="000000" w:themeColor="text1"/>
+        </w:rPr>
+      </w:pPr>
+      <w:r>
+        <w:rPr>
+          <w:rFonts w:eastAsia="Aptos" w:cs="Aptos"/>
+          <w:color w:val="000000" w:themeColor="text1"/>
+        </w:rPr>
+        <w:t>Gelukt, geen opmerkingen.</w:t>
+      </w:r>
+    </w:p>
+    <w:p>
+      <w:pPr>
+        <w:rPr>
+          <w:rFonts w:ascii="Aptos" w:eastAsia="Aptos" w:hAnsi="Aptos" w:cs="Aptos"/>
+          <w:b/>
+          <w:bCs/>
+          <w:color w:val="000000" w:themeColor="text1"/>
+        </w:rPr>
+      </w:pPr>
+      <w:r>
+        <w:rPr>
+          <w:rFonts w:eastAsia="Aptos" w:cs="Aptos"/>
+          <w:b/>
+          <w:bCs/>
+          <w:color w:val="000000" w:themeColor="text1"/>
+        </w:rPr>
+        <w:t>Navigeer naar settings menu:</w:t>
+      </w:r>
+    </w:p>
+    <w:p>
+      <w:pPr>
+        <w:rPr>
+          <w:rFonts w:ascii="Aptos" w:eastAsia="Aptos" w:hAnsi="Aptos" w:cs="Aptos"/>
+          <w:color w:val="000000" w:themeColor="text1"/>
+        </w:rPr>
+      </w:pPr>
+      <w:r>
+        <w:rPr>
+          <w:rFonts w:eastAsia="Aptos" w:cs="Aptos"/>
+          <w:color w:val="000000" w:themeColor="text1"/>
+        </w:rPr>
+        <w:t>Gelukt, geen opmerkingen.</w:t>
+      </w:r>
+    </w:p>
+    <w:p>
+      <w:pPr>
+        <w:rPr>
+          <w:rFonts w:ascii="Aptos" w:eastAsia="Aptos" w:hAnsi="Aptos" w:cs="Aptos"/>
+          <w:b/>
+          <w:bCs/>
+          <w:color w:val="000000" w:themeColor="text1"/>
+        </w:rPr>
+      </w:pPr>
+      <w:r>
+        <w:rPr>
+          <w:rFonts w:eastAsia="Aptos" w:cs="Aptos"/>
+          <w:b/>
+          <w:bCs/>
+          <w:color w:val="000000" w:themeColor="text1"/>
+        </w:rPr>
+        <w:t>Sluit het spel af:</w:t>
+      </w:r>
+    </w:p>
+    <w:p>
+      <w:pPr>
+        <w:rPr>
+          <w:rFonts w:ascii="Aptos" w:eastAsia="Aptos" w:hAnsi="Aptos" w:cs="Aptos"/>
+          <w:color w:val="000000" w:themeColor="text1"/>
+        </w:rPr>
+      </w:pPr>
+      <w:r>
+        <w:rPr>
+          <w:rFonts w:eastAsia="Aptos" w:cs="Aptos"/>
+          <w:color w:val="000000" w:themeColor="text1"/>
+        </w:rPr>
+        <w:t>Gelukt, geen opmerkingen.</w:t>
+      </w:r>
+    </w:p>
+    <w:p>
+      <w:pPr>
+        <w:rPr>
+          <w:rFonts w:ascii="Aptos" w:eastAsia="Aptos" w:hAnsi="Aptos" w:cs="Aptos"/>
+          <w:b/>
+          <w:bCs/>
+          <w:color w:val="000000" w:themeColor="text1"/>
+        </w:rPr>
+      </w:pPr>
+      <w:r>
+        <w:rPr>
+          <w:rFonts w:eastAsia="Aptos" w:cs="Aptos"/>
+          <w:b/>
+          <w:bCs/>
+          <w:color w:val="000000" w:themeColor="text1"/>
+        </w:rPr>
+        <w:t>Verander screen:</w:t>
+      </w:r>
+    </w:p>
+    <w:p>
+      <w:pPr>
+        <w:rPr>
+          <w:rFonts w:ascii="Aptos" w:eastAsia="Aptos" w:hAnsi="Aptos" w:cs="Aptos"/>
+          <w:color w:val="000000" w:themeColor="text1"/>
+        </w:rPr>
+      </w:pPr>
+      <w:r>
+        <w:rPr>
+          <w:rFonts w:eastAsia="Aptos" w:cs="Aptos"/>
+          <w:color w:val="000000" w:themeColor="text1"/>
+        </w:rPr>
+        <w:t xml:space="preserve">Gelukt, </w:t>
+      </w:r>
+      <w:r>
+        <w:rPr>
+          <w:rFonts w:eastAsia="Aptos" w:cs="Aptos"/>
+          <w:color w:val="000000" w:themeColor="text1"/>
+        </w:rPr>
+        <w:t>gebruikte in eerste instantie balk boven het programma</w:t>
+      </w:r>
+    </w:p>
+    <w:p>
+      <w:pPr>
+        <w:rPr>
+          <w:rFonts w:ascii="Aptos" w:eastAsia="Aptos" w:hAnsi="Aptos" w:cs="Aptos"/>
+          <w:b/>
+          <w:bCs/>
+          <w:color w:val="000000" w:themeColor="text1"/>
+        </w:rPr>
+      </w:pPr>
+      <w:r>
+        <w:rPr>
+          <w:rFonts w:eastAsia="Aptos" w:cs="Aptos"/>
+          <w:b/>
+          <w:bCs/>
+          <w:color w:val="000000" w:themeColor="text1"/>
+        </w:rPr>
+        <w:t>Zet muziek aan/uit:</w:t>
+      </w:r>
+    </w:p>
+    <w:p>
+      <w:pPr>
+        <w:rPr>
+          <w:rFonts w:ascii="Aptos" w:eastAsia="Aptos" w:hAnsi="Aptos" w:cs="Aptos"/>
+          <w:color w:val="000000" w:themeColor="text1"/>
+        </w:rPr>
+      </w:pPr>
+      <w:r>
+        <w:rPr>
+          <w:rFonts w:eastAsia="Aptos" w:cs="Aptos"/>
+          <w:color w:val="000000" w:themeColor="text1"/>
+        </w:rPr>
+        <w:t xml:space="preserve">Gelukt, </w:t>
+      </w:r>
+      <w:r>
+        <w:rPr>
+          <w:rFonts w:eastAsia="Aptos" w:cs="Aptos"/>
+          <w:color w:val="000000" w:themeColor="text1"/>
+        </w:rPr>
+        <w:t>geen opmerkingen.</w:t>
+      </w:r>
+    </w:p>
+    <w:p>
+      <w:pPr>
+        <w:rPr>
+          <w:rFonts w:ascii="Aptos" w:eastAsia="Aptos" w:hAnsi="Aptos" w:cs="Aptos"/>
+          <w:color w:val="000000" w:themeColor="text1"/>
+        </w:rPr>
+      </w:pPr>
+    </w:p>
+    <w:p>
+      <w:pPr>
+        <w:rPr>
+          <w:rFonts w:ascii="Aptos" w:eastAsia="Aptos" w:hAnsi="Aptos" w:cs="Aptos"/>
+          <w:b/>
+          <w:bCs/>
+          <w:color w:val="000000" w:themeColor="text1"/>
+        </w:rPr>
+      </w:pPr>
+      <w:r>
+        <w:rPr>
+          <w:rFonts w:eastAsia="Aptos" w:cs="Aptos"/>
+          <w:b/>
+          <w:bCs/>
+          <w:color w:val="000000" w:themeColor="text1"/>
+        </w:rPr>
+        <w:t>Al met al is de main menu en de pause menu goed en duidelijk in elkaar gezet. Er zijn geen veranderingen nodig.</w:t>
+      </w:r>
+    </w:p>
+    <w:p>
+      <w:pPr>
+        <w:rPr>
+          <w:rFonts w:ascii="Aptos" w:eastAsia="Aptos" w:hAnsi="Aptos" w:cs="Aptos"/>
+          <w:color w:val="000000" w:themeColor="text1"/>
+        </w:rPr>
+      </w:pPr>
+    </w:p>
+    <w:p>
+      <w:pPr>
+        <w:pStyle w:val="Heading2"/>
+      </w:pPr>
+      <w:r>
+        <w:t>User experience:</w:t>
+      </w:r>
+    </w:p>
+    <w:p>
       <w:r>
         <w:t>Doel=nieuwe mensen te leren spelen</w:t>
       </w:r>
@@ -639,87 +845,7 @@
     </w:p>
     <w:p>
       <w:r>
-        <w:t xml:space="preserve">De gebruiker had erg veel moeite met de eerste </w:t>
-      </w:r>
-      <w:proofErr w:type="spellStart"/>
-      <w:r>
-        <w:t>enemy</w:t>
-      </w:r>
-      <w:proofErr w:type="spellEnd"/>
-      <w:r>
-        <w:t xml:space="preserve">. Het is duidelijk dat het niet zo handig is om de game te starten met een </w:t>
-      </w:r>
-      <w:proofErr w:type="spellStart"/>
-      <w:r>
-        <w:t>projectile</w:t>
-      </w:r>
-      <w:proofErr w:type="spellEnd"/>
-      <w:r>
-        <w:t xml:space="preserve"> </w:t>
-      </w:r>
-      <w:proofErr w:type="spellStart"/>
-      <w:r>
-        <w:t>enemy</w:t>
-      </w:r>
-      <w:proofErr w:type="spellEnd"/>
-      <w:r>
-        <w:t xml:space="preserve">. Level 1 zal dus alleen maar </w:t>
-      </w:r>
-      <w:proofErr w:type="spellStart"/>
-      <w:r>
-        <w:t>punching</w:t>
-      </w:r>
-      <w:proofErr w:type="spellEnd"/>
-      <w:r>
-        <w:t xml:space="preserve"> </w:t>
-      </w:r>
-      <w:proofErr w:type="spellStart"/>
-      <w:r>
-        <w:t>enemy’s</w:t>
-      </w:r>
-      <w:proofErr w:type="spellEnd"/>
-      <w:r>
-        <w:t xml:space="preserve"> moeten hebben of de </w:t>
-      </w:r>
-      <w:proofErr w:type="spellStart"/>
-      <w:r>
-        <w:t>projectile</w:t>
-      </w:r>
-      <w:proofErr w:type="spellEnd"/>
-      <w:r>
-        <w:t xml:space="preserve"> </w:t>
-      </w:r>
-      <w:proofErr w:type="spellStart"/>
-      <w:r>
-        <w:t>enemy</w:t>
-      </w:r>
-      <w:proofErr w:type="spellEnd"/>
-      <w:r>
-        <w:t xml:space="preserve"> later introduceren in het level voor een betere speel ervaring. Uiteindelijk heeft ze het level gehaald nadat ze op de </w:t>
-      </w:r>
-      <w:proofErr w:type="spellStart"/>
-      <w:r>
-        <w:t>projectile</w:t>
-      </w:r>
-      <w:proofErr w:type="spellEnd"/>
-      <w:r>
-        <w:t xml:space="preserve"> </w:t>
-      </w:r>
-      <w:proofErr w:type="spellStart"/>
-      <w:r>
-        <w:t>enemy</w:t>
-      </w:r>
-      <w:proofErr w:type="spellEnd"/>
-      <w:r>
-        <w:t xml:space="preserve"> een keer </w:t>
-      </w:r>
-      <w:proofErr w:type="spellStart"/>
-      <w:r>
-        <w:t>jumpte</w:t>
-      </w:r>
-      <w:proofErr w:type="spellEnd"/>
-      <w:r>
-        <w:t xml:space="preserve"> en verder ging.</w:t>
+        <w:t>De gebruiker had erg veel moeite met de eerste enemy. Het is duidelijk dat het niet zo handig is om de game te starten met een projectile enemy. Level 1 zal dus alleen maar punching enemy’s moeten hebben of de projectile enemy later introduceren in het level voor een betere speel ervaring. Uiteindelijk heeft ze het level gehaald nadat ze op de projectile enemy een keer jumpte en verder ging.</w:t>
       </w:r>
     </w:p>
     <w:p>
@@ -739,24 +865,98 @@
     </w:p>
     <w:p>
       <w:r>
+        <w:t>Level 2 vond ze zelf erg moeilijk. Dit komt omdat ze moeite had met de besturing. Ook al staat er rechtsboven wat de controls zijn. De platforming in het level vond ze te moeilijk en ze gaf het op.</w:t>
+      </w:r>
+    </w:p>
+    <w:p>
+      <w:pPr>
+        <w:rPr>
+          <w:b/>
+          <w:bCs/>
+        </w:rPr>
+      </w:pPr>
+      <w:r>
+        <w:rPr>
+          <w:b/>
+          <w:bCs/>
+        </w:rPr>
+        <w:t>Complete level 3:</w:t>
+      </w:r>
+    </w:p>
+    <w:p>
+      <w:r>
         <w:lastRenderedPageBreak/>
-        <w:t xml:space="preserve">Level 2 vond ze zelf erg moeilijk. Dit komt omdat ze moeite had met de besturing. Ook al staat er rechtsboven wat de </w:t>
-      </w:r>
-      <w:proofErr w:type="spellStart"/>
-      <w:r>
-        <w:t>controls</w:t>
-      </w:r>
-      <w:proofErr w:type="spellEnd"/>
-      <w:r>
-        <w:t xml:space="preserve"> zijn. De </w:t>
-      </w:r>
-      <w:proofErr w:type="spellStart"/>
-      <w:r>
-        <w:t>platforming</w:t>
-      </w:r>
-      <w:proofErr w:type="spellEnd"/>
-      <w:r>
-        <w:t xml:space="preserve"> in het level vond ze te moeilijk en ze gaf het op.</w:t>
+        <w:t>Dit level was onmogelijk voor haar sinds de moeilijkheidsgraad sterk omhoog gaat in dit level. Het is duidelijk dat dit level minder projectile enemy’s moet hebben en meer punching enemy’s (Bijvoorbeeld 2 punch en 2 projectile) voor een beginner friendly experience.</w:t>
+      </w:r>
+    </w:p>
+    <w:p/>
+    <w:p>
+      <w:r>
+        <w:rPr>
+          <w:b/>
+          <w:bCs/>
+        </w:rPr>
+        <w:t>Overig:</w:t>
+      </w:r>
+    </w:p>
+    <w:p>
+      <w:r>
+        <w:t>De main menu kon ze makkelijk verkennen. Wel vond ze de pause menu steeds wegklikken irritant.</w:t>
+      </w:r>
+    </w:p>
+    <w:p/>
+    <w:p>
+      <w:r>
+        <w:t xml:space="preserve">Moeder </w:t>
+      </w:r>
+      <w:r>
+        <w:t>Vojtisek</w:t>
+      </w:r>
+      <w:r>
+        <w:t>:</w:t>
+      </w:r>
+    </w:p>
+    <w:p>
+      <w:pPr>
+        <w:rPr>
+          <w:b/>
+          <w:bCs/>
+        </w:rPr>
+      </w:pPr>
+      <w:r>
+        <w:rPr>
+          <w:b/>
+          <w:bCs/>
+        </w:rPr>
+        <w:t>Complete level 1:</w:t>
+      </w:r>
+    </w:p>
+    <w:p>
+      <w:r>
+        <w:t>Kwam niet verder dan de eerste enemy.</w:t>
+      </w:r>
+    </w:p>
+    <w:p>
+      <w:pPr>
+        <w:rPr>
+          <w:b/>
+          <w:bCs/>
+        </w:rPr>
+      </w:pPr>
+      <w:r>
+        <w:rPr>
+          <w:b/>
+          <w:bCs/>
+        </w:rPr>
+        <w:t>Complete level 2:</w:t>
+      </w:r>
+    </w:p>
+    <w:p>
+      <w:r>
+        <w:t>nvt</w:t>
+      </w:r>
+      <w:r>
+        <w:t>.</w:t>
       </w:r>
     </w:p>
     <w:p>
@@ -776,68 +976,109 @@
     </w:p>
     <w:p>
       <w:r>
-        <w:t xml:space="preserve">Dit level was onmogelijk voor haar sinds de moeilijkheidsgraad sterk omhoog gaat in dit level. Het is duidelijk dat dit level minder </w:t>
-      </w:r>
-      <w:proofErr w:type="spellStart"/>
-      <w:r>
-        <w:t>projectile</w:t>
-      </w:r>
-      <w:proofErr w:type="spellEnd"/>
-      <w:r>
-        <w:t xml:space="preserve"> </w:t>
-      </w:r>
-      <w:proofErr w:type="spellStart"/>
-      <w:r>
-        <w:t>enemy’s</w:t>
-      </w:r>
-      <w:proofErr w:type="spellEnd"/>
-      <w:r>
-        <w:t xml:space="preserve"> moet hebben en meer </w:t>
-      </w:r>
-      <w:proofErr w:type="spellStart"/>
-      <w:r>
-        <w:t>punching</w:t>
-      </w:r>
-      <w:proofErr w:type="spellEnd"/>
-      <w:r>
-        <w:t xml:space="preserve"> </w:t>
-      </w:r>
-      <w:proofErr w:type="spellStart"/>
-      <w:r>
-        <w:t>enemy’s</w:t>
-      </w:r>
-      <w:proofErr w:type="spellEnd"/>
-      <w:r>
-        <w:t xml:space="preserve"> (Bijvoorbeeld 2 punch en 2 </w:t>
-      </w:r>
-      <w:proofErr w:type="spellStart"/>
-      <w:r>
-        <w:t>projectile</w:t>
-      </w:r>
-      <w:proofErr w:type="spellEnd"/>
-      <w:r>
-        <w:t xml:space="preserve">) voor een beginner </w:t>
-      </w:r>
-      <w:proofErr w:type="spellStart"/>
-      <w:r>
-        <w:t>friendly</w:t>
-      </w:r>
-      <w:proofErr w:type="spellEnd"/>
-      <w:r>
-        <w:t xml:space="preserve"> </w:t>
-      </w:r>
-      <w:proofErr w:type="spellStart"/>
-      <w:r>
-        <w:t>experience</w:t>
-      </w:r>
-      <w:proofErr w:type="spellEnd"/>
-      <w:r>
-        <w:t>.</w:t>
+        <w:t>nvt</w:t>
+      </w:r>
+    </w:p>
+    <w:p>
+      <w:r>
+        <w:rPr>
+          <w:b/>
+          <w:bCs/>
+        </w:rPr>
+        <w:t>Overig:</w:t>
+      </w:r>
+    </w:p>
+    <w:p>
+      <w:r>
+        <w:t>nvt</w:t>
       </w:r>
     </w:p>
     <w:p/>
     <w:p>
       <w:r>
+        <w:t>Oudere vriend</w:t>
+      </w:r>
+      <w:r>
+        <w:t xml:space="preserve"> Vojtisek</w:t>
+      </w:r>
+      <w:r>
+        <w:t>:</w:t>
+      </w:r>
+    </w:p>
+    <w:p>
+      <w:pPr>
+        <w:rPr>
+          <w:b/>
+          <w:bCs/>
+        </w:rPr>
+      </w:pPr>
+      <w:r>
+        <w:rPr>
+          <w:b/>
+          <w:bCs/>
+        </w:rPr>
+        <w:t>Complete level 1:</w:t>
+      </w:r>
+    </w:p>
+    <w:p>
+      <w:r>
+        <w:t>Kwam niet verder dan de eerste enemy.</w:t>
+      </w:r>
+    </w:p>
+    <w:p>
+      <w:pPr>
+        <w:rPr>
+          <w:b/>
+          <w:bCs/>
+          <w:lang w:val="en-GB"/>
+        </w:rPr>
+      </w:pPr>
+      <w:r>
+        <w:rPr>
+          <w:b/>
+          <w:bCs/>
+          <w:lang w:val="en-GB"/>
+        </w:rPr>
+        <w:t>Complete level 2:</w:t>
+      </w:r>
+    </w:p>
+    <w:p>
+      <w:pPr>
+        <w:rPr>
+          <w:lang w:val="en-GB"/>
+        </w:rPr>
+      </w:pPr>
+      <w:r>
+        <w:rPr>
+          <w:lang w:val="en-GB"/>
+        </w:rPr>
+        <w:t>nvt.</w:t>
+      </w:r>
+    </w:p>
+    <w:p>
+      <w:pPr>
+        <w:rPr>
+          <w:b/>
+          <w:bCs/>
+          <w:lang w:val="en-GB"/>
+        </w:rPr>
+      </w:pPr>
+      <w:r>
+        <w:rPr>
+          <w:b/>
+          <w:bCs/>
+          <w:lang w:val="en-GB"/>
+        </w:rPr>
+        <w:t>Complete level 3:</w:t>
+      </w:r>
+    </w:p>
+    <w:p>
+      <w:r>
+        <w:t>nvt</w:t>
+      </w:r>
+    </w:p>
+    <w:p>
+      <w:r>
         <w:rPr>
           <w:b/>
           <w:bCs/>
@@ -847,76 +1088,43 @@
     </w:p>
     <w:p>
       <w:r>
-        <w:t xml:space="preserve">De </w:t>
-      </w:r>
-      <w:proofErr w:type="spellStart"/>
-      <w:r>
-        <w:t>main</w:t>
-      </w:r>
-      <w:proofErr w:type="spellEnd"/>
-      <w:r>
-        <w:t xml:space="preserve"> menu kon ze makkelijk verkennen. Wel vond ze de </w:t>
-      </w:r>
-      <w:proofErr w:type="spellStart"/>
-      <w:r>
-        <w:t>pause</w:t>
-      </w:r>
-      <w:proofErr w:type="spellEnd"/>
-      <w:r>
-        <w:t xml:space="preserve"> menu steeds wegklikken irritant.</w:t>
+        <w:t>Digibeet</w:t>
       </w:r>
     </w:p>
     <w:p/>
-    <w:p>
-      <w:pPr>
-        <w:rPr>
-          <w:b/>
-          <w:bCs/>
-        </w:rPr>
-      </w:pPr>
-      <w:r>
-        <w:rPr>
-          <w:b/>
-          <w:bCs/>
-        </w:rPr>
-        <w:t xml:space="preserve">Al met al Is de game beginner </w:t>
-      </w:r>
-      <w:proofErr w:type="spellStart"/>
-      <w:r>
-        <w:rPr>
-          <w:b/>
-          <w:bCs/>
-        </w:rPr>
-        <w:t>friendly</w:t>
-      </w:r>
-      <w:proofErr w:type="spellEnd"/>
-      <w:r>
-        <w:rPr>
-          <w:b/>
-          <w:bCs/>
-        </w:rPr>
-        <w:t xml:space="preserve"> met een paar kleine aanpassingen, zoals een beter begin in het eerste level en het fixen van de </w:t>
-      </w:r>
-      <w:proofErr w:type="spellStart"/>
-      <w:r>
-        <w:rPr>
-          <w:b/>
-          <w:bCs/>
-        </w:rPr>
-        <w:t>pause</w:t>
-      </w:r>
-      <w:proofErr w:type="spellEnd"/>
-      <w:r>
-        <w:rPr>
-          <w:b/>
-          <w:bCs/>
-        </w:rPr>
-        <w:t xml:space="preserve"> menu. Ook kan de moeilijkheidsgraad iets lager worden in level 3.</w:t>
-      </w:r>
-    </w:p>
-    <w:p>
-      <w:pPr>
-        <w:pStyle w:val="Kop1"/>
+    <w:p/>
+    <w:p>
+      <w:pPr>
+        <w:rPr>
+          <w:b/>
+          <w:bCs/>
+        </w:rPr>
+      </w:pPr>
+      <w:r>
+        <w:rPr>
+          <w:b/>
+          <w:bCs/>
+        </w:rPr>
+        <w:t>Al met al Is de game beginner friendly</w:t>
+      </w:r>
+      <w:r>
+        <w:rPr>
+          <w:b/>
+          <w:bCs/>
+        </w:rPr>
+        <w:t xml:space="preserve"> voor mensen met gemidelde computer skills</w:t>
+      </w:r>
+      <w:r>
+        <w:rPr>
+          <w:b/>
+          <w:bCs/>
+        </w:rPr>
+        <w:t xml:space="preserve"> met een paar kleine aanpassingen, zoals een beter begin in het eerste level en het fixen van de pause menu. Ook kan de moeilijkheidsgraad iets lager worden in level 3.</w:t>
+      </w:r>
+    </w:p>
+    <w:p>
+      <w:pPr>
+        <w:pStyle w:val="Heading1"/>
       </w:pPr>
       <w:r>
         <w:t>3 domeinen:</w:t>
@@ -924,15 +1132,7 @@
     </w:p>
     <w:p>
       <w:r>
-        <w:t xml:space="preserve">Programmeren, user </w:t>
-      </w:r>
-      <w:proofErr w:type="spellStart"/>
-      <w:r>
-        <w:t>experience</w:t>
-      </w:r>
-      <w:proofErr w:type="spellEnd"/>
-      <w:r>
-        <w:t xml:space="preserve"> en interactie</w:t>
+        <w:t>Programmeren, user experience en interactie</w:t>
       </w:r>
     </w:p>
     <w:sectPr>
@@ -955,7 +1155,7 @@
         <w:kern w:val="2"/>
         <w:sz w:val="24"/>
         <w:szCs w:val="24"/>
-        <w:lang w:eastAsia="en-US" w:bidi="ar-SA"/>
+        <w:lang w:val="en-NL" w:eastAsia="en-US" w:bidi="ar-SA"/>
         <w14:ligatures w14:val="standardContextual"/>
       </w:rPr>
     </w:rPrDefault>
@@ -1343,9 +1543,10 @@
     <w:lsdException w:name="Unresolved Mention" w:semiHidden="1" w:unhideWhenUsed="1"/>
     <w:lsdException w:name="Smart Link" w:semiHidden="1" w:unhideWhenUsed="1"/>
   </w:latentStyles>
-  <w:style w:type="paragraph" w:default="1" w:styleId="Standaard">
+  <w:style w:type="paragraph" w:default="1" w:styleId="Normal">
     <w:name w:val="Normal"/>
     <w:qFormat/>
+    <w:rsid w:val="009B46E2"/>
     <w:pPr>
       <w:spacing w:after="160" w:line="276" w:lineRule="auto"/>
     </w:pPr>
@@ -1353,11 +1554,11 @@
       <w:lang w:val="nl-NL"/>
     </w:rPr>
   </w:style>
-  <w:style w:type="paragraph" w:styleId="Kop1">
+  <w:style w:type="paragraph" w:styleId="Heading1">
     <w:name w:val="heading 1"/>
-    <w:basedOn w:val="Standaard"/>
-    <w:next w:val="Standaard"/>
-    <w:link w:val="Kop1Char"/>
+    <w:basedOn w:val="Normal"/>
+    <w:next w:val="Normal"/>
+    <w:link w:val="Heading1Char"/>
     <w:uiPriority w:val="9"/>
     <w:qFormat/>
     <w:rsid w:val="00A979C2"/>
@@ -1374,11 +1575,11 @@
       <w:szCs w:val="40"/>
     </w:rPr>
   </w:style>
-  <w:style w:type="paragraph" w:styleId="Kop2">
+  <w:style w:type="paragraph" w:styleId="Heading2">
     <w:name w:val="heading 2"/>
-    <w:basedOn w:val="Standaard"/>
-    <w:next w:val="Standaard"/>
-    <w:link w:val="Kop2Char"/>
+    <w:basedOn w:val="Normal"/>
+    <w:next w:val="Normal"/>
+    <w:link w:val="Heading2Char"/>
     <w:uiPriority w:val="9"/>
     <w:unhideWhenUsed/>
     <w:qFormat/>
@@ -1396,11 +1597,11 @@
       <w:szCs w:val="32"/>
     </w:rPr>
   </w:style>
-  <w:style w:type="paragraph" w:styleId="Kop3">
+  <w:style w:type="paragraph" w:styleId="Heading3">
     <w:name w:val="heading 3"/>
-    <w:basedOn w:val="Standaard"/>
-    <w:next w:val="Standaard"/>
-    <w:link w:val="Kop3Char"/>
+    <w:basedOn w:val="Normal"/>
+    <w:next w:val="Normal"/>
+    <w:link w:val="Heading3Char"/>
     <w:uiPriority w:val="9"/>
     <w:semiHidden/>
     <w:unhideWhenUsed/>
@@ -1419,11 +1620,11 @@
       <w:szCs w:val="28"/>
     </w:rPr>
   </w:style>
-  <w:style w:type="paragraph" w:styleId="Kop4">
+  <w:style w:type="paragraph" w:styleId="Heading4">
     <w:name w:val="heading 4"/>
-    <w:basedOn w:val="Standaard"/>
-    <w:next w:val="Standaard"/>
-    <w:link w:val="Kop4Char"/>
+    <w:basedOn w:val="Normal"/>
+    <w:next w:val="Normal"/>
+    <w:link w:val="Heading4Char"/>
     <w:uiPriority w:val="9"/>
     <w:semiHidden/>
     <w:unhideWhenUsed/>
@@ -1442,11 +1643,11 @@
       <w:color w:val="0F4761" w:themeColor="accent1" w:themeShade="BF"/>
     </w:rPr>
   </w:style>
-  <w:style w:type="paragraph" w:styleId="Kop5">
+  <w:style w:type="paragraph" w:styleId="Heading5">
     <w:name w:val="heading 5"/>
-    <w:basedOn w:val="Standaard"/>
-    <w:next w:val="Standaard"/>
-    <w:link w:val="Kop5Char"/>
+    <w:basedOn w:val="Normal"/>
+    <w:next w:val="Normal"/>
+    <w:link w:val="Heading5Char"/>
     <w:uiPriority w:val="9"/>
     <w:semiHidden/>
     <w:unhideWhenUsed/>
@@ -1463,11 +1664,11 @@
       <w:color w:val="0F4761" w:themeColor="accent1" w:themeShade="BF"/>
     </w:rPr>
   </w:style>
-  <w:style w:type="paragraph" w:styleId="Kop6">
+  <w:style w:type="paragraph" w:styleId="Heading6">
     <w:name w:val="heading 6"/>
-    <w:basedOn w:val="Standaard"/>
-    <w:next w:val="Standaard"/>
-    <w:link w:val="Kop6Char"/>
+    <w:basedOn w:val="Normal"/>
+    <w:next w:val="Normal"/>
+    <w:link w:val="Heading6Char"/>
     <w:uiPriority w:val="9"/>
     <w:semiHidden/>
     <w:unhideWhenUsed/>
@@ -1486,11 +1687,11 @@
       <w:color w:val="595959" w:themeColor="text1" w:themeTint="A6"/>
     </w:rPr>
   </w:style>
-  <w:style w:type="paragraph" w:styleId="Kop7">
+  <w:style w:type="paragraph" w:styleId="Heading7">
     <w:name w:val="heading 7"/>
-    <w:basedOn w:val="Standaard"/>
-    <w:next w:val="Standaard"/>
-    <w:link w:val="Kop7Char"/>
+    <w:basedOn w:val="Normal"/>
+    <w:next w:val="Normal"/>
+    <w:link w:val="Heading7Char"/>
     <w:uiPriority w:val="9"/>
     <w:semiHidden/>
     <w:unhideWhenUsed/>
@@ -1507,11 +1708,11 @@
       <w:color w:val="595959" w:themeColor="text1" w:themeTint="A6"/>
     </w:rPr>
   </w:style>
-  <w:style w:type="paragraph" w:styleId="Kop8">
+  <w:style w:type="paragraph" w:styleId="Heading8">
     <w:name w:val="heading 8"/>
-    <w:basedOn w:val="Standaard"/>
-    <w:next w:val="Standaard"/>
-    <w:link w:val="Kop8Char"/>
+    <w:basedOn w:val="Normal"/>
+    <w:next w:val="Normal"/>
+    <w:link w:val="Heading8Char"/>
     <w:uiPriority w:val="9"/>
     <w:semiHidden/>
     <w:unhideWhenUsed/>
@@ -1530,11 +1731,11 @@
       <w:color w:val="272727" w:themeColor="text1" w:themeTint="D8"/>
     </w:rPr>
   </w:style>
-  <w:style w:type="paragraph" w:styleId="Kop9">
+  <w:style w:type="paragraph" w:styleId="Heading9">
     <w:name w:val="heading 9"/>
-    <w:basedOn w:val="Standaard"/>
-    <w:next w:val="Standaard"/>
-    <w:link w:val="Kop9Char"/>
+    <w:basedOn w:val="Normal"/>
+    <w:next w:val="Normal"/>
+    <w:link w:val="Heading9Char"/>
     <w:uiPriority w:val="9"/>
     <w:semiHidden/>
     <w:unhideWhenUsed/>
@@ -1551,13 +1752,13 @@
       <w:color w:val="272727" w:themeColor="text1" w:themeTint="D8"/>
     </w:rPr>
   </w:style>
-  <w:style w:type="character" w:default="1" w:styleId="Standaardalinea-lettertype">
+  <w:style w:type="character" w:default="1" w:styleId="DefaultParagraphFont">
     <w:name w:val="Default Paragraph Font"/>
     <w:uiPriority w:val="1"/>
     <w:semiHidden/>
     <w:unhideWhenUsed/>
   </w:style>
-  <w:style w:type="table" w:default="1" w:styleId="Standaardtabel">
+  <w:style w:type="table" w:default="1" w:styleId="TableNormal">
     <w:name w:val="Normal Table"/>
     <w:uiPriority w:val="99"/>
     <w:semiHidden/>
@@ -1572,16 +1773,16 @@
       </w:tblCellMar>
     </w:tblPr>
   </w:style>
-  <w:style w:type="numbering" w:default="1" w:styleId="Geenlijst">
+  <w:style w:type="numbering" w:default="1" w:styleId="NoList">
     <w:name w:val="No List"/>
     <w:uiPriority w:val="99"/>
     <w:semiHidden/>
     <w:unhideWhenUsed/>
   </w:style>
-  <w:style w:type="character" w:customStyle="1" w:styleId="Kop1Char">
-    <w:name w:val="Kop 1 Char"/>
-    <w:basedOn w:val="Standaardalinea-lettertype"/>
-    <w:link w:val="Kop1"/>
+  <w:style w:type="character" w:customStyle="1" w:styleId="Heading1Char">
+    <w:name w:val="Heading 1 Char"/>
+    <w:basedOn w:val="DefaultParagraphFont"/>
+    <w:link w:val="Heading1"/>
     <w:uiPriority w:val="9"/>
     <w:qFormat/>
     <w:rsid w:val="00A979C2"/>
@@ -1592,10 +1793,10 @@
       <w:szCs w:val="40"/>
     </w:rPr>
   </w:style>
-  <w:style w:type="character" w:customStyle="1" w:styleId="Kop2Char">
-    <w:name w:val="Kop 2 Char"/>
-    <w:basedOn w:val="Standaardalinea-lettertype"/>
-    <w:link w:val="Kop2"/>
+  <w:style w:type="character" w:customStyle="1" w:styleId="Heading2Char">
+    <w:name w:val="Heading 2 Char"/>
+    <w:basedOn w:val="DefaultParagraphFont"/>
+    <w:link w:val="Heading2"/>
     <w:uiPriority w:val="9"/>
     <w:qFormat/>
     <w:rsid w:val="00A979C2"/>
@@ -1606,10 +1807,10 @@
       <w:szCs w:val="32"/>
     </w:rPr>
   </w:style>
-  <w:style w:type="character" w:customStyle="1" w:styleId="Kop3Char">
-    <w:name w:val="Kop 3 Char"/>
-    <w:basedOn w:val="Standaardalinea-lettertype"/>
-    <w:link w:val="Kop3"/>
+  <w:style w:type="character" w:customStyle="1" w:styleId="Heading3Char">
+    <w:name w:val="Heading 3 Char"/>
+    <w:basedOn w:val="DefaultParagraphFont"/>
+    <w:link w:val="Heading3"/>
     <w:uiPriority w:val="9"/>
     <w:semiHidden/>
     <w:qFormat/>
@@ -1621,10 +1822,10 @@
       <w:szCs w:val="28"/>
     </w:rPr>
   </w:style>
-  <w:style w:type="character" w:customStyle="1" w:styleId="Kop4Char">
-    <w:name w:val="Kop 4 Char"/>
-    <w:basedOn w:val="Standaardalinea-lettertype"/>
-    <w:link w:val="Kop4"/>
+  <w:style w:type="character" w:customStyle="1" w:styleId="Heading4Char">
+    <w:name w:val="Heading 4 Char"/>
+    <w:basedOn w:val="DefaultParagraphFont"/>
+    <w:link w:val="Heading4"/>
     <w:uiPriority w:val="9"/>
     <w:semiHidden/>
     <w:qFormat/>
@@ -1636,10 +1837,10 @@
       <w:color w:val="0F4761" w:themeColor="accent1" w:themeShade="BF"/>
     </w:rPr>
   </w:style>
-  <w:style w:type="character" w:customStyle="1" w:styleId="Kop5Char">
-    <w:name w:val="Kop 5 Char"/>
-    <w:basedOn w:val="Standaardalinea-lettertype"/>
-    <w:link w:val="Kop5"/>
+  <w:style w:type="character" w:customStyle="1" w:styleId="Heading5Char">
+    <w:name w:val="Heading 5 Char"/>
+    <w:basedOn w:val="DefaultParagraphFont"/>
+    <w:link w:val="Heading5"/>
     <w:uiPriority w:val="9"/>
     <w:semiHidden/>
     <w:qFormat/>
@@ -1649,10 +1850,10 @@
       <w:color w:val="0F4761" w:themeColor="accent1" w:themeShade="BF"/>
     </w:rPr>
   </w:style>
-  <w:style w:type="character" w:customStyle="1" w:styleId="Kop6Char">
-    <w:name w:val="Kop 6 Char"/>
-    <w:basedOn w:val="Standaardalinea-lettertype"/>
-    <w:link w:val="Kop6"/>
+  <w:style w:type="character" w:customStyle="1" w:styleId="Heading6Char">
+    <w:name w:val="Heading 6 Char"/>
+    <w:basedOn w:val="DefaultParagraphFont"/>
+    <w:link w:val="Heading6"/>
     <w:uiPriority w:val="9"/>
     <w:semiHidden/>
     <w:qFormat/>
@@ -1664,10 +1865,10 @@
       <w:color w:val="595959" w:themeColor="text1" w:themeTint="A6"/>
     </w:rPr>
   </w:style>
-  <w:style w:type="character" w:customStyle="1" w:styleId="Kop7Char">
-    <w:name w:val="Kop 7 Char"/>
-    <w:basedOn w:val="Standaardalinea-lettertype"/>
-    <w:link w:val="Kop7"/>
+  <w:style w:type="character" w:customStyle="1" w:styleId="Heading7Char">
+    <w:name w:val="Heading 7 Char"/>
+    <w:basedOn w:val="DefaultParagraphFont"/>
+    <w:link w:val="Heading7"/>
     <w:uiPriority w:val="9"/>
     <w:semiHidden/>
     <w:qFormat/>
@@ -1677,10 +1878,10 @@
       <w:color w:val="595959" w:themeColor="text1" w:themeTint="A6"/>
     </w:rPr>
   </w:style>
-  <w:style w:type="character" w:customStyle="1" w:styleId="Kop8Char">
-    <w:name w:val="Kop 8 Char"/>
-    <w:basedOn w:val="Standaardalinea-lettertype"/>
-    <w:link w:val="Kop8"/>
+  <w:style w:type="character" w:customStyle="1" w:styleId="Heading8Char">
+    <w:name w:val="Heading 8 Char"/>
+    <w:basedOn w:val="DefaultParagraphFont"/>
+    <w:link w:val="Heading8"/>
     <w:uiPriority w:val="9"/>
     <w:semiHidden/>
     <w:qFormat/>
@@ -1692,10 +1893,10 @@
       <w:color w:val="272727" w:themeColor="text1" w:themeTint="D8"/>
     </w:rPr>
   </w:style>
-  <w:style w:type="character" w:customStyle="1" w:styleId="Kop9Char">
-    <w:name w:val="Kop 9 Char"/>
-    <w:basedOn w:val="Standaardalinea-lettertype"/>
-    <w:link w:val="Kop9"/>
+  <w:style w:type="character" w:customStyle="1" w:styleId="Heading9Char">
+    <w:name w:val="Heading 9 Char"/>
+    <w:basedOn w:val="DefaultParagraphFont"/>
+    <w:link w:val="Heading9"/>
     <w:uiPriority w:val="9"/>
     <w:semiHidden/>
     <w:qFormat/>
@@ -1705,10 +1906,10 @@
       <w:color w:val="272727" w:themeColor="text1" w:themeTint="D8"/>
     </w:rPr>
   </w:style>
-  <w:style w:type="character" w:customStyle="1" w:styleId="TitelChar">
-    <w:name w:val="Titel Char"/>
-    <w:basedOn w:val="Standaardalinea-lettertype"/>
-    <w:link w:val="Titel"/>
+  <w:style w:type="character" w:customStyle="1" w:styleId="TitleChar">
+    <w:name w:val="Title Char"/>
+    <w:basedOn w:val="DefaultParagraphFont"/>
+    <w:link w:val="Title"/>
     <w:uiPriority w:val="10"/>
     <w:qFormat/>
     <w:rsid w:val="00A979C2"/>
@@ -1720,10 +1921,10 @@
       <w:szCs w:val="56"/>
     </w:rPr>
   </w:style>
-  <w:style w:type="character" w:customStyle="1" w:styleId="OndertitelChar">
-    <w:name w:val="Ondertitel Char"/>
-    <w:basedOn w:val="Standaardalinea-lettertype"/>
-    <w:link w:val="Ondertitel"/>
+  <w:style w:type="character" w:customStyle="1" w:styleId="SubtitleChar">
+    <w:name w:val="Subtitle Char"/>
+    <w:basedOn w:val="DefaultParagraphFont"/>
+    <w:link w:val="Subtitle"/>
     <w:uiPriority w:val="11"/>
     <w:qFormat/>
     <w:rsid w:val="00A979C2"/>
@@ -1735,10 +1936,10 @@
       <w:szCs w:val="28"/>
     </w:rPr>
   </w:style>
-  <w:style w:type="character" w:customStyle="1" w:styleId="CitaatChar">
-    <w:name w:val="Citaat Char"/>
-    <w:basedOn w:val="Standaardalinea-lettertype"/>
-    <w:link w:val="Citaat"/>
+  <w:style w:type="character" w:customStyle="1" w:styleId="QuoteChar">
+    <w:name w:val="Quote Char"/>
+    <w:basedOn w:val="DefaultParagraphFont"/>
+    <w:link w:val="Quote"/>
     <w:uiPriority w:val="29"/>
     <w:qFormat/>
     <w:rsid w:val="00A979C2"/>
@@ -1748,9 +1949,9 @@
       <w:color w:val="404040" w:themeColor="text1" w:themeTint="BF"/>
     </w:rPr>
   </w:style>
-  <w:style w:type="character" w:styleId="Intensievebenadrukking">
+  <w:style w:type="character" w:styleId="IntenseEmphasis">
     <w:name w:val="Intense Emphasis"/>
-    <w:basedOn w:val="Standaardalinea-lettertype"/>
+    <w:basedOn w:val="DefaultParagraphFont"/>
     <w:uiPriority w:val="21"/>
     <w:qFormat/>
     <w:rsid w:val="00A979C2"/>
@@ -1760,10 +1961,10 @@
       <w:color w:val="0F4761" w:themeColor="accent1" w:themeShade="BF"/>
     </w:rPr>
   </w:style>
-  <w:style w:type="character" w:customStyle="1" w:styleId="DuidelijkcitaatChar">
-    <w:name w:val="Duidelijk citaat Char"/>
-    <w:basedOn w:val="Standaardalinea-lettertype"/>
-    <w:link w:val="Duidelijkcitaat"/>
+  <w:style w:type="character" w:customStyle="1" w:styleId="IntenseQuoteChar">
+    <w:name w:val="Intense Quote Char"/>
+    <w:basedOn w:val="DefaultParagraphFont"/>
+    <w:link w:val="IntenseQuote"/>
     <w:uiPriority w:val="30"/>
     <w:qFormat/>
     <w:rsid w:val="00A979C2"/>
@@ -1773,9 +1974,9 @@
       <w:color w:val="0F4761" w:themeColor="accent1" w:themeShade="BF"/>
     </w:rPr>
   </w:style>
-  <w:style w:type="character" w:styleId="Intensieveverwijzing">
+  <w:style w:type="character" w:styleId="IntenseReference">
     <w:name w:val="Intense Reference"/>
-    <w:basedOn w:val="Standaardalinea-lettertype"/>
+    <w:basedOn w:val="DefaultParagraphFont"/>
     <w:uiPriority w:val="32"/>
     <w:qFormat/>
     <w:rsid w:val="00A979C2"/>
@@ -1789,8 +1990,8 @@
   </w:style>
   <w:style w:type="paragraph" w:customStyle="1" w:styleId="Heading">
     <w:name w:val="Heading"/>
-    <w:basedOn w:val="Standaard"/>
-    <w:next w:val="Plattetekst"/>
+    <w:basedOn w:val="Normal"/>
+    <w:next w:val="BodyText"/>
     <w:qFormat/>
     <w:pPr>
       <w:keepNext/>
@@ -1802,23 +2003,23 @@
       <w:szCs w:val="28"/>
     </w:rPr>
   </w:style>
-  <w:style w:type="paragraph" w:styleId="Plattetekst">
+  <w:style w:type="paragraph" w:styleId="BodyText">
     <w:name w:val="Body Text"/>
-    <w:basedOn w:val="Standaard"/>
+    <w:basedOn w:val="Normal"/>
     <w:pPr>
       <w:spacing w:after="140"/>
     </w:pPr>
   </w:style>
-  <w:style w:type="paragraph" w:styleId="Lijst">
+  <w:style w:type="paragraph" w:styleId="List">
     <w:name w:val="List"/>
-    <w:basedOn w:val="Plattetekst"/>
+    <w:basedOn w:val="BodyText"/>
     <w:rPr>
       <w:rFonts w:cs="Noto Sans Devanagari"/>
     </w:rPr>
   </w:style>
-  <w:style w:type="paragraph" w:styleId="Bijschrift">
+  <w:style w:type="paragraph" w:styleId="Caption">
     <w:name w:val="caption"/>
-    <w:basedOn w:val="Standaard"/>
+    <w:basedOn w:val="Normal"/>
     <w:qFormat/>
     <w:pPr>
       <w:suppressLineNumbers/>
@@ -1832,7 +2033,7 @@
   </w:style>
   <w:style w:type="paragraph" w:customStyle="1" w:styleId="Index">
     <w:name w:val="Index"/>
-    <w:basedOn w:val="Standaard"/>
+    <w:basedOn w:val="Normal"/>
     <w:qFormat/>
     <w:pPr>
       <w:suppressLineNumbers/>
@@ -1841,11 +2042,11 @@
       <w:rFonts w:cs="Noto Sans Devanagari"/>
     </w:rPr>
   </w:style>
-  <w:style w:type="paragraph" w:styleId="Titel">
+  <w:style w:type="paragraph" w:styleId="Title">
     <w:name w:val="Title"/>
-    <w:basedOn w:val="Standaard"/>
-    <w:next w:val="Standaard"/>
-    <w:link w:val="TitelChar"/>
+    <w:basedOn w:val="Normal"/>
+    <w:next w:val="Normal"/>
+    <w:link w:val="TitleChar"/>
     <w:uiPriority w:val="10"/>
     <w:qFormat/>
     <w:rsid w:val="00A979C2"/>
@@ -1860,11 +2061,11 @@
       <w:szCs w:val="56"/>
     </w:rPr>
   </w:style>
-  <w:style w:type="paragraph" w:styleId="Ondertitel">
+  <w:style w:type="paragraph" w:styleId="Subtitle">
     <w:name w:val="Subtitle"/>
-    <w:basedOn w:val="Standaard"/>
-    <w:next w:val="Standaard"/>
-    <w:link w:val="OndertitelChar"/>
+    <w:basedOn w:val="Normal"/>
+    <w:next w:val="Normal"/>
+    <w:link w:val="SubtitleChar"/>
     <w:uiPriority w:val="11"/>
     <w:qFormat/>
     <w:rsid w:val="00A979C2"/>
@@ -1876,11 +2077,11 @@
       <w:szCs w:val="28"/>
     </w:rPr>
   </w:style>
-  <w:style w:type="paragraph" w:styleId="Citaat">
+  <w:style w:type="paragraph" w:styleId="Quote">
     <w:name w:val="Quote"/>
-    <w:basedOn w:val="Standaard"/>
-    <w:next w:val="Standaard"/>
-    <w:link w:val="CitaatChar"/>
+    <w:basedOn w:val="Normal"/>
+    <w:next w:val="Normal"/>
+    <w:link w:val="QuoteChar"/>
     <w:uiPriority w:val="29"/>
     <w:qFormat/>
     <w:rsid w:val="00A979C2"/>
@@ -1894,9 +2095,9 @@
       <w:color w:val="404040" w:themeColor="text1" w:themeTint="BF"/>
     </w:rPr>
   </w:style>
-  <w:style w:type="paragraph" w:styleId="Lijstalinea">
+  <w:style w:type="paragraph" w:styleId="ListParagraph">
     <w:name w:val="List Paragraph"/>
-    <w:basedOn w:val="Standaard"/>
+    <w:basedOn w:val="Normal"/>
     <w:uiPriority w:val="34"/>
     <w:qFormat/>
     <w:rsid w:val="00A979C2"/>
@@ -1905,11 +2106,11 @@
       <w:contextualSpacing/>
     </w:pPr>
   </w:style>
-  <w:style w:type="paragraph" w:styleId="Duidelijkcitaat">
+  <w:style w:type="paragraph" w:styleId="IntenseQuote">
     <w:name w:val="Intense Quote"/>
-    <w:basedOn w:val="Standaard"/>
-    <w:next w:val="Standaard"/>
-    <w:link w:val="DuidelijkcitaatChar"/>
+    <w:basedOn w:val="Normal"/>
+    <w:next w:val="Normal"/>
+    <w:link w:val="IntenseQuoteChar"/>
     <w:uiPriority w:val="30"/>
     <w:qFormat/>
     <w:rsid w:val="00A979C2"/>

--- a/README.docx
+++ b/README.docx
@@ -4,7 +4,7 @@
   <w:body>
     <w:p>
       <w:pPr>
-        <w:pStyle w:val="Heading1"/>
+        <w:pStyle w:val="Kop1"/>
       </w:pPr>
       <w:r>
         <w:t>Korte beschrijving van product;</w:t>
@@ -15,16 +15,48 @@
         <w:t xml:space="preserve">Ons product is een game </w:t>
       </w:r>
       <w:r>
-        <w:t xml:space="preserve">die gemaakt is in de game engine Godot. </w:t>
-      </w:r>
-      <w:r>
-        <w:t xml:space="preserve">Het is een simpele 2d platformer met een makkelijke besturing. De game gaat over Johnny en </w:t>
-      </w:r>
-      <w:r>
-        <w:t xml:space="preserve">je bestuurt hem terwijl je robot enemy’s tegenkomt. Die kan je verslaan door er op te springen of </w:t>
-      </w:r>
-      <w:r>
-        <w:t>ze te punchen. Versla 3 levels om de game te beaten.</w:t>
+        <w:t xml:space="preserve">die gemaakt is in de game engine </w:t>
+      </w:r>
+      <w:proofErr w:type="spellStart"/>
+      <w:r>
+        <w:t>Godot</w:t>
+      </w:r>
+      <w:proofErr w:type="spellEnd"/>
+      <w:r>
+        <w:t xml:space="preserve">. </w:t>
+      </w:r>
+      <w:r>
+        <w:t xml:space="preserve">Het is een simpele 2d </w:t>
+      </w:r>
+      <w:proofErr w:type="spellStart"/>
+      <w:r>
+        <w:t>platformer</w:t>
+      </w:r>
+      <w:proofErr w:type="spellEnd"/>
+      <w:r>
+        <w:t xml:space="preserve"> met een makkelijke besturing. De game gaat over Johnny en </w:t>
+      </w:r>
+      <w:r>
+        <w:t xml:space="preserve">je bestuurt hem terwijl je robot </w:t>
+      </w:r>
+      <w:proofErr w:type="spellStart"/>
+      <w:r>
+        <w:t>enemy’s</w:t>
+      </w:r>
+      <w:proofErr w:type="spellEnd"/>
+      <w:r>
+        <w:t xml:space="preserve"> tegenkomt. Die kan je verslaan door er op te springen of </w:t>
+      </w:r>
+      <w:r>
+        <w:t xml:space="preserve">ze te punchen. Versla 3 levels om de game te </w:t>
+      </w:r>
+      <w:proofErr w:type="spellStart"/>
+      <w:r>
+        <w:t>beaten</w:t>
+      </w:r>
+      <w:proofErr w:type="spellEnd"/>
+      <w:r>
+        <w:t>.</w:t>
       </w:r>
     </w:p>
     <w:p>
@@ -96,7 +128,7 @@
     </w:p>
     <w:p>
       <w:pPr>
-        <w:pStyle w:val="Heading1"/>
+        <w:pStyle w:val="Kop1"/>
       </w:pPr>
       <w:r>
         <w:t>Hoe het product uitgevoerd kan worden:</w:t>
@@ -104,10 +136,34 @@
     </w:p>
     <w:p>
       <w:r>
-        <w:t>Open de project Informatica 1 folder en klik op de folder game. Scroll naar beneden totdat je het bestand Pro</w:t>
-      </w:r>
-      <w:r>
-        <w:t>ject met een Godot icon ziet. Klik daarop en je komt in Godot ter</w:t>
+        <w:t xml:space="preserve">Open de project Informatica 1 folder en klik op de folder game. </w:t>
+      </w:r>
+      <w:proofErr w:type="spellStart"/>
+      <w:r>
+        <w:t>Scroll</w:t>
+      </w:r>
+      <w:proofErr w:type="spellEnd"/>
+      <w:r>
+        <w:t xml:space="preserve"> naar beneden totdat je het bestand Pro</w:t>
+      </w:r>
+      <w:r>
+        <w:t xml:space="preserve">ject met een </w:t>
+      </w:r>
+      <w:proofErr w:type="spellStart"/>
+      <w:r>
+        <w:t>Godot</w:t>
+      </w:r>
+      <w:proofErr w:type="spellEnd"/>
+      <w:r>
+        <w:t xml:space="preserve"> icon ziet. Klik daarop en je komt in </w:t>
+      </w:r>
+      <w:proofErr w:type="spellStart"/>
+      <w:r>
+        <w:t>Godot</w:t>
+      </w:r>
+      <w:proofErr w:type="spellEnd"/>
+      <w:r>
+        <w:t xml:space="preserve"> ter</w:t>
       </w:r>
       <w:r>
         <w:t>e</w:t>
@@ -116,8 +172,29 @@
         <w:t>cht</w:t>
       </w:r>
       <w:r>
-        <w:t xml:space="preserve"> In godot moet je op de play button klikken rechtboven</w:t>
-      </w:r>
+        <w:t xml:space="preserve"> In </w:t>
+      </w:r>
+      <w:proofErr w:type="spellStart"/>
+      <w:r>
+        <w:t>godot</w:t>
+      </w:r>
+      <w:proofErr w:type="spellEnd"/>
+      <w:r>
+        <w:t xml:space="preserve"> moet je op de </w:t>
+      </w:r>
+      <w:proofErr w:type="spellStart"/>
+      <w:r>
+        <w:t>play</w:t>
+      </w:r>
+      <w:proofErr w:type="spellEnd"/>
+      <w:r>
+        <w:t xml:space="preserve"> button klikken </w:t>
+      </w:r>
+      <w:proofErr w:type="spellStart"/>
+      <w:r>
+        <w:t>rechtboven</w:t>
+      </w:r>
+      <w:proofErr w:type="spellEnd"/>
       <w:r>
         <w:t xml:space="preserve">. Dan wordt ge game </w:t>
       </w:r>
@@ -197,7 +274,7 @@
     </w:p>
     <w:p>
       <w:pPr>
-        <w:pStyle w:val="Heading1"/>
+        <w:pStyle w:val="Kop1"/>
       </w:pPr>
       <w:r>
         <w:lastRenderedPageBreak/>
@@ -206,7 +283,7 @@
     </w:p>
     <w:p>
       <w:pPr>
-        <w:pStyle w:val="Heading2"/>
+        <w:pStyle w:val="Kop2"/>
       </w:pPr>
       <w:r>
         <w:t>Interactie:</w:t>
@@ -233,7 +310,27 @@
           <w:bCs/>
           <w:color w:val="000000" w:themeColor="text1"/>
         </w:rPr>
-        <w:t>Navigeer naar pause menu:</w:t>
+        <w:t xml:space="preserve">Navigeer naar </w:t>
+      </w:r>
+      <w:proofErr w:type="spellStart"/>
+      <w:r>
+        <w:rPr>
+          <w:rFonts w:eastAsia="Aptos" w:cs="Aptos"/>
+          <w:b/>
+          <w:bCs/>
+          <w:color w:val="000000" w:themeColor="text1"/>
+        </w:rPr>
+        <w:t>pause</w:t>
+      </w:r>
+      <w:proofErr w:type="spellEnd"/>
+      <w:r>
+        <w:rPr>
+          <w:rFonts w:eastAsia="Aptos" w:cs="Aptos"/>
+          <w:b/>
+          <w:bCs/>
+          <w:color w:val="000000" w:themeColor="text1"/>
+        </w:rPr>
+        <w:t xml:space="preserve"> menu:</w:t>
       </w:r>
     </w:p>
     <w:p>
@@ -267,7 +364,27 @@
           <w:bCs/>
           <w:color w:val="000000" w:themeColor="text1"/>
         </w:rPr>
-        <w:t>Navigeer naar settings menu:</w:t>
+        <w:t xml:space="preserve">Navigeer naar </w:t>
+      </w:r>
+      <w:proofErr w:type="spellStart"/>
+      <w:r>
+        <w:rPr>
+          <w:rFonts w:eastAsia="Aptos" w:cs="Aptos"/>
+          <w:b/>
+          <w:bCs/>
+          <w:color w:val="000000" w:themeColor="text1"/>
+        </w:rPr>
+        <w:t>settings</w:t>
+      </w:r>
+      <w:proofErr w:type="spellEnd"/>
+      <w:r>
+        <w:rPr>
+          <w:rFonts w:eastAsia="Aptos" w:cs="Aptos"/>
+          <w:b/>
+          <w:bCs/>
+          <w:color w:val="000000" w:themeColor="text1"/>
+        </w:rPr>
+        <w:t xml:space="preserve"> menu:</w:t>
       </w:r>
     </w:p>
     <w:p>
@@ -316,7 +433,23 @@
           <w:rFonts w:eastAsia="Aptos" w:cs="Aptos"/>
           <w:color w:val="000000" w:themeColor="text1"/>
         </w:rPr>
-        <w:t>Dit was duidelijk voor de gebruiker, er zijn geen problemen hiermee. Ook bij de pause menu</w:t>
+        <w:t xml:space="preserve">Dit was duidelijk voor de gebruiker, er zijn geen problemen hiermee. Ook bij de </w:t>
+      </w:r>
+      <w:proofErr w:type="spellStart"/>
+      <w:r>
+        <w:rPr>
+          <w:rFonts w:eastAsia="Aptos" w:cs="Aptos"/>
+          <w:color w:val="000000" w:themeColor="text1"/>
+        </w:rPr>
+        <w:t>pause</w:t>
+      </w:r>
+      <w:proofErr w:type="spellEnd"/>
+      <w:r>
+        <w:rPr>
+          <w:rFonts w:eastAsia="Aptos" w:cs="Aptos"/>
+          <w:color w:val="000000" w:themeColor="text1"/>
+        </w:rPr>
+        <w:t xml:space="preserve"> menu</w:t>
       </w:r>
     </w:p>
     <w:p>
@@ -397,8 +530,13 @@
     </w:p>
     <w:p>
       <w:r>
-        <w:t>Moeder Vojtisek</w:t>
-      </w:r>
+        <w:t xml:space="preserve">Moeder </w:t>
+      </w:r>
+      <w:proofErr w:type="spellStart"/>
+      <w:r>
+        <w:t>Vojtisek</w:t>
+      </w:r>
+      <w:proofErr w:type="spellEnd"/>
       <w:r>
         <w:t>:</w:t>
       </w:r>
@@ -419,7 +557,27 @@
           <w:bCs/>
           <w:color w:val="000000" w:themeColor="text1"/>
         </w:rPr>
-        <w:t>Navigeer naar pause menu:</w:t>
+        <w:t xml:space="preserve">Navigeer naar </w:t>
+      </w:r>
+      <w:proofErr w:type="spellStart"/>
+      <w:r>
+        <w:rPr>
+          <w:rFonts w:eastAsia="Aptos" w:cs="Aptos"/>
+          <w:b/>
+          <w:bCs/>
+          <w:color w:val="000000" w:themeColor="text1"/>
+        </w:rPr>
+        <w:t>pause</w:t>
+      </w:r>
+      <w:proofErr w:type="spellEnd"/>
+      <w:r>
+        <w:rPr>
+          <w:rFonts w:eastAsia="Aptos" w:cs="Aptos"/>
+          <w:b/>
+          <w:bCs/>
+          <w:color w:val="000000" w:themeColor="text1"/>
+        </w:rPr>
+        <w:t xml:space="preserve"> menu:</w:t>
       </w:r>
     </w:p>
     <w:p>
@@ -453,7 +611,27 @@
           <w:bCs/>
           <w:color w:val="000000" w:themeColor="text1"/>
         </w:rPr>
-        <w:t>Navigeer naar settings menu:</w:t>
+        <w:t xml:space="preserve">Navigeer naar </w:t>
+      </w:r>
+      <w:proofErr w:type="spellStart"/>
+      <w:r>
+        <w:rPr>
+          <w:rFonts w:eastAsia="Aptos" w:cs="Aptos"/>
+          <w:b/>
+          <w:bCs/>
+          <w:color w:val="000000" w:themeColor="text1"/>
+        </w:rPr>
+        <w:t>settings</w:t>
+      </w:r>
+      <w:proofErr w:type="spellEnd"/>
+      <w:r>
+        <w:rPr>
+          <w:rFonts w:eastAsia="Aptos" w:cs="Aptos"/>
+          <w:b/>
+          <w:bCs/>
+          <w:color w:val="000000" w:themeColor="text1"/>
+        </w:rPr>
+        <w:t xml:space="preserve"> menu:</w:t>
       </w:r>
     </w:p>
     <w:p>
@@ -570,24 +748,22 @@
           <w:rFonts w:eastAsia="Aptos" w:cs="Aptos"/>
           <w:color w:val="000000" w:themeColor="text1"/>
         </w:rPr>
-        <w:t xml:space="preserve">Gelukt, </w:t>
-      </w:r>
-      <w:r>
-        <w:rPr>
-          <w:rFonts w:eastAsia="Aptos" w:cs="Aptos"/>
-          <w:color w:val="000000" w:themeColor="text1"/>
-        </w:rPr>
-        <w:t>zag knopje over het hoofd.</w:t>
+        <w:t>Gelukt, zag knopje over het hoofd.</w:t>
       </w:r>
     </w:p>
     <w:p/>
     <w:p>
       <w:r>
         <w:lastRenderedPageBreak/>
-        <w:t>Oudere vriend</w:t>
-      </w:r>
-      <w:r>
-        <w:t xml:space="preserve"> Vojtisek:</w:t>
+        <w:t xml:space="preserve">Oudere vriend </w:t>
+      </w:r>
+      <w:proofErr w:type="spellStart"/>
+      <w:r>
+        <w:t>Vojtisek</w:t>
+      </w:r>
+      <w:proofErr w:type="spellEnd"/>
+      <w:r>
+        <w:t>:</w:t>
       </w:r>
     </w:p>
     <w:p>
@@ -606,7 +782,27 @@
           <w:bCs/>
           <w:color w:val="000000" w:themeColor="text1"/>
         </w:rPr>
-        <w:t>Navigeer naar pause menu:</w:t>
+        <w:t xml:space="preserve">Navigeer naar </w:t>
+      </w:r>
+      <w:proofErr w:type="spellStart"/>
+      <w:r>
+        <w:rPr>
+          <w:rFonts w:eastAsia="Aptos" w:cs="Aptos"/>
+          <w:b/>
+          <w:bCs/>
+          <w:color w:val="000000" w:themeColor="text1"/>
+        </w:rPr>
+        <w:t>pause</w:t>
+      </w:r>
+      <w:proofErr w:type="spellEnd"/>
+      <w:r>
+        <w:rPr>
+          <w:rFonts w:eastAsia="Aptos" w:cs="Aptos"/>
+          <w:b/>
+          <w:bCs/>
+          <w:color w:val="000000" w:themeColor="text1"/>
+        </w:rPr>
+        <w:t xml:space="preserve"> menu:</w:t>
       </w:r>
     </w:p>
     <w:p>
@@ -640,7 +836,27 @@
           <w:bCs/>
           <w:color w:val="000000" w:themeColor="text1"/>
         </w:rPr>
-        <w:t>Navigeer naar settings menu:</w:t>
+        <w:t xml:space="preserve">Navigeer naar </w:t>
+      </w:r>
+      <w:proofErr w:type="spellStart"/>
+      <w:r>
+        <w:rPr>
+          <w:rFonts w:eastAsia="Aptos" w:cs="Aptos"/>
+          <w:b/>
+          <w:bCs/>
+          <w:color w:val="000000" w:themeColor="text1"/>
+        </w:rPr>
+        <w:t>settings</w:t>
+      </w:r>
+      <w:proofErr w:type="spellEnd"/>
+      <w:r>
+        <w:rPr>
+          <w:rFonts w:eastAsia="Aptos" w:cs="Aptos"/>
+          <w:b/>
+          <w:bCs/>
+          <w:color w:val="000000" w:themeColor="text1"/>
+        </w:rPr>
+        <w:t xml:space="preserve"> menu:</w:t>
       </w:r>
     </w:p>
     <w:p>
@@ -723,14 +939,7 @@
           <w:rFonts w:eastAsia="Aptos" w:cs="Aptos"/>
           <w:color w:val="000000" w:themeColor="text1"/>
         </w:rPr>
-        <w:t xml:space="preserve">Gelukt, </w:t>
-      </w:r>
-      <w:r>
-        <w:rPr>
-          <w:rFonts w:eastAsia="Aptos" w:cs="Aptos"/>
-          <w:color w:val="000000" w:themeColor="text1"/>
-        </w:rPr>
-        <w:t>gebruikte in eerste instantie balk boven het programma</w:t>
+        <w:t>Gelukt, gebruikte in eerste instantie balk boven het programma</w:t>
       </w:r>
     </w:p>
     <w:p>
@@ -764,14 +973,7 @@
           <w:rFonts w:eastAsia="Aptos" w:cs="Aptos"/>
           <w:color w:val="000000" w:themeColor="text1"/>
         </w:rPr>
-        <w:t xml:space="preserve">Gelukt, </w:t>
-      </w:r>
-      <w:r>
-        <w:rPr>
-          <w:rFonts w:eastAsia="Aptos" w:cs="Aptos"/>
-          <w:color w:val="000000" w:themeColor="text1"/>
-        </w:rPr>
-        <w:t>geen opmerkingen.</w:t>
+        <w:t>Gelukt, geen opmerkingen.</w:t>
       </w:r>
     </w:p>
     <w:p>
@@ -798,7 +1000,47 @@
           <w:bCs/>
           <w:color w:val="000000" w:themeColor="text1"/>
         </w:rPr>
-        <w:t>Al met al is de main menu en de pause menu goed en duidelijk in elkaar gezet. Er zijn geen veranderingen nodig.</w:t>
+        <w:t xml:space="preserve">Al met al is de </w:t>
+      </w:r>
+      <w:proofErr w:type="spellStart"/>
+      <w:r>
+        <w:rPr>
+          <w:rFonts w:eastAsia="Aptos" w:cs="Aptos"/>
+          <w:b/>
+          <w:bCs/>
+          <w:color w:val="000000" w:themeColor="text1"/>
+        </w:rPr>
+        <w:t>main</w:t>
+      </w:r>
+      <w:proofErr w:type="spellEnd"/>
+      <w:r>
+        <w:rPr>
+          <w:rFonts w:eastAsia="Aptos" w:cs="Aptos"/>
+          <w:b/>
+          <w:bCs/>
+          <w:color w:val="000000" w:themeColor="text1"/>
+        </w:rPr>
+        <w:t xml:space="preserve"> menu en de </w:t>
+      </w:r>
+      <w:proofErr w:type="spellStart"/>
+      <w:r>
+        <w:rPr>
+          <w:rFonts w:eastAsia="Aptos" w:cs="Aptos"/>
+          <w:b/>
+          <w:bCs/>
+          <w:color w:val="000000" w:themeColor="text1"/>
+        </w:rPr>
+        <w:t>pause</w:t>
+      </w:r>
+      <w:proofErr w:type="spellEnd"/>
+      <w:r>
+        <w:rPr>
+          <w:rFonts w:eastAsia="Aptos" w:cs="Aptos"/>
+          <w:b/>
+          <w:bCs/>
+          <w:color w:val="000000" w:themeColor="text1"/>
+        </w:rPr>
+        <w:t xml:space="preserve"> menu goed en duidelijk in elkaar gezet. Er zijn geen veranderingen nodig.</w:t>
       </w:r>
     </w:p>
     <w:p>
@@ -811,10 +1053,18 @@
     </w:p>
     <w:p>
       <w:pPr>
-        <w:pStyle w:val="Heading2"/>
-      </w:pPr>
-      <w:r>
-        <w:t>User experience:</w:t>
+        <w:pStyle w:val="Kop2"/>
+      </w:pPr>
+      <w:r>
+        <w:t xml:space="preserve">User </w:t>
+      </w:r>
+      <w:proofErr w:type="spellStart"/>
+      <w:r>
+        <w:t>experience</w:t>
+      </w:r>
+      <w:proofErr w:type="spellEnd"/>
+      <w:r>
+        <w:t>:</w:t>
       </w:r>
     </w:p>
     <w:p>
@@ -845,7 +1095,87 @@
     </w:p>
     <w:p>
       <w:r>
-        <w:t>De gebruiker had erg veel moeite met de eerste enemy. Het is duidelijk dat het niet zo handig is om de game te starten met een projectile enemy. Level 1 zal dus alleen maar punching enemy’s moeten hebben of de projectile enemy later introduceren in het level voor een betere speel ervaring. Uiteindelijk heeft ze het level gehaald nadat ze op de projectile enemy een keer jumpte en verder ging.</w:t>
+        <w:t xml:space="preserve">De gebruiker had erg veel moeite met de eerste </w:t>
+      </w:r>
+      <w:proofErr w:type="spellStart"/>
+      <w:r>
+        <w:t>enemy</w:t>
+      </w:r>
+      <w:proofErr w:type="spellEnd"/>
+      <w:r>
+        <w:t xml:space="preserve">. Het is duidelijk dat het niet zo handig is om de game te starten met een </w:t>
+      </w:r>
+      <w:proofErr w:type="spellStart"/>
+      <w:r>
+        <w:t>projectile</w:t>
+      </w:r>
+      <w:proofErr w:type="spellEnd"/>
+      <w:r>
+        <w:t xml:space="preserve"> </w:t>
+      </w:r>
+      <w:proofErr w:type="spellStart"/>
+      <w:r>
+        <w:t>enemy</w:t>
+      </w:r>
+      <w:proofErr w:type="spellEnd"/>
+      <w:r>
+        <w:t xml:space="preserve">. Level 1 zal dus alleen maar </w:t>
+      </w:r>
+      <w:proofErr w:type="spellStart"/>
+      <w:r>
+        <w:t>punching</w:t>
+      </w:r>
+      <w:proofErr w:type="spellEnd"/>
+      <w:r>
+        <w:t xml:space="preserve"> </w:t>
+      </w:r>
+      <w:proofErr w:type="spellStart"/>
+      <w:r>
+        <w:t>enemy’s</w:t>
+      </w:r>
+      <w:proofErr w:type="spellEnd"/>
+      <w:r>
+        <w:t xml:space="preserve"> moeten hebben of de </w:t>
+      </w:r>
+      <w:proofErr w:type="spellStart"/>
+      <w:r>
+        <w:t>projectile</w:t>
+      </w:r>
+      <w:proofErr w:type="spellEnd"/>
+      <w:r>
+        <w:t xml:space="preserve"> </w:t>
+      </w:r>
+      <w:proofErr w:type="spellStart"/>
+      <w:r>
+        <w:t>enemy</w:t>
+      </w:r>
+      <w:proofErr w:type="spellEnd"/>
+      <w:r>
+        <w:t xml:space="preserve"> later introduceren in het level voor een betere speel ervaring. Uiteindelijk heeft ze het level gehaald nadat ze op de </w:t>
+      </w:r>
+      <w:proofErr w:type="spellStart"/>
+      <w:r>
+        <w:t>projectile</w:t>
+      </w:r>
+      <w:proofErr w:type="spellEnd"/>
+      <w:r>
+        <w:t xml:space="preserve"> </w:t>
+      </w:r>
+      <w:proofErr w:type="spellStart"/>
+      <w:r>
+        <w:t>enemy</w:t>
+      </w:r>
+      <w:proofErr w:type="spellEnd"/>
+      <w:r>
+        <w:t xml:space="preserve"> een keer </w:t>
+      </w:r>
+      <w:proofErr w:type="spellStart"/>
+      <w:r>
+        <w:t>jumpte</w:t>
+      </w:r>
+      <w:proofErr w:type="spellEnd"/>
+      <w:r>
+        <w:t xml:space="preserve"> en verder ging.</w:t>
       </w:r>
     </w:p>
     <w:p>
@@ -865,7 +1195,23 @@
     </w:p>
     <w:p>
       <w:r>
-        <w:t>Level 2 vond ze zelf erg moeilijk. Dit komt omdat ze moeite had met de besturing. Ook al staat er rechtsboven wat de controls zijn. De platforming in het level vond ze te moeilijk en ze gaf het op.</w:t>
+        <w:t xml:space="preserve">Level 2 vond ze zelf erg moeilijk. Dit komt omdat ze moeite had met de besturing. Ook al staat er rechtsboven wat de </w:t>
+      </w:r>
+      <w:proofErr w:type="spellStart"/>
+      <w:r>
+        <w:t>controls</w:t>
+      </w:r>
+      <w:proofErr w:type="spellEnd"/>
+      <w:r>
+        <w:t xml:space="preserve"> zijn. De </w:t>
+      </w:r>
+      <w:proofErr w:type="spellStart"/>
+      <w:r>
+        <w:t>platforming</w:t>
+      </w:r>
+      <w:proofErr w:type="spellEnd"/>
+      <w:r>
+        <w:t xml:space="preserve"> in het level vond ze te moeilijk en ze gaf het op.</w:t>
       </w:r>
     </w:p>
     <w:p>
@@ -886,7 +1232,63 @@
     <w:p>
       <w:r>
         <w:lastRenderedPageBreak/>
-        <w:t>Dit level was onmogelijk voor haar sinds de moeilijkheidsgraad sterk omhoog gaat in dit level. Het is duidelijk dat dit level minder projectile enemy’s moet hebben en meer punching enemy’s (Bijvoorbeeld 2 punch en 2 projectile) voor een beginner friendly experience.</w:t>
+        <w:t xml:space="preserve">Dit level was onmogelijk voor haar sinds de moeilijkheidsgraad sterk omhoog gaat in dit level. Het is duidelijk dat dit level minder </w:t>
+      </w:r>
+      <w:proofErr w:type="spellStart"/>
+      <w:r>
+        <w:t>projectile</w:t>
+      </w:r>
+      <w:proofErr w:type="spellEnd"/>
+      <w:r>
+        <w:t xml:space="preserve"> </w:t>
+      </w:r>
+      <w:proofErr w:type="spellStart"/>
+      <w:r>
+        <w:t>enemy’s</w:t>
+      </w:r>
+      <w:proofErr w:type="spellEnd"/>
+      <w:r>
+        <w:t xml:space="preserve"> moet hebben en meer </w:t>
+      </w:r>
+      <w:proofErr w:type="spellStart"/>
+      <w:r>
+        <w:t>punching</w:t>
+      </w:r>
+      <w:proofErr w:type="spellEnd"/>
+      <w:r>
+        <w:t xml:space="preserve"> </w:t>
+      </w:r>
+      <w:proofErr w:type="spellStart"/>
+      <w:r>
+        <w:t>enemy’s</w:t>
+      </w:r>
+      <w:proofErr w:type="spellEnd"/>
+      <w:r>
+        <w:t xml:space="preserve"> (Bijvoorbeeld 2 punch en 2 </w:t>
+      </w:r>
+      <w:proofErr w:type="spellStart"/>
+      <w:r>
+        <w:t>projectile</w:t>
+      </w:r>
+      <w:proofErr w:type="spellEnd"/>
+      <w:r>
+        <w:t xml:space="preserve">) voor een beginner </w:t>
+      </w:r>
+      <w:proofErr w:type="spellStart"/>
+      <w:r>
+        <w:t>friendly</w:t>
+      </w:r>
+      <w:proofErr w:type="spellEnd"/>
+      <w:r>
+        <w:t xml:space="preserve"> </w:t>
+      </w:r>
+      <w:proofErr w:type="spellStart"/>
+      <w:r>
+        <w:t>experience</w:t>
+      </w:r>
+      <w:proofErr w:type="spellEnd"/>
+      <w:r>
+        <w:t>.</w:t>
       </w:r>
     </w:p>
     <w:p/>
@@ -901,7 +1303,23 @@
     </w:p>
     <w:p>
       <w:r>
-        <w:t>De main menu kon ze makkelijk verkennen. Wel vond ze de pause menu steeds wegklikken irritant.</w:t>
+        <w:t xml:space="preserve">De </w:t>
+      </w:r>
+      <w:proofErr w:type="spellStart"/>
+      <w:r>
+        <w:t>main</w:t>
+      </w:r>
+      <w:proofErr w:type="spellEnd"/>
+      <w:r>
+        <w:t xml:space="preserve"> menu kon ze makkelijk verkennen. Wel vond ze de </w:t>
+      </w:r>
+      <w:proofErr w:type="spellStart"/>
+      <w:r>
+        <w:t>pause</w:t>
+      </w:r>
+      <w:proofErr w:type="spellEnd"/>
+      <w:r>
+        <w:t xml:space="preserve"> menu steeds wegklikken irritant.</w:t>
       </w:r>
     </w:p>
     <w:p/>
@@ -909,9 +1327,11 @@
       <w:r>
         <w:t xml:space="preserve">Moeder </w:t>
       </w:r>
+      <w:proofErr w:type="spellStart"/>
       <w:r>
         <w:t>Vojtisek</w:t>
       </w:r>
+      <w:proofErr w:type="spellEnd"/>
       <w:r>
         <w:t>:</w:t>
       </w:r>
@@ -933,29 +1353,52 @@
     </w:p>
     <w:p>
       <w:r>
-        <w:t>Kwam niet verder dan de eerste enemy.</w:t>
-      </w:r>
-    </w:p>
-    <w:p>
-      <w:pPr>
-        <w:rPr>
-          <w:b/>
-          <w:bCs/>
-        </w:rPr>
-      </w:pPr>
-      <w:r>
-        <w:rPr>
-          <w:b/>
-          <w:bCs/>
+        <w:t xml:space="preserve">Kwam niet verder dan de eerste </w:t>
+      </w:r>
+      <w:proofErr w:type="spellStart"/>
+      <w:r>
+        <w:t>enemy</w:t>
+      </w:r>
+      <w:proofErr w:type="spellEnd"/>
+      <w:r>
+        <w:t>.</w:t>
+      </w:r>
+    </w:p>
+    <w:p>
+      <w:pPr>
+        <w:rPr>
+          <w:b/>
+          <w:bCs/>
+          <w:lang w:val="en-GB"/>
+        </w:rPr>
+      </w:pPr>
+      <w:r>
+        <w:rPr>
+          <w:b/>
+          <w:bCs/>
+          <w:lang w:val="en-GB"/>
         </w:rPr>
         <w:t>Complete level 2:</w:t>
       </w:r>
     </w:p>
     <w:p>
-      <w:r>
+      <w:pPr>
+        <w:rPr>
+          <w:lang w:val="en-GB"/>
+        </w:rPr>
+      </w:pPr>
+      <w:proofErr w:type="spellStart"/>
+      <w:r>
+        <w:rPr>
+          <w:lang w:val="en-GB"/>
+        </w:rPr>
         <w:t>nvt</w:t>
       </w:r>
-      <w:r>
+      <w:proofErr w:type="spellEnd"/>
+      <w:r>
+        <w:rPr>
+          <w:lang w:val="en-GB"/>
+        </w:rPr>
         <w:t>.</w:t>
       </w:r>
     </w:p>
@@ -964,20 +1407,24 @@
         <w:rPr>
           <w:b/>
           <w:bCs/>
-        </w:rPr>
-      </w:pPr>
-      <w:r>
-        <w:rPr>
-          <w:b/>
-          <w:bCs/>
+          <w:lang w:val="en-GB"/>
+        </w:rPr>
+      </w:pPr>
+      <w:r>
+        <w:rPr>
+          <w:b/>
+          <w:bCs/>
+          <w:lang w:val="en-GB"/>
         </w:rPr>
         <w:t>Complete level 3:</w:t>
       </w:r>
     </w:p>
     <w:p>
+      <w:proofErr w:type="spellStart"/>
       <w:r>
         <w:t>nvt</w:t>
       </w:r>
+      <w:proofErr w:type="spellEnd"/>
     </w:p>
     <w:p>
       <w:r>
@@ -989,18 +1436,22 @@
       </w:r>
     </w:p>
     <w:p>
+      <w:proofErr w:type="spellStart"/>
       <w:r>
         <w:t>nvt</w:t>
       </w:r>
+      <w:proofErr w:type="spellEnd"/>
     </w:p>
     <w:p/>
     <w:p>
       <w:r>
-        <w:t>Oudere vriend</w:t>
-      </w:r>
-      <w:r>
-        <w:t xml:space="preserve"> Vojtisek</w:t>
-      </w:r>
+        <w:t xml:space="preserve">Oudere vriend </w:t>
+      </w:r>
+      <w:proofErr w:type="spellStart"/>
+      <w:r>
+        <w:t>Vojtisek</w:t>
+      </w:r>
+      <w:proofErr w:type="spellEnd"/>
       <w:r>
         <w:t>:</w:t>
       </w:r>
@@ -1022,7 +1473,15 @@
     </w:p>
     <w:p>
       <w:r>
-        <w:t>Kwam niet verder dan de eerste enemy.</w:t>
+        <w:t xml:space="preserve">Kwam niet verder dan de eerste </w:t>
+      </w:r>
+      <w:proofErr w:type="spellStart"/>
+      <w:r>
+        <w:t>enemy</w:t>
+      </w:r>
+      <w:proofErr w:type="spellEnd"/>
+      <w:r>
+        <w:t>.</w:t>
       </w:r>
     </w:p>
     <w:p>
@@ -1048,34 +1507,44 @@
           <w:lang w:val="en-GB"/>
         </w:rPr>
       </w:pPr>
+      <w:proofErr w:type="spellStart"/>
       <w:r>
         <w:rPr>
           <w:lang w:val="en-GB"/>
         </w:rPr>
-        <w:t>nvt.</w:t>
-      </w:r>
-    </w:p>
-    <w:p>
-      <w:pPr>
-        <w:rPr>
-          <w:b/>
-          <w:bCs/>
+        <w:t>nvt</w:t>
+      </w:r>
+      <w:proofErr w:type="spellEnd"/>
+      <w:r>
+        <w:rPr>
           <w:lang w:val="en-GB"/>
         </w:rPr>
-      </w:pPr>
-      <w:r>
+        <w:t>.</w:t>
+      </w:r>
+    </w:p>
+    <w:p>
+      <w:pPr>
         <w:rPr>
           <w:b/>
           <w:bCs/>
           <w:lang w:val="en-GB"/>
         </w:rPr>
+      </w:pPr>
+      <w:r>
+        <w:rPr>
+          <w:b/>
+          <w:bCs/>
+          <w:lang w:val="en-GB"/>
+        </w:rPr>
         <w:t>Complete level 3:</w:t>
       </w:r>
     </w:p>
     <w:p>
+      <w:proofErr w:type="spellStart"/>
       <w:r>
         <w:t>nvt</w:t>
       </w:r>
+      <w:proofErr w:type="spellEnd"/>
     </w:p>
     <w:p>
       <w:r>
@@ -1105,26 +1574,315 @@
           <w:b/>
           <w:bCs/>
         </w:rPr>
-        <w:t>Al met al Is de game beginner friendly</w:t>
-      </w:r>
-      <w:r>
-        <w:rPr>
-          <w:b/>
-          <w:bCs/>
-        </w:rPr>
-        <w:t xml:space="preserve"> voor mensen met gemidelde computer skills</w:t>
-      </w:r>
-      <w:r>
-        <w:rPr>
-          <w:b/>
-          <w:bCs/>
-        </w:rPr>
-        <w:t xml:space="preserve"> met een paar kleine aanpassingen, zoals een beter begin in het eerste level en het fixen van de pause menu. Ook kan de moeilijkheidsgraad iets lager worden in level 3.</w:t>
-      </w:r>
-    </w:p>
-    <w:p>
-      <w:pPr>
-        <w:pStyle w:val="Heading1"/>
+        <w:t xml:space="preserve">Al met al Is de game beginner </w:t>
+      </w:r>
+      <w:proofErr w:type="spellStart"/>
+      <w:r>
+        <w:rPr>
+          <w:b/>
+          <w:bCs/>
+        </w:rPr>
+        <w:t>friendly</w:t>
+      </w:r>
+      <w:proofErr w:type="spellEnd"/>
+      <w:r>
+        <w:rPr>
+          <w:b/>
+          <w:bCs/>
+        </w:rPr>
+        <w:t xml:space="preserve"> voor mensen met </w:t>
+      </w:r>
+      <w:proofErr w:type="spellStart"/>
+      <w:r>
+        <w:rPr>
+          <w:b/>
+          <w:bCs/>
+        </w:rPr>
+        <w:t>gemidelde</w:t>
+      </w:r>
+      <w:proofErr w:type="spellEnd"/>
+      <w:r>
+        <w:rPr>
+          <w:b/>
+          <w:bCs/>
+        </w:rPr>
+        <w:t xml:space="preserve"> computer skills</w:t>
+      </w:r>
+      <w:r>
+        <w:rPr>
+          <w:b/>
+          <w:bCs/>
+        </w:rPr>
+        <w:t xml:space="preserve"> met een paar kleine aanpassingen, zoals een beter begin in het eerste level en het fixen van de </w:t>
+      </w:r>
+      <w:proofErr w:type="spellStart"/>
+      <w:r>
+        <w:rPr>
+          <w:b/>
+          <w:bCs/>
+        </w:rPr>
+        <w:t>pause</w:t>
+      </w:r>
+      <w:proofErr w:type="spellEnd"/>
+      <w:r>
+        <w:rPr>
+          <w:b/>
+          <w:bCs/>
+        </w:rPr>
+        <w:t xml:space="preserve"> menu. Ook kan de moeilijkheidsgraad iets lager worden in level 3.</w:t>
+      </w:r>
+    </w:p>
+    <w:p>
+      <w:pPr>
+        <w:rPr>
+          <w:b/>
+          <w:bCs/>
+        </w:rPr>
+      </w:pPr>
+      <w:r>
+        <w:rPr>
+          <w:b/>
+          <w:bCs/>
+        </w:rPr>
+        <w:t>Complete level 1:</w:t>
+      </w:r>
+    </w:p>
+    <w:p>
+      <w:pPr>
+        <w:rPr>
+          <w:b/>
+          <w:bCs/>
+        </w:rPr>
+      </w:pPr>
+      <w:r>
+        <w:rPr>
+          <w:b/>
+          <w:bCs/>
+        </w:rPr>
+        <w:t xml:space="preserve">Level 1 werd al gelijk moeilijk ervaren door de gebruiker, omdat de game gelijk begint met een </w:t>
+      </w:r>
+      <w:proofErr w:type="spellStart"/>
+      <w:r>
+        <w:rPr>
+          <w:b/>
+          <w:bCs/>
+        </w:rPr>
+        <w:t>enemy</w:t>
+      </w:r>
+      <w:proofErr w:type="spellEnd"/>
+      <w:r>
+        <w:rPr>
+          <w:b/>
+          <w:bCs/>
+        </w:rPr>
+        <w:t xml:space="preserve"> die </w:t>
+      </w:r>
+      <w:proofErr w:type="spellStart"/>
+      <w:r>
+        <w:rPr>
+          <w:b/>
+          <w:bCs/>
+        </w:rPr>
+        <w:t>projectiles</w:t>
+      </w:r>
+      <w:proofErr w:type="spellEnd"/>
+      <w:r>
+        <w:rPr>
+          <w:b/>
+          <w:bCs/>
+        </w:rPr>
+        <w:t xml:space="preserve"> afschiet. Hierdoor werd het erg lastig voor de gebruiker om deze te ontwijken, omdat de </w:t>
+      </w:r>
+      <w:proofErr w:type="spellStart"/>
+      <w:r>
+        <w:rPr>
+          <w:b/>
+          <w:bCs/>
+        </w:rPr>
+        <w:t>controls</w:t>
+      </w:r>
+      <w:proofErr w:type="spellEnd"/>
+      <w:r>
+        <w:rPr>
+          <w:b/>
+          <w:bCs/>
+        </w:rPr>
+        <w:t xml:space="preserve"> niet helemaal onder de knie waren.</w:t>
+      </w:r>
+    </w:p>
+    <w:p>
+      <w:pPr>
+        <w:rPr>
+          <w:b/>
+          <w:bCs/>
+        </w:rPr>
+      </w:pPr>
+      <w:r>
+        <w:rPr>
+          <w:b/>
+          <w:bCs/>
+        </w:rPr>
+        <w:t>Complete level 2:</w:t>
+      </w:r>
+    </w:p>
+    <w:p>
+      <w:pPr>
+        <w:rPr>
+          <w:b/>
+          <w:bCs/>
+        </w:rPr>
+      </w:pPr>
+      <w:r>
+        <w:rPr>
+          <w:b/>
+          <w:bCs/>
+        </w:rPr>
+        <w:t xml:space="preserve">Level 2 ging verassend beter voor de gebruiker, omdat ze hier geen </w:t>
+      </w:r>
+      <w:proofErr w:type="spellStart"/>
+      <w:r>
+        <w:rPr>
+          <w:b/>
+          <w:bCs/>
+        </w:rPr>
+        <w:t>projectiles</w:t>
+      </w:r>
+      <w:proofErr w:type="spellEnd"/>
+      <w:r>
+        <w:rPr>
+          <w:b/>
+          <w:bCs/>
+        </w:rPr>
+        <w:t xml:space="preserve"> hoefde te ontwijken, hierdoor had ze meer de mogelijkheid de besturing onder de knie te krijgen.</w:t>
+      </w:r>
+    </w:p>
+    <w:p>
+      <w:pPr>
+        <w:rPr>
+          <w:b/>
+          <w:bCs/>
+        </w:rPr>
+      </w:pPr>
+      <w:r>
+        <w:rPr>
+          <w:b/>
+          <w:bCs/>
+        </w:rPr>
+        <w:t>Complete level 3:</w:t>
+      </w:r>
+    </w:p>
+    <w:p>
+      <w:pPr>
+        <w:rPr>
+          <w:b/>
+          <w:bCs/>
+        </w:rPr>
+      </w:pPr>
+      <w:r>
+        <w:rPr>
+          <w:b/>
+          <w:bCs/>
+        </w:rPr>
+        <w:t xml:space="preserve">Level 3 ging echt dramatisch. Dit level is voor een beginner onmogelijk om te halen, omdat de besturing gewoon niet goed genoeg onder de knie zit om alle </w:t>
+      </w:r>
+      <w:proofErr w:type="spellStart"/>
+      <w:r>
+        <w:rPr>
+          <w:b/>
+          <w:bCs/>
+        </w:rPr>
+        <w:t>projectiles</w:t>
+      </w:r>
+      <w:proofErr w:type="spellEnd"/>
+      <w:r>
+        <w:rPr>
+          <w:b/>
+          <w:bCs/>
+        </w:rPr>
+        <w:t xml:space="preserve"> en vijanden te ontwijken. Het is echt 30 keer geprobeerd, maar de gebruiker kwam niet langs de eerste vijanden.</w:t>
+      </w:r>
+    </w:p>
+    <w:p>
+      <w:pPr>
+        <w:rPr>
+          <w:b/>
+          <w:bCs/>
+        </w:rPr>
+      </w:pPr>
+      <w:r>
+        <w:rPr>
+          <w:b/>
+          <w:bCs/>
+        </w:rPr>
+        <w:t>Overig:</w:t>
+      </w:r>
+    </w:p>
+    <w:p>
+      <w:pPr>
+        <w:rPr>
+          <w:b/>
+          <w:bCs/>
+        </w:rPr>
+      </w:pPr>
+      <w:r>
+        <w:rPr>
+          <w:b/>
+          <w:bCs/>
+        </w:rPr>
+        <w:t>Alles buiten het spel, zoals de menu’s waren goed te doen/bereiken voor de gebruiker. Omdat dit goed aangegeven stond op het spel.</w:t>
+      </w:r>
+    </w:p>
+    <w:p>
+      <w:pPr>
+        <w:rPr>
+          <w:b/>
+          <w:bCs/>
+        </w:rPr>
+      </w:pPr>
+      <w:r>
+        <w:rPr>
+          <w:b/>
+          <w:bCs/>
+        </w:rPr>
+        <w:t xml:space="preserve">Dus wij zijn ter conclusie gekomen dat het eerste level makkelijker gemaakt moet worden, zodat de beginnende gebruiker makkelijker de besturing onder de knie kan krijgen. Ook zal level 3 makkelijker gemaakt moeten worden, doormiddel van minder </w:t>
+      </w:r>
+      <w:proofErr w:type="spellStart"/>
+      <w:r>
+        <w:rPr>
+          <w:b/>
+          <w:bCs/>
+        </w:rPr>
+        <w:t>projectile</w:t>
+      </w:r>
+      <w:proofErr w:type="spellEnd"/>
+      <w:r>
+        <w:rPr>
+          <w:b/>
+          <w:bCs/>
+        </w:rPr>
+        <w:t xml:space="preserve"> vijanden te hebben en meer </w:t>
+      </w:r>
+      <w:proofErr w:type="spellStart"/>
+      <w:r>
+        <w:rPr>
+          <w:b/>
+          <w:bCs/>
+        </w:rPr>
+        <w:t>punching</w:t>
+      </w:r>
+      <w:proofErr w:type="spellEnd"/>
+    </w:p>
+    <w:p>
+      <w:pPr>
+        <w:rPr>
+          <w:b/>
+          <w:bCs/>
+        </w:rPr>
+      </w:pPr>
+    </w:p>
+    <w:p>
+      <w:pPr>
+        <w:pStyle w:val="Kop1"/>
       </w:pPr>
       <w:r>
         <w:t>3 domeinen:</w:t>
@@ -1132,7 +1890,15 @@
     </w:p>
     <w:p>
       <w:r>
-        <w:t>Programmeren, user experience en interactie</w:t>
+        <w:t xml:space="preserve">Programmeren, user </w:t>
+      </w:r>
+      <w:proofErr w:type="spellStart"/>
+      <w:r>
+        <w:t>experience</w:t>
+      </w:r>
+      <w:proofErr w:type="spellEnd"/>
+      <w:r>
+        <w:t xml:space="preserve"> en interactie</w:t>
       </w:r>
     </w:p>
     <w:sectPr>
@@ -1155,7 +1921,7 @@
         <w:kern w:val="2"/>
         <w:sz w:val="24"/>
         <w:szCs w:val="24"/>
-        <w:lang w:val="en-NL" w:eastAsia="en-US" w:bidi="ar-SA"/>
+        <w:lang w:eastAsia="en-US" w:bidi="ar-SA"/>
         <w14:ligatures w14:val="standardContextual"/>
       </w:rPr>
     </w:rPrDefault>
@@ -1543,7 +2309,7 @@
     <w:lsdException w:name="Unresolved Mention" w:semiHidden="1" w:unhideWhenUsed="1"/>
     <w:lsdException w:name="Smart Link" w:semiHidden="1" w:unhideWhenUsed="1"/>
   </w:latentStyles>
-  <w:style w:type="paragraph" w:default="1" w:styleId="Normal">
+  <w:style w:type="paragraph" w:default="1" w:styleId="Standaard">
     <w:name w:val="Normal"/>
     <w:qFormat/>
     <w:rsid w:val="009B46E2"/>
@@ -1554,11 +2320,11 @@
       <w:lang w:val="nl-NL"/>
     </w:rPr>
   </w:style>
-  <w:style w:type="paragraph" w:styleId="Heading1">
+  <w:style w:type="paragraph" w:styleId="Kop1">
     <w:name w:val="heading 1"/>
-    <w:basedOn w:val="Normal"/>
-    <w:next w:val="Normal"/>
-    <w:link w:val="Heading1Char"/>
+    <w:basedOn w:val="Standaard"/>
+    <w:next w:val="Standaard"/>
+    <w:link w:val="Kop1Char"/>
     <w:uiPriority w:val="9"/>
     <w:qFormat/>
     <w:rsid w:val="00A979C2"/>
@@ -1575,11 +2341,11 @@
       <w:szCs w:val="40"/>
     </w:rPr>
   </w:style>
-  <w:style w:type="paragraph" w:styleId="Heading2">
+  <w:style w:type="paragraph" w:styleId="Kop2">
     <w:name w:val="heading 2"/>
-    <w:basedOn w:val="Normal"/>
-    <w:next w:val="Normal"/>
-    <w:link w:val="Heading2Char"/>
+    <w:basedOn w:val="Standaard"/>
+    <w:next w:val="Standaard"/>
+    <w:link w:val="Kop2Char"/>
     <w:uiPriority w:val="9"/>
     <w:unhideWhenUsed/>
     <w:qFormat/>
@@ -1597,11 +2363,11 @@
       <w:szCs w:val="32"/>
     </w:rPr>
   </w:style>
-  <w:style w:type="paragraph" w:styleId="Heading3">
+  <w:style w:type="paragraph" w:styleId="Kop3">
     <w:name w:val="heading 3"/>
-    <w:basedOn w:val="Normal"/>
-    <w:next w:val="Normal"/>
-    <w:link w:val="Heading3Char"/>
+    <w:basedOn w:val="Standaard"/>
+    <w:next w:val="Standaard"/>
+    <w:link w:val="Kop3Char"/>
     <w:uiPriority w:val="9"/>
     <w:semiHidden/>
     <w:unhideWhenUsed/>
@@ -1620,11 +2386,11 @@
       <w:szCs w:val="28"/>
     </w:rPr>
   </w:style>
-  <w:style w:type="paragraph" w:styleId="Heading4">
+  <w:style w:type="paragraph" w:styleId="Kop4">
     <w:name w:val="heading 4"/>
-    <w:basedOn w:val="Normal"/>
-    <w:next w:val="Normal"/>
-    <w:link w:val="Heading4Char"/>
+    <w:basedOn w:val="Standaard"/>
+    <w:next w:val="Standaard"/>
+    <w:link w:val="Kop4Char"/>
     <w:uiPriority w:val="9"/>
     <w:semiHidden/>
     <w:unhideWhenUsed/>
@@ -1643,11 +2409,11 @@
       <w:color w:val="0F4761" w:themeColor="accent1" w:themeShade="BF"/>
     </w:rPr>
   </w:style>
-  <w:style w:type="paragraph" w:styleId="Heading5">
+  <w:style w:type="paragraph" w:styleId="Kop5">
     <w:name w:val="heading 5"/>
-    <w:basedOn w:val="Normal"/>
-    <w:next w:val="Normal"/>
-    <w:link w:val="Heading5Char"/>
+    <w:basedOn w:val="Standaard"/>
+    <w:next w:val="Standaard"/>
+    <w:link w:val="Kop5Char"/>
     <w:uiPriority w:val="9"/>
     <w:semiHidden/>
     <w:unhideWhenUsed/>
@@ -1664,11 +2430,11 @@
       <w:color w:val="0F4761" w:themeColor="accent1" w:themeShade="BF"/>
     </w:rPr>
   </w:style>
-  <w:style w:type="paragraph" w:styleId="Heading6">
+  <w:style w:type="paragraph" w:styleId="Kop6">
     <w:name w:val="heading 6"/>
-    <w:basedOn w:val="Normal"/>
-    <w:next w:val="Normal"/>
-    <w:link w:val="Heading6Char"/>
+    <w:basedOn w:val="Standaard"/>
+    <w:next w:val="Standaard"/>
+    <w:link w:val="Kop6Char"/>
     <w:uiPriority w:val="9"/>
     <w:semiHidden/>
     <w:unhideWhenUsed/>
@@ -1687,11 +2453,11 @@
       <w:color w:val="595959" w:themeColor="text1" w:themeTint="A6"/>
     </w:rPr>
   </w:style>
-  <w:style w:type="paragraph" w:styleId="Heading7">
+  <w:style w:type="paragraph" w:styleId="Kop7">
     <w:name w:val="heading 7"/>
-    <w:basedOn w:val="Normal"/>
-    <w:next w:val="Normal"/>
-    <w:link w:val="Heading7Char"/>
+    <w:basedOn w:val="Standaard"/>
+    <w:next w:val="Standaard"/>
+    <w:link w:val="Kop7Char"/>
     <w:uiPriority w:val="9"/>
     <w:semiHidden/>
     <w:unhideWhenUsed/>
@@ -1708,11 +2474,11 @@
       <w:color w:val="595959" w:themeColor="text1" w:themeTint="A6"/>
     </w:rPr>
   </w:style>
-  <w:style w:type="paragraph" w:styleId="Heading8">
+  <w:style w:type="paragraph" w:styleId="Kop8">
     <w:name w:val="heading 8"/>
-    <w:basedOn w:val="Normal"/>
-    <w:next w:val="Normal"/>
-    <w:link w:val="Heading8Char"/>
+    <w:basedOn w:val="Standaard"/>
+    <w:next w:val="Standaard"/>
+    <w:link w:val="Kop8Char"/>
     <w:uiPriority w:val="9"/>
     <w:semiHidden/>
     <w:unhideWhenUsed/>
@@ -1731,11 +2497,11 @@
       <w:color w:val="272727" w:themeColor="text1" w:themeTint="D8"/>
     </w:rPr>
   </w:style>
-  <w:style w:type="paragraph" w:styleId="Heading9">
+  <w:style w:type="paragraph" w:styleId="Kop9">
     <w:name w:val="heading 9"/>
-    <w:basedOn w:val="Normal"/>
-    <w:next w:val="Normal"/>
-    <w:link w:val="Heading9Char"/>
+    <w:basedOn w:val="Standaard"/>
+    <w:next w:val="Standaard"/>
+    <w:link w:val="Kop9Char"/>
     <w:uiPriority w:val="9"/>
     <w:semiHidden/>
     <w:unhideWhenUsed/>
@@ -1752,13 +2518,12 @@
       <w:color w:val="272727" w:themeColor="text1" w:themeTint="D8"/>
     </w:rPr>
   </w:style>
-  <w:style w:type="character" w:default="1" w:styleId="DefaultParagraphFont">
+  <w:style w:type="character" w:default="1" w:styleId="Standaardalinea-lettertype">
     <w:name w:val="Default Paragraph Font"/>
     <w:uiPriority w:val="1"/>
-    <w:semiHidden/>
     <w:unhideWhenUsed/>
   </w:style>
-  <w:style w:type="table" w:default="1" w:styleId="TableNormal">
+  <w:style w:type="table" w:default="1" w:styleId="Standaardtabel">
     <w:name w:val="Normal Table"/>
     <w:uiPriority w:val="99"/>
     <w:semiHidden/>
@@ -1773,16 +2538,16 @@
       </w:tblCellMar>
     </w:tblPr>
   </w:style>
-  <w:style w:type="numbering" w:default="1" w:styleId="NoList">
+  <w:style w:type="numbering" w:default="1" w:styleId="Geenlijst">
     <w:name w:val="No List"/>
     <w:uiPriority w:val="99"/>
     <w:semiHidden/>
     <w:unhideWhenUsed/>
   </w:style>
-  <w:style w:type="character" w:customStyle="1" w:styleId="Heading1Char">
-    <w:name w:val="Heading 1 Char"/>
-    <w:basedOn w:val="DefaultParagraphFont"/>
-    <w:link w:val="Heading1"/>
+  <w:style w:type="character" w:customStyle="1" w:styleId="Kop1Char">
+    <w:name w:val="Kop 1 Char"/>
+    <w:basedOn w:val="Standaardalinea-lettertype"/>
+    <w:link w:val="Kop1"/>
     <w:uiPriority w:val="9"/>
     <w:qFormat/>
     <w:rsid w:val="00A979C2"/>
@@ -1793,10 +2558,10 @@
       <w:szCs w:val="40"/>
     </w:rPr>
   </w:style>
-  <w:style w:type="character" w:customStyle="1" w:styleId="Heading2Char">
-    <w:name w:val="Heading 2 Char"/>
-    <w:basedOn w:val="DefaultParagraphFont"/>
-    <w:link w:val="Heading2"/>
+  <w:style w:type="character" w:customStyle="1" w:styleId="Kop2Char">
+    <w:name w:val="Kop 2 Char"/>
+    <w:basedOn w:val="Standaardalinea-lettertype"/>
+    <w:link w:val="Kop2"/>
     <w:uiPriority w:val="9"/>
     <w:qFormat/>
     <w:rsid w:val="00A979C2"/>
@@ -1807,10 +2572,10 @@
       <w:szCs w:val="32"/>
     </w:rPr>
   </w:style>
-  <w:style w:type="character" w:customStyle="1" w:styleId="Heading3Char">
-    <w:name w:val="Heading 3 Char"/>
-    <w:basedOn w:val="DefaultParagraphFont"/>
-    <w:link w:val="Heading3"/>
+  <w:style w:type="character" w:customStyle="1" w:styleId="Kop3Char">
+    <w:name w:val="Kop 3 Char"/>
+    <w:basedOn w:val="Standaardalinea-lettertype"/>
+    <w:link w:val="Kop3"/>
     <w:uiPriority w:val="9"/>
     <w:semiHidden/>
     <w:qFormat/>
@@ -1822,10 +2587,10 @@
       <w:szCs w:val="28"/>
     </w:rPr>
   </w:style>
-  <w:style w:type="character" w:customStyle="1" w:styleId="Heading4Char">
-    <w:name w:val="Heading 4 Char"/>
-    <w:basedOn w:val="DefaultParagraphFont"/>
-    <w:link w:val="Heading4"/>
+  <w:style w:type="character" w:customStyle="1" w:styleId="Kop4Char">
+    <w:name w:val="Kop 4 Char"/>
+    <w:basedOn w:val="Standaardalinea-lettertype"/>
+    <w:link w:val="Kop4"/>
     <w:uiPriority w:val="9"/>
     <w:semiHidden/>
     <w:qFormat/>
@@ -1837,10 +2602,10 @@
       <w:color w:val="0F4761" w:themeColor="accent1" w:themeShade="BF"/>
     </w:rPr>
   </w:style>
-  <w:style w:type="character" w:customStyle="1" w:styleId="Heading5Char">
-    <w:name w:val="Heading 5 Char"/>
-    <w:basedOn w:val="DefaultParagraphFont"/>
-    <w:link w:val="Heading5"/>
+  <w:style w:type="character" w:customStyle="1" w:styleId="Kop5Char">
+    <w:name w:val="Kop 5 Char"/>
+    <w:basedOn w:val="Standaardalinea-lettertype"/>
+    <w:link w:val="Kop5"/>
     <w:uiPriority w:val="9"/>
     <w:semiHidden/>
     <w:qFormat/>
@@ -1850,10 +2615,10 @@
       <w:color w:val="0F4761" w:themeColor="accent1" w:themeShade="BF"/>
     </w:rPr>
   </w:style>
-  <w:style w:type="character" w:customStyle="1" w:styleId="Heading6Char">
-    <w:name w:val="Heading 6 Char"/>
-    <w:basedOn w:val="DefaultParagraphFont"/>
-    <w:link w:val="Heading6"/>
+  <w:style w:type="character" w:customStyle="1" w:styleId="Kop6Char">
+    <w:name w:val="Kop 6 Char"/>
+    <w:basedOn w:val="Standaardalinea-lettertype"/>
+    <w:link w:val="Kop6"/>
     <w:uiPriority w:val="9"/>
     <w:semiHidden/>
     <w:qFormat/>
@@ -1865,10 +2630,10 @@
       <w:color w:val="595959" w:themeColor="text1" w:themeTint="A6"/>
     </w:rPr>
   </w:style>
-  <w:style w:type="character" w:customStyle="1" w:styleId="Heading7Char">
-    <w:name w:val="Heading 7 Char"/>
-    <w:basedOn w:val="DefaultParagraphFont"/>
-    <w:link w:val="Heading7"/>
+  <w:style w:type="character" w:customStyle="1" w:styleId="Kop7Char">
+    <w:name w:val="Kop 7 Char"/>
+    <w:basedOn w:val="Standaardalinea-lettertype"/>
+    <w:link w:val="Kop7"/>
     <w:uiPriority w:val="9"/>
     <w:semiHidden/>
     <w:qFormat/>
@@ -1878,10 +2643,10 @@
       <w:color w:val="595959" w:themeColor="text1" w:themeTint="A6"/>
     </w:rPr>
   </w:style>
-  <w:style w:type="character" w:customStyle="1" w:styleId="Heading8Char">
-    <w:name w:val="Heading 8 Char"/>
-    <w:basedOn w:val="DefaultParagraphFont"/>
-    <w:link w:val="Heading8"/>
+  <w:style w:type="character" w:customStyle="1" w:styleId="Kop8Char">
+    <w:name w:val="Kop 8 Char"/>
+    <w:basedOn w:val="Standaardalinea-lettertype"/>
+    <w:link w:val="Kop8"/>
     <w:uiPriority w:val="9"/>
     <w:semiHidden/>
     <w:qFormat/>
@@ -1893,10 +2658,10 @@
       <w:color w:val="272727" w:themeColor="text1" w:themeTint="D8"/>
     </w:rPr>
   </w:style>
-  <w:style w:type="character" w:customStyle="1" w:styleId="Heading9Char">
-    <w:name w:val="Heading 9 Char"/>
-    <w:basedOn w:val="DefaultParagraphFont"/>
-    <w:link w:val="Heading9"/>
+  <w:style w:type="character" w:customStyle="1" w:styleId="Kop9Char">
+    <w:name w:val="Kop 9 Char"/>
+    <w:basedOn w:val="Standaardalinea-lettertype"/>
+    <w:link w:val="Kop9"/>
     <w:uiPriority w:val="9"/>
     <w:semiHidden/>
     <w:qFormat/>
@@ -1906,10 +2671,10 @@
       <w:color w:val="272727" w:themeColor="text1" w:themeTint="D8"/>
     </w:rPr>
   </w:style>
-  <w:style w:type="character" w:customStyle="1" w:styleId="TitleChar">
-    <w:name w:val="Title Char"/>
-    <w:basedOn w:val="DefaultParagraphFont"/>
-    <w:link w:val="Title"/>
+  <w:style w:type="character" w:customStyle="1" w:styleId="TitelChar">
+    <w:name w:val="Titel Char"/>
+    <w:basedOn w:val="Standaardalinea-lettertype"/>
+    <w:link w:val="Titel"/>
     <w:uiPriority w:val="10"/>
     <w:qFormat/>
     <w:rsid w:val="00A979C2"/>
@@ -1921,10 +2686,10 @@
       <w:szCs w:val="56"/>
     </w:rPr>
   </w:style>
-  <w:style w:type="character" w:customStyle="1" w:styleId="SubtitleChar">
-    <w:name w:val="Subtitle Char"/>
-    <w:basedOn w:val="DefaultParagraphFont"/>
-    <w:link w:val="Subtitle"/>
+  <w:style w:type="character" w:customStyle="1" w:styleId="OndertitelChar">
+    <w:name w:val="Ondertitel Char"/>
+    <w:basedOn w:val="Standaardalinea-lettertype"/>
+    <w:link w:val="Ondertitel"/>
     <w:uiPriority w:val="11"/>
     <w:qFormat/>
     <w:rsid w:val="00A979C2"/>
@@ -1936,10 +2701,10 @@
       <w:szCs w:val="28"/>
     </w:rPr>
   </w:style>
-  <w:style w:type="character" w:customStyle="1" w:styleId="QuoteChar">
-    <w:name w:val="Quote Char"/>
-    <w:basedOn w:val="DefaultParagraphFont"/>
-    <w:link w:val="Quote"/>
+  <w:style w:type="character" w:customStyle="1" w:styleId="CitaatChar">
+    <w:name w:val="Citaat Char"/>
+    <w:basedOn w:val="Standaardalinea-lettertype"/>
+    <w:link w:val="Citaat"/>
     <w:uiPriority w:val="29"/>
     <w:qFormat/>
     <w:rsid w:val="00A979C2"/>
@@ -1949,9 +2714,9 @@
       <w:color w:val="404040" w:themeColor="text1" w:themeTint="BF"/>
     </w:rPr>
   </w:style>
-  <w:style w:type="character" w:styleId="IntenseEmphasis">
+  <w:style w:type="character" w:styleId="Intensievebenadrukking">
     <w:name w:val="Intense Emphasis"/>
-    <w:basedOn w:val="DefaultParagraphFont"/>
+    <w:basedOn w:val="Standaardalinea-lettertype"/>
     <w:uiPriority w:val="21"/>
     <w:qFormat/>
     <w:rsid w:val="00A979C2"/>
@@ -1961,10 +2726,10 @@
       <w:color w:val="0F4761" w:themeColor="accent1" w:themeShade="BF"/>
     </w:rPr>
   </w:style>
-  <w:style w:type="character" w:customStyle="1" w:styleId="IntenseQuoteChar">
-    <w:name w:val="Intense Quote Char"/>
-    <w:basedOn w:val="DefaultParagraphFont"/>
-    <w:link w:val="IntenseQuote"/>
+  <w:style w:type="character" w:customStyle="1" w:styleId="DuidelijkcitaatChar">
+    <w:name w:val="Duidelijk citaat Char"/>
+    <w:basedOn w:val="Standaardalinea-lettertype"/>
+    <w:link w:val="Duidelijkcitaat"/>
     <w:uiPriority w:val="30"/>
     <w:qFormat/>
     <w:rsid w:val="00A979C2"/>
@@ -1974,9 +2739,9 @@
       <w:color w:val="0F4761" w:themeColor="accent1" w:themeShade="BF"/>
     </w:rPr>
   </w:style>
-  <w:style w:type="character" w:styleId="IntenseReference">
+  <w:style w:type="character" w:styleId="Intensieveverwijzing">
     <w:name w:val="Intense Reference"/>
-    <w:basedOn w:val="DefaultParagraphFont"/>
+    <w:basedOn w:val="Standaardalinea-lettertype"/>
     <w:uiPriority w:val="32"/>
     <w:qFormat/>
     <w:rsid w:val="00A979C2"/>
@@ -1990,8 +2755,8 @@
   </w:style>
   <w:style w:type="paragraph" w:customStyle="1" w:styleId="Heading">
     <w:name w:val="Heading"/>
-    <w:basedOn w:val="Normal"/>
-    <w:next w:val="BodyText"/>
+    <w:basedOn w:val="Standaard"/>
+    <w:next w:val="Plattetekst"/>
     <w:qFormat/>
     <w:pPr>
       <w:keepNext/>
@@ -2003,23 +2768,23 @@
       <w:szCs w:val="28"/>
     </w:rPr>
   </w:style>
-  <w:style w:type="paragraph" w:styleId="BodyText">
+  <w:style w:type="paragraph" w:styleId="Plattetekst">
     <w:name w:val="Body Text"/>
-    <w:basedOn w:val="Normal"/>
+    <w:basedOn w:val="Standaard"/>
     <w:pPr>
       <w:spacing w:after="140"/>
     </w:pPr>
   </w:style>
-  <w:style w:type="paragraph" w:styleId="List">
+  <w:style w:type="paragraph" w:styleId="Lijst">
     <w:name w:val="List"/>
-    <w:basedOn w:val="BodyText"/>
+    <w:basedOn w:val="Plattetekst"/>
     <w:rPr>
       <w:rFonts w:cs="Noto Sans Devanagari"/>
     </w:rPr>
   </w:style>
-  <w:style w:type="paragraph" w:styleId="Caption">
+  <w:style w:type="paragraph" w:styleId="Bijschrift">
     <w:name w:val="caption"/>
-    <w:basedOn w:val="Normal"/>
+    <w:basedOn w:val="Standaard"/>
     <w:qFormat/>
     <w:pPr>
       <w:suppressLineNumbers/>
@@ -2033,7 +2798,7 @@
   </w:style>
   <w:style w:type="paragraph" w:customStyle="1" w:styleId="Index">
     <w:name w:val="Index"/>
-    <w:basedOn w:val="Normal"/>
+    <w:basedOn w:val="Standaard"/>
     <w:qFormat/>
     <w:pPr>
       <w:suppressLineNumbers/>
@@ -2042,11 +2807,11 @@
       <w:rFonts w:cs="Noto Sans Devanagari"/>
     </w:rPr>
   </w:style>
-  <w:style w:type="paragraph" w:styleId="Title">
+  <w:style w:type="paragraph" w:styleId="Titel">
     <w:name w:val="Title"/>
-    <w:basedOn w:val="Normal"/>
-    <w:next w:val="Normal"/>
-    <w:link w:val="TitleChar"/>
+    <w:basedOn w:val="Standaard"/>
+    <w:next w:val="Standaard"/>
+    <w:link w:val="TitelChar"/>
     <w:uiPriority w:val="10"/>
     <w:qFormat/>
     <w:rsid w:val="00A979C2"/>
@@ -2061,11 +2826,11 @@
       <w:szCs w:val="56"/>
     </w:rPr>
   </w:style>
-  <w:style w:type="paragraph" w:styleId="Subtitle">
+  <w:style w:type="paragraph" w:styleId="Ondertitel">
     <w:name w:val="Subtitle"/>
-    <w:basedOn w:val="Normal"/>
-    <w:next w:val="Normal"/>
-    <w:link w:val="SubtitleChar"/>
+    <w:basedOn w:val="Standaard"/>
+    <w:next w:val="Standaard"/>
+    <w:link w:val="OndertitelChar"/>
     <w:uiPriority w:val="11"/>
     <w:qFormat/>
     <w:rsid w:val="00A979C2"/>
@@ -2077,11 +2842,11 @@
       <w:szCs w:val="28"/>
     </w:rPr>
   </w:style>
-  <w:style w:type="paragraph" w:styleId="Quote">
+  <w:style w:type="paragraph" w:styleId="Citaat">
     <w:name w:val="Quote"/>
-    <w:basedOn w:val="Normal"/>
-    <w:next w:val="Normal"/>
-    <w:link w:val="QuoteChar"/>
+    <w:basedOn w:val="Standaard"/>
+    <w:next w:val="Standaard"/>
+    <w:link w:val="CitaatChar"/>
     <w:uiPriority w:val="29"/>
     <w:qFormat/>
     <w:rsid w:val="00A979C2"/>
@@ -2095,9 +2860,9 @@
       <w:color w:val="404040" w:themeColor="text1" w:themeTint="BF"/>
     </w:rPr>
   </w:style>
-  <w:style w:type="paragraph" w:styleId="ListParagraph">
+  <w:style w:type="paragraph" w:styleId="Lijstalinea">
     <w:name w:val="List Paragraph"/>
-    <w:basedOn w:val="Normal"/>
+    <w:basedOn w:val="Standaard"/>
     <w:uiPriority w:val="34"/>
     <w:qFormat/>
     <w:rsid w:val="00A979C2"/>
@@ -2106,11 +2871,11 @@
       <w:contextualSpacing/>
     </w:pPr>
   </w:style>
-  <w:style w:type="paragraph" w:styleId="IntenseQuote">
+  <w:style w:type="paragraph" w:styleId="Duidelijkcitaat">
     <w:name w:val="Intense Quote"/>
-    <w:basedOn w:val="Normal"/>
-    <w:next w:val="Normal"/>
-    <w:link w:val="IntenseQuoteChar"/>
+    <w:basedOn w:val="Standaard"/>
+    <w:next w:val="Standaard"/>
+    <w:link w:val="DuidelijkcitaatChar"/>
     <w:uiPriority w:val="30"/>
     <w:qFormat/>
     <w:rsid w:val="00A979C2"/>

--- a/README.docx
+++ b/README.docx
@@ -15,48 +15,16 @@
         <w:t xml:space="preserve">Ons product is een game </w:t>
       </w:r>
       <w:r>
-        <w:t xml:space="preserve">die gemaakt is in de game engine </w:t>
-      </w:r>
-      <w:proofErr w:type="spellStart"/>
-      <w:r>
-        <w:t>Godot</w:t>
-      </w:r>
-      <w:proofErr w:type="spellEnd"/>
-      <w:r>
-        <w:t xml:space="preserve">. </w:t>
-      </w:r>
-      <w:r>
-        <w:t xml:space="preserve">Het is een simpele 2d </w:t>
-      </w:r>
-      <w:proofErr w:type="spellStart"/>
-      <w:r>
-        <w:t>platformer</w:t>
-      </w:r>
-      <w:proofErr w:type="spellEnd"/>
-      <w:r>
-        <w:t xml:space="preserve"> met een makkelijke besturing. De game gaat over Johnny en </w:t>
-      </w:r>
-      <w:r>
-        <w:t xml:space="preserve">je bestuurt hem terwijl je robot </w:t>
-      </w:r>
-      <w:proofErr w:type="spellStart"/>
-      <w:r>
-        <w:t>enemy’s</w:t>
-      </w:r>
-      <w:proofErr w:type="spellEnd"/>
-      <w:r>
-        <w:t xml:space="preserve"> tegenkomt. Die kan je verslaan door er op te springen of </w:t>
-      </w:r>
-      <w:r>
-        <w:t xml:space="preserve">ze te punchen. Versla 3 levels om de game te </w:t>
-      </w:r>
-      <w:proofErr w:type="spellStart"/>
-      <w:r>
-        <w:t>beaten</w:t>
-      </w:r>
-      <w:proofErr w:type="spellEnd"/>
-      <w:r>
-        <w:t>.</w:t>
+        <w:t xml:space="preserve">die gemaakt is in de game engine Godot. </w:t>
+      </w:r>
+      <w:r>
+        <w:t xml:space="preserve">Het is een simpele 2d platformer met een makkelijke besturing. De game gaat over Johnny en </w:t>
+      </w:r>
+      <w:r>
+        <w:t xml:space="preserve">je bestuurt hem terwijl je robot enemy’s tegenkomt. Die kan je verslaan door er op te springen of </w:t>
+      </w:r>
+      <w:r>
+        <w:t>ze te punchen. Versla 3 levels om de game te beaten.</w:t>
       </w:r>
     </w:p>
     <w:p>
@@ -136,34 +104,10 @@
     </w:p>
     <w:p>
       <w:r>
-        <w:t xml:space="preserve">Open de project Informatica 1 folder en klik op de folder game. </w:t>
-      </w:r>
-      <w:proofErr w:type="spellStart"/>
-      <w:r>
-        <w:t>Scroll</w:t>
-      </w:r>
-      <w:proofErr w:type="spellEnd"/>
-      <w:r>
-        <w:t xml:space="preserve"> naar beneden totdat je het bestand Pro</w:t>
-      </w:r>
-      <w:r>
-        <w:t xml:space="preserve">ject met een </w:t>
-      </w:r>
-      <w:proofErr w:type="spellStart"/>
-      <w:r>
-        <w:t>Godot</w:t>
-      </w:r>
-      <w:proofErr w:type="spellEnd"/>
-      <w:r>
-        <w:t xml:space="preserve"> icon ziet. Klik daarop en je komt in </w:t>
-      </w:r>
-      <w:proofErr w:type="spellStart"/>
-      <w:r>
-        <w:t>Godot</w:t>
-      </w:r>
-      <w:proofErr w:type="spellEnd"/>
-      <w:r>
-        <w:t xml:space="preserve"> ter</w:t>
+        <w:t>Open de project Informatica 1 folder en klik op de folder game. Scroll naar beneden totdat je het bestand Pro</w:t>
+      </w:r>
+      <w:r>
+        <w:t>ject met een Godot icon ziet. Klik daarop en je komt in Godot ter</w:t>
       </w:r>
       <w:r>
         <w:t>e</w:t>
@@ -172,29 +116,8 @@
         <w:t>cht</w:t>
       </w:r>
       <w:r>
-        <w:t xml:space="preserve"> In </w:t>
-      </w:r>
-      <w:proofErr w:type="spellStart"/>
-      <w:r>
-        <w:t>godot</w:t>
-      </w:r>
-      <w:proofErr w:type="spellEnd"/>
-      <w:r>
-        <w:t xml:space="preserve"> moet je op de </w:t>
-      </w:r>
-      <w:proofErr w:type="spellStart"/>
-      <w:r>
-        <w:t>play</w:t>
-      </w:r>
-      <w:proofErr w:type="spellEnd"/>
-      <w:r>
-        <w:t xml:space="preserve"> button klikken </w:t>
-      </w:r>
-      <w:proofErr w:type="spellStart"/>
-      <w:r>
-        <w:t>rechtboven</w:t>
-      </w:r>
-      <w:proofErr w:type="spellEnd"/>
+        <w:t xml:space="preserve"> In godot moet je op de play button klikken rechtboven</w:t>
+      </w:r>
       <w:r>
         <w:t xml:space="preserve">. Dan wordt ge game </w:t>
       </w:r>
@@ -310,27 +233,7 @@
           <w:bCs/>
           <w:color w:val="000000" w:themeColor="text1"/>
         </w:rPr>
-        <w:t xml:space="preserve">Navigeer naar </w:t>
-      </w:r>
-      <w:proofErr w:type="spellStart"/>
-      <w:r>
-        <w:rPr>
-          <w:rFonts w:eastAsia="Aptos" w:cs="Aptos"/>
-          <w:b/>
-          <w:bCs/>
-          <w:color w:val="000000" w:themeColor="text1"/>
-        </w:rPr>
-        <w:t>pause</w:t>
-      </w:r>
-      <w:proofErr w:type="spellEnd"/>
-      <w:r>
-        <w:rPr>
-          <w:rFonts w:eastAsia="Aptos" w:cs="Aptos"/>
-          <w:b/>
-          <w:bCs/>
-          <w:color w:val="000000" w:themeColor="text1"/>
-        </w:rPr>
-        <w:t xml:space="preserve"> menu:</w:t>
+        <w:t>Navigeer naar pause menu:</w:t>
       </w:r>
     </w:p>
     <w:p>
@@ -364,27 +267,7 @@
           <w:bCs/>
           <w:color w:val="000000" w:themeColor="text1"/>
         </w:rPr>
-        <w:t xml:space="preserve">Navigeer naar </w:t>
-      </w:r>
-      <w:proofErr w:type="spellStart"/>
-      <w:r>
-        <w:rPr>
-          <w:rFonts w:eastAsia="Aptos" w:cs="Aptos"/>
-          <w:b/>
-          <w:bCs/>
-          <w:color w:val="000000" w:themeColor="text1"/>
-        </w:rPr>
-        <w:t>settings</w:t>
-      </w:r>
-      <w:proofErr w:type="spellEnd"/>
-      <w:r>
-        <w:rPr>
-          <w:rFonts w:eastAsia="Aptos" w:cs="Aptos"/>
-          <w:b/>
-          <w:bCs/>
-          <w:color w:val="000000" w:themeColor="text1"/>
-        </w:rPr>
-        <w:t xml:space="preserve"> menu:</w:t>
+        <w:t>Navigeer naar settings menu:</w:t>
       </w:r>
     </w:p>
     <w:p>
@@ -433,23 +316,7 @@
           <w:rFonts w:eastAsia="Aptos" w:cs="Aptos"/>
           <w:color w:val="000000" w:themeColor="text1"/>
         </w:rPr>
-        <w:t xml:space="preserve">Dit was duidelijk voor de gebruiker, er zijn geen problemen hiermee. Ook bij de </w:t>
-      </w:r>
-      <w:proofErr w:type="spellStart"/>
-      <w:r>
-        <w:rPr>
-          <w:rFonts w:eastAsia="Aptos" w:cs="Aptos"/>
-          <w:color w:val="000000" w:themeColor="text1"/>
-        </w:rPr>
-        <w:t>pause</w:t>
-      </w:r>
-      <w:proofErr w:type="spellEnd"/>
-      <w:r>
-        <w:rPr>
-          <w:rFonts w:eastAsia="Aptos" w:cs="Aptos"/>
-          <w:color w:val="000000" w:themeColor="text1"/>
-        </w:rPr>
-        <w:t xml:space="preserve"> menu</w:t>
+        <w:t>Dit was duidelijk voor de gebruiker, er zijn geen problemen hiermee. Ook bij de pause menu</w:t>
       </w:r>
     </w:p>
     <w:p>
@@ -530,54 +397,26 @@
     </w:p>
     <w:p>
       <w:r>
-        <w:t xml:space="preserve">Moeder </w:t>
-      </w:r>
-      <w:proofErr w:type="spellStart"/>
-      <w:r>
-        <w:t>Vojtisek</w:t>
-      </w:r>
-      <w:proofErr w:type="spellEnd"/>
-      <w:r>
-        <w:t>:</w:t>
-      </w:r>
-    </w:p>
-    <w:p>
-      <w:pPr>
-        <w:rPr>
-          <w:rFonts w:ascii="Aptos" w:eastAsia="Aptos" w:hAnsi="Aptos" w:cs="Aptos"/>
-          <w:b/>
-          <w:bCs/>
-          <w:color w:val="000000" w:themeColor="text1"/>
-        </w:rPr>
-      </w:pPr>
-      <w:r>
-        <w:rPr>
-          <w:rFonts w:eastAsia="Aptos" w:cs="Aptos"/>
-          <w:b/>
-          <w:bCs/>
-          <w:color w:val="000000" w:themeColor="text1"/>
-        </w:rPr>
-        <w:t xml:space="preserve">Navigeer naar </w:t>
-      </w:r>
-      <w:proofErr w:type="spellStart"/>
-      <w:r>
-        <w:rPr>
-          <w:rFonts w:eastAsia="Aptos" w:cs="Aptos"/>
-          <w:b/>
-          <w:bCs/>
-          <w:color w:val="000000" w:themeColor="text1"/>
-        </w:rPr>
-        <w:t>pause</w:t>
-      </w:r>
-      <w:proofErr w:type="spellEnd"/>
-      <w:r>
-        <w:rPr>
-          <w:rFonts w:eastAsia="Aptos" w:cs="Aptos"/>
-          <w:b/>
-          <w:bCs/>
-          <w:color w:val="000000" w:themeColor="text1"/>
-        </w:rPr>
-        <w:t xml:space="preserve"> menu:</w:t>
+        <w:t>Moeder Vojtisek:</w:t>
+      </w:r>
+    </w:p>
+    <w:p>
+      <w:pPr>
+        <w:rPr>
+          <w:rFonts w:ascii="Aptos" w:eastAsia="Aptos" w:hAnsi="Aptos" w:cs="Aptos"/>
+          <w:b/>
+          <w:bCs/>
+          <w:color w:val="000000" w:themeColor="text1"/>
+        </w:rPr>
+      </w:pPr>
+      <w:r>
+        <w:rPr>
+          <w:rFonts w:eastAsia="Aptos" w:cs="Aptos"/>
+          <w:b/>
+          <w:bCs/>
+          <w:color w:val="000000" w:themeColor="text1"/>
+        </w:rPr>
+        <w:t>Navigeer naar pause menu:</w:t>
       </w:r>
     </w:p>
     <w:p>
@@ -611,27 +450,7 @@
           <w:bCs/>
           <w:color w:val="000000" w:themeColor="text1"/>
         </w:rPr>
-        <w:t xml:space="preserve">Navigeer naar </w:t>
-      </w:r>
-      <w:proofErr w:type="spellStart"/>
-      <w:r>
-        <w:rPr>
-          <w:rFonts w:eastAsia="Aptos" w:cs="Aptos"/>
-          <w:b/>
-          <w:bCs/>
-          <w:color w:val="000000" w:themeColor="text1"/>
-        </w:rPr>
-        <w:t>settings</w:t>
-      </w:r>
-      <w:proofErr w:type="spellEnd"/>
-      <w:r>
-        <w:rPr>
-          <w:rFonts w:eastAsia="Aptos" w:cs="Aptos"/>
-          <w:b/>
-          <w:bCs/>
-          <w:color w:val="000000" w:themeColor="text1"/>
-        </w:rPr>
-        <w:t xml:space="preserve"> menu:</w:t>
+        <w:t>Navigeer naar settings menu:</w:t>
       </w:r>
     </w:p>
     <w:p>
@@ -755,54 +574,26 @@
     <w:p>
       <w:r>
         <w:lastRenderedPageBreak/>
-        <w:t xml:space="preserve">Oudere vriend </w:t>
-      </w:r>
-      <w:proofErr w:type="spellStart"/>
-      <w:r>
-        <w:t>Vojtisek</w:t>
-      </w:r>
-      <w:proofErr w:type="spellEnd"/>
-      <w:r>
-        <w:t>:</w:t>
-      </w:r>
-    </w:p>
-    <w:p>
-      <w:pPr>
-        <w:rPr>
-          <w:rFonts w:ascii="Aptos" w:eastAsia="Aptos" w:hAnsi="Aptos" w:cs="Aptos"/>
-          <w:b/>
-          <w:bCs/>
-          <w:color w:val="000000" w:themeColor="text1"/>
-        </w:rPr>
-      </w:pPr>
-      <w:r>
-        <w:rPr>
-          <w:rFonts w:eastAsia="Aptos" w:cs="Aptos"/>
-          <w:b/>
-          <w:bCs/>
-          <w:color w:val="000000" w:themeColor="text1"/>
-        </w:rPr>
-        <w:t xml:space="preserve">Navigeer naar </w:t>
-      </w:r>
-      <w:proofErr w:type="spellStart"/>
-      <w:r>
-        <w:rPr>
-          <w:rFonts w:eastAsia="Aptos" w:cs="Aptos"/>
-          <w:b/>
-          <w:bCs/>
-          <w:color w:val="000000" w:themeColor="text1"/>
-        </w:rPr>
-        <w:t>pause</w:t>
-      </w:r>
-      <w:proofErr w:type="spellEnd"/>
-      <w:r>
-        <w:rPr>
-          <w:rFonts w:eastAsia="Aptos" w:cs="Aptos"/>
-          <w:b/>
-          <w:bCs/>
-          <w:color w:val="000000" w:themeColor="text1"/>
-        </w:rPr>
-        <w:t xml:space="preserve"> menu:</w:t>
+        <w:t>Oudere vriend Vojtisek:</w:t>
+      </w:r>
+    </w:p>
+    <w:p>
+      <w:pPr>
+        <w:rPr>
+          <w:rFonts w:ascii="Aptos" w:eastAsia="Aptos" w:hAnsi="Aptos" w:cs="Aptos"/>
+          <w:b/>
+          <w:bCs/>
+          <w:color w:val="000000" w:themeColor="text1"/>
+        </w:rPr>
+      </w:pPr>
+      <w:r>
+        <w:rPr>
+          <w:rFonts w:eastAsia="Aptos" w:cs="Aptos"/>
+          <w:b/>
+          <w:bCs/>
+          <w:color w:val="000000" w:themeColor="text1"/>
+        </w:rPr>
+        <w:t>Navigeer naar pause menu:</w:t>
       </w:r>
     </w:p>
     <w:p>
@@ -836,27 +627,7 @@
           <w:bCs/>
           <w:color w:val="000000" w:themeColor="text1"/>
         </w:rPr>
-        <w:t xml:space="preserve">Navigeer naar </w:t>
-      </w:r>
-      <w:proofErr w:type="spellStart"/>
-      <w:r>
-        <w:rPr>
-          <w:rFonts w:eastAsia="Aptos" w:cs="Aptos"/>
-          <w:b/>
-          <w:bCs/>
-          <w:color w:val="000000" w:themeColor="text1"/>
-        </w:rPr>
-        <w:t>settings</w:t>
-      </w:r>
-      <w:proofErr w:type="spellEnd"/>
-      <w:r>
-        <w:rPr>
-          <w:rFonts w:eastAsia="Aptos" w:cs="Aptos"/>
-          <w:b/>
-          <w:bCs/>
-          <w:color w:val="000000" w:themeColor="text1"/>
-        </w:rPr>
-        <w:t xml:space="preserve"> menu:</w:t>
+        <w:t>Navigeer naar settings menu:</w:t>
       </w:r>
     </w:p>
     <w:p>
@@ -1000,47 +771,7 @@
           <w:bCs/>
           <w:color w:val="000000" w:themeColor="text1"/>
         </w:rPr>
-        <w:t xml:space="preserve">Al met al is de </w:t>
-      </w:r>
-      <w:proofErr w:type="spellStart"/>
-      <w:r>
-        <w:rPr>
-          <w:rFonts w:eastAsia="Aptos" w:cs="Aptos"/>
-          <w:b/>
-          <w:bCs/>
-          <w:color w:val="000000" w:themeColor="text1"/>
-        </w:rPr>
-        <w:t>main</w:t>
-      </w:r>
-      <w:proofErr w:type="spellEnd"/>
-      <w:r>
-        <w:rPr>
-          <w:rFonts w:eastAsia="Aptos" w:cs="Aptos"/>
-          <w:b/>
-          <w:bCs/>
-          <w:color w:val="000000" w:themeColor="text1"/>
-        </w:rPr>
-        <w:t xml:space="preserve"> menu en de </w:t>
-      </w:r>
-      <w:proofErr w:type="spellStart"/>
-      <w:r>
-        <w:rPr>
-          <w:rFonts w:eastAsia="Aptos" w:cs="Aptos"/>
-          <w:b/>
-          <w:bCs/>
-          <w:color w:val="000000" w:themeColor="text1"/>
-        </w:rPr>
-        <w:t>pause</w:t>
-      </w:r>
-      <w:proofErr w:type="spellEnd"/>
-      <w:r>
-        <w:rPr>
-          <w:rFonts w:eastAsia="Aptos" w:cs="Aptos"/>
-          <w:b/>
-          <w:bCs/>
-          <w:color w:val="000000" w:themeColor="text1"/>
-        </w:rPr>
-        <w:t xml:space="preserve"> menu goed en duidelijk in elkaar gezet. Er zijn geen veranderingen nodig.</w:t>
+        <w:t>Al met al is de main menu en de pause menu goed en duidelijk in elkaar gezet. Er zijn geen veranderingen nodig.</w:t>
       </w:r>
     </w:p>
     <w:p>
@@ -1056,15 +787,7 @@
         <w:pStyle w:val="Kop2"/>
       </w:pPr>
       <w:r>
-        <w:t xml:space="preserve">User </w:t>
-      </w:r>
-      <w:proofErr w:type="spellStart"/>
-      <w:r>
-        <w:t>experience</w:t>
-      </w:r>
-      <w:proofErr w:type="spellEnd"/>
-      <w:r>
-        <w:t>:</w:t>
+        <w:t>User experience:</w:t>
       </w:r>
     </w:p>
     <w:p>
@@ -1095,87 +818,7 @@
     </w:p>
     <w:p>
       <w:r>
-        <w:t xml:space="preserve">De gebruiker had erg veel moeite met de eerste </w:t>
-      </w:r>
-      <w:proofErr w:type="spellStart"/>
-      <w:r>
-        <w:t>enemy</w:t>
-      </w:r>
-      <w:proofErr w:type="spellEnd"/>
-      <w:r>
-        <w:t xml:space="preserve">. Het is duidelijk dat het niet zo handig is om de game te starten met een </w:t>
-      </w:r>
-      <w:proofErr w:type="spellStart"/>
-      <w:r>
-        <w:t>projectile</w:t>
-      </w:r>
-      <w:proofErr w:type="spellEnd"/>
-      <w:r>
-        <w:t xml:space="preserve"> </w:t>
-      </w:r>
-      <w:proofErr w:type="spellStart"/>
-      <w:r>
-        <w:t>enemy</w:t>
-      </w:r>
-      <w:proofErr w:type="spellEnd"/>
-      <w:r>
-        <w:t xml:space="preserve">. Level 1 zal dus alleen maar </w:t>
-      </w:r>
-      <w:proofErr w:type="spellStart"/>
-      <w:r>
-        <w:t>punching</w:t>
-      </w:r>
-      <w:proofErr w:type="spellEnd"/>
-      <w:r>
-        <w:t xml:space="preserve"> </w:t>
-      </w:r>
-      <w:proofErr w:type="spellStart"/>
-      <w:r>
-        <w:t>enemy’s</w:t>
-      </w:r>
-      <w:proofErr w:type="spellEnd"/>
-      <w:r>
-        <w:t xml:space="preserve"> moeten hebben of de </w:t>
-      </w:r>
-      <w:proofErr w:type="spellStart"/>
-      <w:r>
-        <w:t>projectile</w:t>
-      </w:r>
-      <w:proofErr w:type="spellEnd"/>
-      <w:r>
-        <w:t xml:space="preserve"> </w:t>
-      </w:r>
-      <w:proofErr w:type="spellStart"/>
-      <w:r>
-        <w:t>enemy</w:t>
-      </w:r>
-      <w:proofErr w:type="spellEnd"/>
-      <w:r>
-        <w:t xml:space="preserve"> later introduceren in het level voor een betere speel ervaring. Uiteindelijk heeft ze het level gehaald nadat ze op de </w:t>
-      </w:r>
-      <w:proofErr w:type="spellStart"/>
-      <w:r>
-        <w:t>projectile</w:t>
-      </w:r>
-      <w:proofErr w:type="spellEnd"/>
-      <w:r>
-        <w:t xml:space="preserve"> </w:t>
-      </w:r>
-      <w:proofErr w:type="spellStart"/>
-      <w:r>
-        <w:t>enemy</w:t>
-      </w:r>
-      <w:proofErr w:type="spellEnd"/>
-      <w:r>
-        <w:t xml:space="preserve"> een keer </w:t>
-      </w:r>
-      <w:proofErr w:type="spellStart"/>
-      <w:r>
-        <w:t>jumpte</w:t>
-      </w:r>
-      <w:proofErr w:type="spellEnd"/>
-      <w:r>
-        <w:t xml:space="preserve"> en verder ging.</w:t>
+        <w:t>De gebruiker had erg veel moeite met de eerste enemy. Het is duidelijk dat het niet zo handig is om de game te starten met een projectile enemy. Level 1 zal dus alleen maar punching enemy’s moeten hebben of de projectile enemy later introduceren in het level voor een betere speel ervaring. Uiteindelijk heeft ze het level gehaald nadat ze op de projectile enemy een keer jumpte en verder ging.</w:t>
       </w:r>
     </w:p>
     <w:p>
@@ -1195,23 +838,7 @@
     </w:p>
     <w:p>
       <w:r>
-        <w:t xml:space="preserve">Level 2 vond ze zelf erg moeilijk. Dit komt omdat ze moeite had met de besturing. Ook al staat er rechtsboven wat de </w:t>
-      </w:r>
-      <w:proofErr w:type="spellStart"/>
-      <w:r>
-        <w:t>controls</w:t>
-      </w:r>
-      <w:proofErr w:type="spellEnd"/>
-      <w:r>
-        <w:t xml:space="preserve"> zijn. De </w:t>
-      </w:r>
-      <w:proofErr w:type="spellStart"/>
-      <w:r>
-        <w:t>platforming</w:t>
-      </w:r>
-      <w:proofErr w:type="spellEnd"/>
-      <w:r>
-        <w:t xml:space="preserve"> in het level vond ze te moeilijk en ze gaf het op.</w:t>
+        <w:t>Level 2 vond ze zelf erg moeilijk. Dit komt omdat ze moeite had met de besturing. Ook al staat er rechtsboven wat de controls zijn. De platforming in het level vond ze te moeilijk en ze gaf het op.</w:t>
       </w:r>
     </w:p>
     <w:p>
@@ -1232,63 +859,7 @@
     <w:p>
       <w:r>
         <w:lastRenderedPageBreak/>
-        <w:t xml:space="preserve">Dit level was onmogelijk voor haar sinds de moeilijkheidsgraad sterk omhoog gaat in dit level. Het is duidelijk dat dit level minder </w:t>
-      </w:r>
-      <w:proofErr w:type="spellStart"/>
-      <w:r>
-        <w:t>projectile</w:t>
-      </w:r>
-      <w:proofErr w:type="spellEnd"/>
-      <w:r>
-        <w:t xml:space="preserve"> </w:t>
-      </w:r>
-      <w:proofErr w:type="spellStart"/>
-      <w:r>
-        <w:t>enemy’s</w:t>
-      </w:r>
-      <w:proofErr w:type="spellEnd"/>
-      <w:r>
-        <w:t xml:space="preserve"> moet hebben en meer </w:t>
-      </w:r>
-      <w:proofErr w:type="spellStart"/>
-      <w:r>
-        <w:t>punching</w:t>
-      </w:r>
-      <w:proofErr w:type="spellEnd"/>
-      <w:r>
-        <w:t xml:space="preserve"> </w:t>
-      </w:r>
-      <w:proofErr w:type="spellStart"/>
-      <w:r>
-        <w:t>enemy’s</w:t>
-      </w:r>
-      <w:proofErr w:type="spellEnd"/>
-      <w:r>
-        <w:t xml:space="preserve"> (Bijvoorbeeld 2 punch en 2 </w:t>
-      </w:r>
-      <w:proofErr w:type="spellStart"/>
-      <w:r>
-        <w:t>projectile</w:t>
-      </w:r>
-      <w:proofErr w:type="spellEnd"/>
-      <w:r>
-        <w:t xml:space="preserve">) voor een beginner </w:t>
-      </w:r>
-      <w:proofErr w:type="spellStart"/>
-      <w:r>
-        <w:t>friendly</w:t>
-      </w:r>
-      <w:proofErr w:type="spellEnd"/>
-      <w:r>
-        <w:t xml:space="preserve"> </w:t>
-      </w:r>
-      <w:proofErr w:type="spellStart"/>
-      <w:r>
-        <w:t>experience</w:t>
-      </w:r>
-      <w:proofErr w:type="spellEnd"/>
-      <w:r>
-        <w:t>.</w:t>
+        <w:t>Dit level was onmogelijk voor haar sinds de moeilijkheidsgraad sterk omhoog gaat in dit level. Het is duidelijk dat dit level minder projectile enemy’s moet hebben en meer punching enemy’s (Bijvoorbeeld 2 punch en 2 projectile) voor een beginner friendly experience.</w:t>
       </w:r>
     </w:p>
     <w:p/>
@@ -1303,37 +874,13 @@
     </w:p>
     <w:p>
       <w:r>
-        <w:t xml:space="preserve">De </w:t>
-      </w:r>
-      <w:proofErr w:type="spellStart"/>
-      <w:r>
-        <w:t>main</w:t>
-      </w:r>
-      <w:proofErr w:type="spellEnd"/>
-      <w:r>
-        <w:t xml:space="preserve"> menu kon ze makkelijk verkennen. Wel vond ze de </w:t>
-      </w:r>
-      <w:proofErr w:type="spellStart"/>
-      <w:r>
-        <w:t>pause</w:t>
-      </w:r>
-      <w:proofErr w:type="spellEnd"/>
-      <w:r>
-        <w:t xml:space="preserve"> menu steeds wegklikken irritant.</w:t>
+        <w:t>De main menu kon ze makkelijk verkennen. Wel vond ze de pause menu steeds wegklikken irritant.</w:t>
       </w:r>
     </w:p>
     <w:p/>
     <w:p>
       <w:r>
-        <w:t xml:space="preserve">Moeder </w:t>
-      </w:r>
-      <w:proofErr w:type="spellStart"/>
-      <w:r>
-        <w:t>Vojtisek</w:t>
-      </w:r>
-      <w:proofErr w:type="spellEnd"/>
-      <w:r>
-        <w:t>:</w:t>
+        <w:t>Moeder Vojtisek:</w:t>
       </w:r>
     </w:p>
     <w:p>
@@ -1353,15 +900,7 @@
     </w:p>
     <w:p>
       <w:r>
-        <w:t xml:space="preserve">Kwam niet verder dan de eerste </w:t>
-      </w:r>
-      <w:proofErr w:type="spellStart"/>
-      <w:r>
-        <w:t>enemy</w:t>
-      </w:r>
-      <w:proofErr w:type="spellEnd"/>
-      <w:r>
-        <w:t>.</w:t>
+        <w:t>Kwam niet verder dan de eerste enemy.</w:t>
       </w:r>
     </w:p>
     <w:p>
@@ -1387,164 +926,126 @@
           <w:lang w:val="en-GB"/>
         </w:rPr>
       </w:pPr>
-      <w:proofErr w:type="spellStart"/>
       <w:r>
         <w:rPr>
           <w:lang w:val="en-GB"/>
         </w:rPr>
+        <w:t>nvt.</w:t>
+      </w:r>
+    </w:p>
+    <w:p>
+      <w:pPr>
+        <w:rPr>
+          <w:b/>
+          <w:bCs/>
+          <w:lang w:val="en-GB"/>
+        </w:rPr>
+      </w:pPr>
+      <w:r>
+        <w:rPr>
+          <w:b/>
+          <w:bCs/>
+          <w:lang w:val="en-GB"/>
+        </w:rPr>
+        <w:t>Complete level 3:</w:t>
+      </w:r>
+    </w:p>
+    <w:p>
+      <w:r>
         <w:t>nvt</w:t>
       </w:r>
-      <w:proofErr w:type="spellEnd"/>
-      <w:r>
-        <w:rPr>
+    </w:p>
+    <w:p>
+      <w:r>
+        <w:rPr>
+          <w:b/>
+          <w:bCs/>
+        </w:rPr>
+        <w:t>Overig:</w:t>
+      </w:r>
+    </w:p>
+    <w:p>
+      <w:r>
+        <w:t>nvt</w:t>
+      </w:r>
+    </w:p>
+    <w:p/>
+    <w:p>
+      <w:r>
+        <w:t>Oudere vriend Vojtisek:</w:t>
+      </w:r>
+    </w:p>
+    <w:p>
+      <w:pPr>
+        <w:rPr>
+          <w:b/>
+          <w:bCs/>
+        </w:rPr>
+      </w:pPr>
+      <w:r>
+        <w:rPr>
+          <w:b/>
+          <w:bCs/>
+        </w:rPr>
+        <w:t>Complete level 1:</w:t>
+      </w:r>
+    </w:p>
+    <w:p>
+      <w:r>
+        <w:t>Kwam niet verder dan de eerste enemy.</w:t>
+      </w:r>
+    </w:p>
+    <w:p>
+      <w:pPr>
+        <w:rPr>
+          <w:b/>
+          <w:bCs/>
           <w:lang w:val="en-GB"/>
         </w:rPr>
-        <w:t>.</w:t>
-      </w:r>
-    </w:p>
-    <w:p>
-      <w:pPr>
+      </w:pPr>
+      <w:r>
         <w:rPr>
           <w:b/>
           <w:bCs/>
           <w:lang w:val="en-GB"/>
         </w:rPr>
-      </w:pPr>
-      <w:r>
-        <w:rPr>
-          <w:b/>
-          <w:bCs/>
+        <w:t>Complete level 2:</w:t>
+      </w:r>
+    </w:p>
+    <w:p>
+      <w:pPr>
+        <w:rPr>
           <w:lang w:val="en-GB"/>
         </w:rPr>
+      </w:pPr>
+      <w:r>
+        <w:rPr>
+          <w:lang w:val="en-GB"/>
+        </w:rPr>
+        <w:t>nvt.</w:t>
+      </w:r>
+    </w:p>
+    <w:p>
+      <w:pPr>
+        <w:rPr>
+          <w:b/>
+          <w:bCs/>
+          <w:lang w:val="en-GB"/>
+        </w:rPr>
+      </w:pPr>
+      <w:r>
+        <w:rPr>
+          <w:b/>
+          <w:bCs/>
+          <w:lang w:val="en-GB"/>
+        </w:rPr>
         <w:t>Complete level 3:</w:t>
       </w:r>
     </w:p>
     <w:p>
-      <w:proofErr w:type="spellStart"/>
       <w:r>
         <w:t>nvt</w:t>
       </w:r>
-      <w:proofErr w:type="spellEnd"/>
-    </w:p>
-    <w:p>
-      <w:r>
-        <w:rPr>
-          <w:b/>
-          <w:bCs/>
-        </w:rPr>
-        <w:t>Overig:</w:t>
-      </w:r>
-    </w:p>
-    <w:p>
-      <w:proofErr w:type="spellStart"/>
-      <w:r>
-        <w:t>nvt</w:t>
-      </w:r>
-      <w:proofErr w:type="spellEnd"/>
-    </w:p>
-    <w:p/>
-    <w:p>
-      <w:r>
-        <w:t xml:space="preserve">Oudere vriend </w:t>
-      </w:r>
-      <w:proofErr w:type="spellStart"/>
-      <w:r>
-        <w:t>Vojtisek</w:t>
-      </w:r>
-      <w:proofErr w:type="spellEnd"/>
-      <w:r>
-        <w:t>:</w:t>
-      </w:r>
-    </w:p>
-    <w:p>
-      <w:pPr>
-        <w:rPr>
-          <w:b/>
-          <w:bCs/>
-        </w:rPr>
-      </w:pPr>
-      <w:r>
-        <w:rPr>
-          <w:b/>
-          <w:bCs/>
-        </w:rPr>
-        <w:t>Complete level 1:</w:t>
-      </w:r>
-    </w:p>
-    <w:p>
-      <w:r>
-        <w:t xml:space="preserve">Kwam niet verder dan de eerste </w:t>
-      </w:r>
-      <w:proofErr w:type="spellStart"/>
-      <w:r>
-        <w:t>enemy</w:t>
-      </w:r>
-      <w:proofErr w:type="spellEnd"/>
-      <w:r>
-        <w:t>.</w:t>
-      </w:r>
-    </w:p>
-    <w:p>
-      <w:pPr>
-        <w:rPr>
-          <w:b/>
-          <w:bCs/>
-          <w:lang w:val="en-GB"/>
-        </w:rPr>
-      </w:pPr>
-      <w:r>
-        <w:rPr>
-          <w:b/>
-          <w:bCs/>
-          <w:lang w:val="en-GB"/>
-        </w:rPr>
-        <w:t>Complete level 2:</w:t>
-      </w:r>
-    </w:p>
-    <w:p>
-      <w:pPr>
-        <w:rPr>
-          <w:lang w:val="en-GB"/>
-        </w:rPr>
-      </w:pPr>
-      <w:proofErr w:type="spellStart"/>
-      <w:r>
-        <w:rPr>
-          <w:lang w:val="en-GB"/>
-        </w:rPr>
-        <w:t>nvt</w:t>
-      </w:r>
-      <w:proofErr w:type="spellEnd"/>
-      <w:r>
-        <w:rPr>
-          <w:lang w:val="en-GB"/>
-        </w:rPr>
-        <w:t>.</w:t>
-      </w:r>
-    </w:p>
-    <w:p>
-      <w:pPr>
-        <w:rPr>
-          <w:b/>
-          <w:bCs/>
-          <w:lang w:val="en-GB"/>
-        </w:rPr>
-      </w:pPr>
-      <w:r>
-        <w:rPr>
-          <w:b/>
-          <w:bCs/>
-          <w:lang w:val="en-GB"/>
-        </w:rPr>
-        <w:t>Complete level 3:</w:t>
-      </w:r>
-    </w:p>
-    <w:p>
-      <w:proofErr w:type="spellStart"/>
-      <w:r>
-        <w:t>nvt</w:t>
-      </w:r>
-      <w:proofErr w:type="spellEnd"/>
     </w:p>
     <w:p>
       <w:r>
@@ -1574,62 +1075,44 @@
           <w:b/>
           <w:bCs/>
         </w:rPr>
-        <w:t xml:space="preserve">Al met al Is de game beginner </w:t>
-      </w:r>
-      <w:proofErr w:type="spellStart"/>
-      <w:r>
-        <w:rPr>
-          <w:b/>
-          <w:bCs/>
-        </w:rPr>
-        <w:t>friendly</w:t>
-      </w:r>
-      <w:proofErr w:type="spellEnd"/>
-      <w:r>
-        <w:rPr>
-          <w:b/>
-          <w:bCs/>
-        </w:rPr>
-        <w:t xml:space="preserve"> voor mensen met </w:t>
-      </w:r>
-      <w:proofErr w:type="spellStart"/>
-      <w:r>
-        <w:rPr>
-          <w:b/>
-          <w:bCs/>
-        </w:rPr>
-        <w:t>gemidelde</w:t>
-      </w:r>
-      <w:proofErr w:type="spellEnd"/>
-      <w:r>
-        <w:rPr>
-          <w:b/>
-          <w:bCs/>
-        </w:rPr>
-        <w:t xml:space="preserve"> computer skills</w:t>
-      </w:r>
-      <w:r>
-        <w:rPr>
-          <w:b/>
-          <w:bCs/>
-        </w:rPr>
-        <w:t xml:space="preserve"> met een paar kleine aanpassingen, zoals een beter begin in het eerste level en het fixen van de </w:t>
-      </w:r>
-      <w:proofErr w:type="spellStart"/>
-      <w:r>
-        <w:rPr>
-          <w:b/>
-          <w:bCs/>
-        </w:rPr>
-        <w:t>pause</w:t>
-      </w:r>
-      <w:proofErr w:type="spellEnd"/>
-      <w:r>
-        <w:rPr>
-          <w:b/>
-          <w:bCs/>
-        </w:rPr>
-        <w:t xml:space="preserve"> menu. Ook kan de moeilijkheidsgraad iets lager worden in level 3.</w:t>
+        <w:t>Al met al Is de game beginner friendly</w:t>
+      </w:r>
+      <w:r>
+        <w:rPr>
+          <w:b/>
+          <w:bCs/>
+        </w:rPr>
+        <w:t xml:space="preserve"> voor mensen met gemidelde computer skills</w:t>
+      </w:r>
+      <w:r>
+        <w:rPr>
+          <w:b/>
+          <w:bCs/>
+        </w:rPr>
+        <w:t xml:space="preserve"> met een paar kleine aanpassingen, zoals een beter begin in het eerste level en het fixen van de pause menu. Ook kan de moeilijkheidsgraad iets lager worden in level 3.</w:t>
+      </w:r>
+    </w:p>
+    <w:p>
+      <w:pPr>
+        <w:rPr>
+          <w:b/>
+          <w:bCs/>
+        </w:rPr>
+      </w:pPr>
+    </w:p>
+    <w:p>
+      <w:pPr>
+        <w:rPr>
+          <w:b/>
+          <w:bCs/>
+        </w:rPr>
+      </w:pPr>
+      <w:r>
+        <w:rPr>
+          <w:b/>
+          <w:bCs/>
+        </w:rPr>
+        <w:t>Moeder Mitch</w:t>
       </w:r>
     </w:p>
     <w:p>
@@ -1659,55 +1142,7 @@
           <w:b/>
           <w:bCs/>
         </w:rPr>
-        <w:t xml:space="preserve">Level 1 werd al gelijk moeilijk ervaren door de gebruiker, omdat de game gelijk begint met een </w:t>
-      </w:r>
-      <w:proofErr w:type="spellStart"/>
-      <w:r>
-        <w:rPr>
-          <w:b/>
-          <w:bCs/>
-        </w:rPr>
-        <w:t>enemy</w:t>
-      </w:r>
-      <w:proofErr w:type="spellEnd"/>
-      <w:r>
-        <w:rPr>
-          <w:b/>
-          <w:bCs/>
-        </w:rPr>
-        <w:t xml:space="preserve"> die </w:t>
-      </w:r>
-      <w:proofErr w:type="spellStart"/>
-      <w:r>
-        <w:rPr>
-          <w:b/>
-          <w:bCs/>
-        </w:rPr>
-        <w:t>projectiles</w:t>
-      </w:r>
-      <w:proofErr w:type="spellEnd"/>
-      <w:r>
-        <w:rPr>
-          <w:b/>
-          <w:bCs/>
-        </w:rPr>
-        <w:t xml:space="preserve"> afschiet. Hierdoor werd het erg lastig voor de gebruiker om deze te ontwijken, omdat de </w:t>
-      </w:r>
-      <w:proofErr w:type="spellStart"/>
-      <w:r>
-        <w:rPr>
-          <w:b/>
-          <w:bCs/>
-        </w:rPr>
-        <w:t>controls</w:t>
-      </w:r>
-      <w:proofErr w:type="spellEnd"/>
-      <w:r>
-        <w:rPr>
-          <w:b/>
-          <w:bCs/>
-        </w:rPr>
-        <w:t xml:space="preserve"> niet helemaal onder de knie waren.</w:t>
+        <w:t>Level 1 werd al gelijk moeilijk ervaren door de gebruiker, omdat de game gelijk begint met een enemy die projectiles afschiet. Hierdoor werd het erg lastig voor de gebruiker om deze te ontwijken, omdat de controls niet helemaal onder de knie waren.</w:t>
       </w:r>
     </w:p>
     <w:p>
@@ -1737,23 +1172,7 @@
           <w:b/>
           <w:bCs/>
         </w:rPr>
-        <w:t xml:space="preserve">Level 2 ging verassend beter voor de gebruiker, omdat ze hier geen </w:t>
-      </w:r>
-      <w:proofErr w:type="spellStart"/>
-      <w:r>
-        <w:rPr>
-          <w:b/>
-          <w:bCs/>
-        </w:rPr>
-        <w:t>projectiles</w:t>
-      </w:r>
-      <w:proofErr w:type="spellEnd"/>
-      <w:r>
-        <w:rPr>
-          <w:b/>
-          <w:bCs/>
-        </w:rPr>
-        <w:t xml:space="preserve"> hoefde te ontwijken, hierdoor had ze meer de mogelijkheid de besturing onder de knie te krijgen.</w:t>
+        <w:t>Level 2 ging verassend beter voor de gebruiker, omdat ze hier geen projectiles hoefde te ontwijken, hierdoor had ze meer de mogelijkheid de besturing onder de knie te krijgen.</w:t>
       </w:r>
     </w:p>
     <w:p>
@@ -1783,23 +1202,7 @@
           <w:b/>
           <w:bCs/>
         </w:rPr>
-        <w:t xml:space="preserve">Level 3 ging echt dramatisch. Dit level is voor een beginner onmogelijk om te halen, omdat de besturing gewoon niet goed genoeg onder de knie zit om alle </w:t>
-      </w:r>
-      <w:proofErr w:type="spellStart"/>
-      <w:r>
-        <w:rPr>
-          <w:b/>
-          <w:bCs/>
-        </w:rPr>
-        <w:t>projectiles</w:t>
-      </w:r>
-      <w:proofErr w:type="spellEnd"/>
-      <w:r>
-        <w:rPr>
-          <w:b/>
-          <w:bCs/>
-        </w:rPr>
-        <w:t xml:space="preserve"> en vijanden te ontwijken. Het is echt 30 keer geprobeerd, maar de gebruiker kwam niet langs de eerste vijanden.</w:t>
+        <w:t>Level 3 ging echt dramatisch. Dit level is voor een beginner onmogelijk om te halen, omdat de besturing gewoon niet goed genoeg onder de knie zit om alle projectiles en vijanden te ontwijken. Het is echt 30 keer geprobeerd, maar de gebruiker kwam niet langs de eerste vijanden.</w:t>
       </w:r>
     </w:p>
     <w:p>
@@ -1844,33 +1247,8 @@
           <w:b/>
           <w:bCs/>
         </w:rPr>
-        <w:t xml:space="preserve">Dus wij zijn ter conclusie gekomen dat het eerste level makkelijker gemaakt moet worden, zodat de beginnende gebruiker makkelijker de besturing onder de knie kan krijgen. Ook zal level 3 makkelijker gemaakt moeten worden, doormiddel van minder </w:t>
-      </w:r>
-      <w:proofErr w:type="spellStart"/>
-      <w:r>
-        <w:rPr>
-          <w:b/>
-          <w:bCs/>
-        </w:rPr>
-        <w:t>projectile</w:t>
-      </w:r>
-      <w:proofErr w:type="spellEnd"/>
-      <w:r>
-        <w:rPr>
-          <w:b/>
-          <w:bCs/>
-        </w:rPr>
-        <w:t xml:space="preserve"> vijanden te hebben en meer </w:t>
-      </w:r>
-      <w:proofErr w:type="spellStart"/>
-      <w:r>
-        <w:rPr>
-          <w:b/>
-          <w:bCs/>
-        </w:rPr>
-        <w:t>punching</w:t>
-      </w:r>
-      <w:proofErr w:type="spellEnd"/>
+        <w:t>Dus wij zijn ter conclusie gekomen dat het eerste level makkelijker gemaakt moet worden, zodat de beginnende gebruiker makkelijker de besturing onder de knie kan krijgen. Ook zal level 3 makkelijker gemaakt moeten worden, doormiddel van minder projectile vijanden te hebben en meer punching</w:t>
+      </w:r>
     </w:p>
     <w:p>
       <w:pPr>
@@ -1890,15 +1268,7 @@
     </w:p>
     <w:p>
       <w:r>
-        <w:t xml:space="preserve">Programmeren, user </w:t>
-      </w:r>
-      <w:proofErr w:type="spellStart"/>
-      <w:r>
-        <w:t>experience</w:t>
-      </w:r>
-      <w:proofErr w:type="spellEnd"/>
-      <w:r>
-        <w:t xml:space="preserve"> en interactie</w:t>
+        <w:t>Programmeren, user experience en interactie</w:t>
       </w:r>
     </w:p>
     <w:sectPr>
@@ -1921,7 +1291,7 @@
         <w:kern w:val="2"/>
         <w:sz w:val="24"/>
         <w:szCs w:val="24"/>
-        <w:lang w:eastAsia="en-US" w:bidi="ar-SA"/>
+        <w:lang w:val="nl-NL" w:eastAsia="en-US" w:bidi="ar-SA"/>
         <w14:ligatures w14:val="standardContextual"/>
       </w:rPr>
     </w:rPrDefault>
@@ -2316,9 +1686,6 @@
     <w:pPr>
       <w:spacing w:after="160" w:line="276" w:lineRule="auto"/>
     </w:pPr>
-    <w:rPr>
-      <w:lang w:val="nl-NL"/>
-    </w:rPr>
   </w:style>
   <w:style w:type="paragraph" w:styleId="Kop1">
     <w:name w:val="heading 1"/>
@@ -2521,6 +1888,7 @@
   <w:style w:type="character" w:default="1" w:styleId="Standaardalinea-lettertype">
     <w:name w:val="Default Paragraph Font"/>
     <w:uiPriority w:val="1"/>
+    <w:semiHidden/>
     <w:unhideWhenUsed/>
   </w:style>
   <w:style w:type="table" w:default="1" w:styleId="Standaardtabel">

--- a/README.docx
+++ b/README.docx
@@ -15,16 +15,48 @@
         <w:t xml:space="preserve">Ons product is een game </w:t>
       </w:r>
       <w:r>
-        <w:t xml:space="preserve">die gemaakt is in de game engine Godot. </w:t>
-      </w:r>
-      <w:r>
-        <w:t xml:space="preserve">Het is een simpele 2d platformer met een makkelijke besturing. De game gaat over Johnny en </w:t>
-      </w:r>
-      <w:r>
-        <w:t xml:space="preserve">je bestuurt hem terwijl je robot enemy’s tegenkomt. Die kan je verslaan door er op te springen of </w:t>
-      </w:r>
-      <w:r>
-        <w:t>ze te punchen. Versla 3 levels om de game te beaten.</w:t>
+        <w:t xml:space="preserve">die gemaakt is in de game engine </w:t>
+      </w:r>
+      <w:proofErr w:type="spellStart"/>
+      <w:r>
+        <w:t>Godot</w:t>
+      </w:r>
+      <w:proofErr w:type="spellEnd"/>
+      <w:r>
+        <w:t xml:space="preserve">. </w:t>
+      </w:r>
+      <w:r>
+        <w:t xml:space="preserve">Het is een simpele 2d </w:t>
+      </w:r>
+      <w:proofErr w:type="spellStart"/>
+      <w:r>
+        <w:t>platformer</w:t>
+      </w:r>
+      <w:proofErr w:type="spellEnd"/>
+      <w:r>
+        <w:t xml:space="preserve"> met een makkelijke besturing. De game gaat over Johnny en </w:t>
+      </w:r>
+      <w:r>
+        <w:t xml:space="preserve">je bestuurt hem terwijl je robot </w:t>
+      </w:r>
+      <w:proofErr w:type="spellStart"/>
+      <w:r>
+        <w:t>enemy’s</w:t>
+      </w:r>
+      <w:proofErr w:type="spellEnd"/>
+      <w:r>
+        <w:t xml:space="preserve"> tegenkomt. Die kan je verslaan door er op te springen of </w:t>
+      </w:r>
+      <w:r>
+        <w:t xml:space="preserve">ze te punchen. Versla 3 levels om de game te </w:t>
+      </w:r>
+      <w:proofErr w:type="spellStart"/>
+      <w:r>
+        <w:t>beaten</w:t>
+      </w:r>
+      <w:proofErr w:type="spellEnd"/>
+      <w:r>
+        <w:t>.</w:t>
       </w:r>
     </w:p>
     <w:p>
@@ -48,7 +80,7 @@
                     <pic:cNvPicPr/>
                   </pic:nvPicPr>
                   <pic:blipFill>
-                    <a:blip r:embed="rId4">
+                    <a:blip r:embed="rId6">
                       <a:extLst>
                         <a:ext uri="{28A0092B-C50C-407E-A947-70E740481C1C}">
                           <a14:useLocalDpi xmlns:a14="http://schemas.microsoft.com/office/drawing/2010/main" val="0"/>
@@ -104,10 +136,34 @@
     </w:p>
     <w:p>
       <w:r>
-        <w:t>Open de project Informatica 1 folder en klik op de folder game. Scroll naar beneden totdat je het bestand Pro</w:t>
-      </w:r>
-      <w:r>
-        <w:t>ject met een Godot icon ziet. Klik daarop en je komt in Godot ter</w:t>
+        <w:t xml:space="preserve">Open de project Informatica 1 folder en klik op de folder game. </w:t>
+      </w:r>
+      <w:proofErr w:type="spellStart"/>
+      <w:r>
+        <w:t>Scroll</w:t>
+      </w:r>
+      <w:proofErr w:type="spellEnd"/>
+      <w:r>
+        <w:t xml:space="preserve"> naar beneden totdat je het bestand Pro</w:t>
+      </w:r>
+      <w:r>
+        <w:t xml:space="preserve">ject met een </w:t>
+      </w:r>
+      <w:proofErr w:type="spellStart"/>
+      <w:r>
+        <w:t>Godot</w:t>
+      </w:r>
+      <w:proofErr w:type="spellEnd"/>
+      <w:r>
+        <w:t xml:space="preserve"> icon ziet. Klik daarop en je komt in </w:t>
+      </w:r>
+      <w:proofErr w:type="spellStart"/>
+      <w:r>
+        <w:t>Godot</w:t>
+      </w:r>
+      <w:proofErr w:type="spellEnd"/>
+      <w:r>
+        <w:t xml:space="preserve"> ter</w:t>
       </w:r>
       <w:r>
         <w:t>e</w:t>
@@ -116,8 +172,29 @@
         <w:t>cht</w:t>
       </w:r>
       <w:r>
-        <w:t xml:space="preserve"> In godot moet je op de play button klikken rechtboven</w:t>
-      </w:r>
+        <w:t xml:space="preserve"> In </w:t>
+      </w:r>
+      <w:proofErr w:type="spellStart"/>
+      <w:r>
+        <w:t>godot</w:t>
+      </w:r>
+      <w:proofErr w:type="spellEnd"/>
+      <w:r>
+        <w:t xml:space="preserve"> moet je op de </w:t>
+      </w:r>
+      <w:proofErr w:type="spellStart"/>
+      <w:r>
+        <w:t>play</w:t>
+      </w:r>
+      <w:proofErr w:type="spellEnd"/>
+      <w:r>
+        <w:t xml:space="preserve"> button klikken </w:t>
+      </w:r>
+      <w:proofErr w:type="spellStart"/>
+      <w:r>
+        <w:t>rechtboven</w:t>
+      </w:r>
+      <w:proofErr w:type="spellEnd"/>
       <w:r>
         <w:t xml:space="preserve">. Dan wordt ge game </w:t>
       </w:r>
@@ -149,7 +226,7 @@
                     <pic:cNvPicPr/>
                   </pic:nvPicPr>
                   <pic:blipFill>
-                    <a:blip r:embed="rId5" cstate="print">
+                    <a:blip r:embed="rId7" cstate="print">
                       <a:extLst>
                         <a:ext uri="{28A0092B-C50C-407E-A947-70E740481C1C}">
                           <a14:useLocalDpi xmlns:a14="http://schemas.microsoft.com/office/drawing/2010/main" val="0"/>
@@ -201,6 +278,162 @@
       </w:pPr>
       <w:r>
         <w:lastRenderedPageBreak/>
+        <w:t>Interactie</w:t>
+      </w:r>
+    </w:p>
+    <w:p>
+      <w:r>
+        <w:t xml:space="preserve">Voor het gebruiksinterface hebben wij gebruik gemaakt van de twee vuistregels </w:t>
+      </w:r>
+      <w:proofErr w:type="spellStart"/>
+      <w:r>
+        <w:t>Aesthetic</w:t>
+      </w:r>
+      <w:proofErr w:type="spellEnd"/>
+      <w:r>
+        <w:t xml:space="preserve"> </w:t>
+      </w:r>
+      <w:proofErr w:type="spellStart"/>
+      <w:r>
+        <w:t>and</w:t>
+      </w:r>
+      <w:proofErr w:type="spellEnd"/>
+      <w:r>
+        <w:t xml:space="preserve"> Minimalist design en </w:t>
+      </w:r>
+      <w:proofErr w:type="spellStart"/>
+      <w:r>
+        <w:t>Consistency</w:t>
+      </w:r>
+      <w:proofErr w:type="spellEnd"/>
+      <w:r>
+        <w:t xml:space="preserve"> </w:t>
+      </w:r>
+      <w:proofErr w:type="spellStart"/>
+      <w:r>
+        <w:t>and</w:t>
+      </w:r>
+      <w:proofErr w:type="spellEnd"/>
+      <w:r>
+        <w:t xml:space="preserve"> </w:t>
+      </w:r>
+      <w:proofErr w:type="spellStart"/>
+      <w:r>
+        <w:t>standards</w:t>
+      </w:r>
+      <w:proofErr w:type="spellEnd"/>
+      <w:r>
+        <w:t>, wij hebben deze vuistregels gekozen aangezien deze vuistregels het beste aansloten voor het doel van de gebruikersinterface.</w:t>
+      </w:r>
+    </w:p>
+    <w:p>
+      <w:r>
+        <w:t xml:space="preserve">We hebben de </w:t>
+      </w:r>
+      <w:proofErr w:type="spellStart"/>
+      <w:r>
+        <w:t>settings</w:t>
+      </w:r>
+      <w:proofErr w:type="spellEnd"/>
+      <w:r>
+        <w:t xml:space="preserve"> tab alleen maar in de </w:t>
+      </w:r>
+      <w:proofErr w:type="spellStart"/>
+      <w:r>
+        <w:t>main</w:t>
+      </w:r>
+      <w:proofErr w:type="spellEnd"/>
+      <w:r>
+        <w:t xml:space="preserve"> menu kunnen plaatsen, omdat het te moeilijk was om in het </w:t>
+      </w:r>
+      <w:proofErr w:type="spellStart"/>
+      <w:r>
+        <w:t>pause</w:t>
+      </w:r>
+      <w:proofErr w:type="spellEnd"/>
+      <w:r>
+        <w:t xml:space="preserve"> menu te krijgen. We hebben besloten om  een knop naar de </w:t>
+      </w:r>
+      <w:proofErr w:type="spellStart"/>
+      <w:r>
+        <w:t>main</w:t>
+      </w:r>
+      <w:proofErr w:type="spellEnd"/>
+      <w:r>
+        <w:t xml:space="preserve"> menu in de </w:t>
+      </w:r>
+      <w:proofErr w:type="spellStart"/>
+      <w:r>
+        <w:t>pause</w:t>
+      </w:r>
+      <w:proofErr w:type="spellEnd"/>
+      <w:r>
+        <w:t xml:space="preserve"> menu te zetten, hierbij kunnen gebruikers toch nog naar de </w:t>
+      </w:r>
+      <w:proofErr w:type="spellStart"/>
+      <w:r>
+        <w:t>settings</w:t>
+      </w:r>
+      <w:proofErr w:type="spellEnd"/>
+      <w:r>
+        <w:t xml:space="preserve"> tab. </w:t>
+      </w:r>
+    </w:p>
+    <w:p>
+      <w:pPr>
+        <w:rPr>
+          <w:b/>
+          <w:bCs/>
+        </w:rPr>
+      </w:pPr>
+      <w:r>
+        <w:t xml:space="preserve">Hierdoor hebben we de vuistregel </w:t>
+      </w:r>
+      <w:proofErr w:type="spellStart"/>
+      <w:r>
+        <w:t>Recognition</w:t>
+      </w:r>
+      <w:proofErr w:type="spellEnd"/>
+      <w:r>
+        <w:t xml:space="preserve"> </w:t>
+      </w:r>
+      <w:proofErr w:type="spellStart"/>
+      <w:r>
+        <w:t>Rather</w:t>
+      </w:r>
+      <w:proofErr w:type="spellEnd"/>
+      <w:r>
+        <w:t xml:space="preserve"> </w:t>
+      </w:r>
+      <w:proofErr w:type="spellStart"/>
+      <w:r>
+        <w:t>than</w:t>
+      </w:r>
+      <w:proofErr w:type="spellEnd"/>
+      <w:r>
+        <w:t xml:space="preserve"> </w:t>
+      </w:r>
+      <w:proofErr w:type="spellStart"/>
+      <w:r>
+        <w:t>Recall</w:t>
+      </w:r>
+      <w:proofErr w:type="spellEnd"/>
+      <w:r>
+        <w:t xml:space="preserve"> moeten laten vallen, deze waren we wel </w:t>
+      </w:r>
+      <w:r>
+        <w:t>origineel</w:t>
+      </w:r>
+      <w:r>
+        <w:t xml:space="preserve"> van plan om te gebruiken</w:t>
+      </w:r>
+    </w:p>
+    <w:p/>
+    <w:p>
+      <w:pPr>
+        <w:pStyle w:val="Kop1"/>
+      </w:pPr>
+      <w:r>
         <w:t>Resultaten gebruikersonderzoeken:</w:t>
       </w:r>
     </w:p>
@@ -233,7 +466,27 @@
           <w:bCs/>
           <w:color w:val="000000" w:themeColor="text1"/>
         </w:rPr>
-        <w:t>Navigeer naar pause menu:</w:t>
+        <w:t xml:space="preserve">Navigeer naar </w:t>
+      </w:r>
+      <w:proofErr w:type="spellStart"/>
+      <w:r>
+        <w:rPr>
+          <w:rFonts w:eastAsia="Aptos" w:cs="Aptos"/>
+          <w:b/>
+          <w:bCs/>
+          <w:color w:val="000000" w:themeColor="text1"/>
+        </w:rPr>
+        <w:t>pause</w:t>
+      </w:r>
+      <w:proofErr w:type="spellEnd"/>
+      <w:r>
+        <w:rPr>
+          <w:rFonts w:eastAsia="Aptos" w:cs="Aptos"/>
+          <w:b/>
+          <w:bCs/>
+          <w:color w:val="000000" w:themeColor="text1"/>
+        </w:rPr>
+        <w:t xml:space="preserve"> menu:</w:t>
       </w:r>
     </w:p>
     <w:p>
@@ -267,7 +520,27 @@
           <w:bCs/>
           <w:color w:val="000000" w:themeColor="text1"/>
         </w:rPr>
-        <w:t>Navigeer naar settings menu:</w:t>
+        <w:t xml:space="preserve">Navigeer naar </w:t>
+      </w:r>
+      <w:proofErr w:type="spellStart"/>
+      <w:r>
+        <w:rPr>
+          <w:rFonts w:eastAsia="Aptos" w:cs="Aptos"/>
+          <w:b/>
+          <w:bCs/>
+          <w:color w:val="000000" w:themeColor="text1"/>
+        </w:rPr>
+        <w:t>settings</w:t>
+      </w:r>
+      <w:proofErr w:type="spellEnd"/>
+      <w:r>
+        <w:rPr>
+          <w:rFonts w:eastAsia="Aptos" w:cs="Aptos"/>
+          <w:b/>
+          <w:bCs/>
+          <w:color w:val="000000" w:themeColor="text1"/>
+        </w:rPr>
+        <w:t xml:space="preserve"> menu:</w:t>
       </w:r>
     </w:p>
     <w:p>
@@ -316,7 +589,23 @@
           <w:rFonts w:eastAsia="Aptos" w:cs="Aptos"/>
           <w:color w:val="000000" w:themeColor="text1"/>
         </w:rPr>
-        <w:t>Dit was duidelijk voor de gebruiker, er zijn geen problemen hiermee. Ook bij de pause menu</w:t>
+        <w:t xml:space="preserve">Dit was duidelijk voor de gebruiker, er zijn geen problemen hiermee. Ook bij de </w:t>
+      </w:r>
+      <w:proofErr w:type="spellStart"/>
+      <w:r>
+        <w:rPr>
+          <w:rFonts w:eastAsia="Aptos" w:cs="Aptos"/>
+          <w:color w:val="000000" w:themeColor="text1"/>
+        </w:rPr>
+        <w:t>pause</w:t>
+      </w:r>
+      <w:proofErr w:type="spellEnd"/>
+      <w:r>
+        <w:rPr>
+          <w:rFonts w:eastAsia="Aptos" w:cs="Aptos"/>
+          <w:color w:val="000000" w:themeColor="text1"/>
+        </w:rPr>
+        <w:t xml:space="preserve"> menu</w:t>
       </w:r>
     </w:p>
     <w:p>
@@ -397,7 +686,15 @@
     </w:p>
     <w:p>
       <w:r>
-        <w:t>Moeder Vojtisek:</w:t>
+        <w:t xml:space="preserve">Moeder </w:t>
+      </w:r>
+      <w:proofErr w:type="spellStart"/>
+      <w:r>
+        <w:t>Vojtisek</w:t>
+      </w:r>
+      <w:proofErr w:type="spellEnd"/>
+      <w:r>
+        <w:t>:</w:t>
       </w:r>
     </w:p>
     <w:p>
@@ -416,7 +713,27 @@
           <w:bCs/>
           <w:color w:val="000000" w:themeColor="text1"/>
         </w:rPr>
-        <w:t>Navigeer naar pause menu:</w:t>
+        <w:t xml:space="preserve">Navigeer naar </w:t>
+      </w:r>
+      <w:proofErr w:type="spellStart"/>
+      <w:r>
+        <w:rPr>
+          <w:rFonts w:eastAsia="Aptos" w:cs="Aptos"/>
+          <w:b/>
+          <w:bCs/>
+          <w:color w:val="000000" w:themeColor="text1"/>
+        </w:rPr>
+        <w:t>pause</w:t>
+      </w:r>
+      <w:proofErr w:type="spellEnd"/>
+      <w:r>
+        <w:rPr>
+          <w:rFonts w:eastAsia="Aptos" w:cs="Aptos"/>
+          <w:b/>
+          <w:bCs/>
+          <w:color w:val="000000" w:themeColor="text1"/>
+        </w:rPr>
+        <w:t xml:space="preserve"> menu:</w:t>
       </w:r>
     </w:p>
     <w:p>
@@ -431,6 +748,7 @@
           <w:rFonts w:eastAsia="Aptos" w:cs="Aptos"/>
           <w:color w:val="000000" w:themeColor="text1"/>
         </w:rPr>
+        <w:lastRenderedPageBreak/>
         <w:t>Gelukt, geen opmerkingen.</w:t>
       </w:r>
     </w:p>
@@ -450,7 +768,27 @@
           <w:bCs/>
           <w:color w:val="000000" w:themeColor="text1"/>
         </w:rPr>
-        <w:t>Navigeer naar settings menu:</w:t>
+        <w:t xml:space="preserve">Navigeer naar </w:t>
+      </w:r>
+      <w:proofErr w:type="spellStart"/>
+      <w:r>
+        <w:rPr>
+          <w:rFonts w:eastAsia="Aptos" w:cs="Aptos"/>
+          <w:b/>
+          <w:bCs/>
+          <w:color w:val="000000" w:themeColor="text1"/>
+        </w:rPr>
+        <w:t>settings</w:t>
+      </w:r>
+      <w:proofErr w:type="spellEnd"/>
+      <w:r>
+        <w:rPr>
+          <w:rFonts w:eastAsia="Aptos" w:cs="Aptos"/>
+          <w:b/>
+          <w:bCs/>
+          <w:color w:val="000000" w:themeColor="text1"/>
+        </w:rPr>
+        <w:t xml:space="preserve"> menu:</w:t>
       </w:r>
     </w:p>
     <w:p>
@@ -573,232 +911,585 @@
     <w:p/>
     <w:p>
       <w:r>
+        <w:t xml:space="preserve">Oudere vriend </w:t>
+      </w:r>
+      <w:proofErr w:type="spellStart"/>
+      <w:r>
+        <w:t>Vojtisek</w:t>
+      </w:r>
+      <w:proofErr w:type="spellEnd"/>
+      <w:r>
+        <w:t>:</w:t>
+      </w:r>
+    </w:p>
+    <w:p>
+      <w:pPr>
+        <w:rPr>
+          <w:rFonts w:ascii="Aptos" w:eastAsia="Aptos" w:hAnsi="Aptos" w:cs="Aptos"/>
+          <w:b/>
+          <w:bCs/>
+          <w:color w:val="000000" w:themeColor="text1"/>
+        </w:rPr>
+      </w:pPr>
+      <w:r>
+        <w:rPr>
+          <w:rFonts w:eastAsia="Aptos" w:cs="Aptos"/>
+          <w:b/>
+          <w:bCs/>
+          <w:color w:val="000000" w:themeColor="text1"/>
+        </w:rPr>
+        <w:t xml:space="preserve">Navigeer naar </w:t>
+      </w:r>
+      <w:proofErr w:type="spellStart"/>
+      <w:r>
+        <w:rPr>
+          <w:rFonts w:eastAsia="Aptos" w:cs="Aptos"/>
+          <w:b/>
+          <w:bCs/>
+          <w:color w:val="000000" w:themeColor="text1"/>
+        </w:rPr>
+        <w:t>pause</w:t>
+      </w:r>
+      <w:proofErr w:type="spellEnd"/>
+      <w:r>
+        <w:rPr>
+          <w:rFonts w:eastAsia="Aptos" w:cs="Aptos"/>
+          <w:b/>
+          <w:bCs/>
+          <w:color w:val="000000" w:themeColor="text1"/>
+        </w:rPr>
+        <w:t xml:space="preserve"> menu:</w:t>
+      </w:r>
+    </w:p>
+    <w:p>
+      <w:pPr>
+        <w:rPr>
+          <w:rFonts w:ascii="Aptos" w:eastAsia="Aptos" w:hAnsi="Aptos" w:cs="Aptos"/>
+          <w:color w:val="000000" w:themeColor="text1"/>
+        </w:rPr>
+      </w:pPr>
+      <w:r>
+        <w:rPr>
+          <w:rFonts w:eastAsia="Aptos" w:cs="Aptos"/>
+          <w:color w:val="000000" w:themeColor="text1"/>
+        </w:rPr>
+        <w:t>Gelukt, geen opmerkingen.</w:t>
+      </w:r>
+    </w:p>
+    <w:p>
+      <w:pPr>
+        <w:rPr>
+          <w:rFonts w:ascii="Aptos" w:eastAsia="Aptos" w:hAnsi="Aptos" w:cs="Aptos"/>
+          <w:b/>
+          <w:bCs/>
+          <w:color w:val="000000" w:themeColor="text1"/>
+        </w:rPr>
+      </w:pPr>
+      <w:r>
+        <w:rPr>
+          <w:rFonts w:eastAsia="Aptos" w:cs="Aptos"/>
+          <w:b/>
+          <w:bCs/>
+          <w:color w:val="000000" w:themeColor="text1"/>
+        </w:rPr>
+        <w:t xml:space="preserve">Navigeer naar </w:t>
+      </w:r>
+      <w:proofErr w:type="spellStart"/>
+      <w:r>
+        <w:rPr>
+          <w:rFonts w:eastAsia="Aptos" w:cs="Aptos"/>
+          <w:b/>
+          <w:bCs/>
+          <w:color w:val="000000" w:themeColor="text1"/>
+        </w:rPr>
+        <w:t>settings</w:t>
+      </w:r>
+      <w:proofErr w:type="spellEnd"/>
+      <w:r>
+        <w:rPr>
+          <w:rFonts w:eastAsia="Aptos" w:cs="Aptos"/>
+          <w:b/>
+          <w:bCs/>
+          <w:color w:val="000000" w:themeColor="text1"/>
+        </w:rPr>
+        <w:t xml:space="preserve"> menu:</w:t>
+      </w:r>
+    </w:p>
+    <w:p>
+      <w:pPr>
+        <w:rPr>
+          <w:rFonts w:ascii="Aptos" w:eastAsia="Aptos" w:hAnsi="Aptos" w:cs="Aptos"/>
+          <w:color w:val="000000" w:themeColor="text1"/>
+        </w:rPr>
+      </w:pPr>
+      <w:r>
+        <w:rPr>
+          <w:rFonts w:eastAsia="Aptos" w:cs="Aptos"/>
+          <w:color w:val="000000" w:themeColor="text1"/>
+        </w:rPr>
+        <w:t>Gelukt, geen opmerkingen.</w:t>
+      </w:r>
+    </w:p>
+    <w:p>
+      <w:pPr>
+        <w:rPr>
+          <w:rFonts w:ascii="Aptos" w:eastAsia="Aptos" w:hAnsi="Aptos" w:cs="Aptos"/>
+          <w:b/>
+          <w:bCs/>
+          <w:color w:val="000000" w:themeColor="text1"/>
+        </w:rPr>
+      </w:pPr>
+      <w:r>
+        <w:rPr>
+          <w:rFonts w:eastAsia="Aptos" w:cs="Aptos"/>
+          <w:b/>
+          <w:bCs/>
+          <w:color w:val="000000" w:themeColor="text1"/>
+        </w:rPr>
+        <w:t>Sluit het spel af:</w:t>
+      </w:r>
+    </w:p>
+    <w:p>
+      <w:pPr>
+        <w:rPr>
+          <w:rFonts w:ascii="Aptos" w:eastAsia="Aptos" w:hAnsi="Aptos" w:cs="Aptos"/>
+          <w:color w:val="000000" w:themeColor="text1"/>
+        </w:rPr>
+      </w:pPr>
+      <w:r>
+        <w:rPr>
+          <w:rFonts w:eastAsia="Aptos" w:cs="Aptos"/>
+          <w:color w:val="000000" w:themeColor="text1"/>
+        </w:rPr>
+        <w:t>Gelukt, geen opmerkingen.</w:t>
+      </w:r>
+    </w:p>
+    <w:p>
+      <w:pPr>
+        <w:rPr>
+          <w:rFonts w:ascii="Aptos" w:eastAsia="Aptos" w:hAnsi="Aptos" w:cs="Aptos"/>
+          <w:b/>
+          <w:bCs/>
+          <w:color w:val="000000" w:themeColor="text1"/>
+        </w:rPr>
+      </w:pPr>
+      <w:r>
+        <w:rPr>
+          <w:rFonts w:eastAsia="Aptos" w:cs="Aptos"/>
+          <w:b/>
+          <w:bCs/>
+          <w:color w:val="000000" w:themeColor="text1"/>
+        </w:rPr>
+        <w:t>Verander screen:</w:t>
+      </w:r>
+    </w:p>
+    <w:p>
+      <w:pPr>
+        <w:rPr>
+          <w:rFonts w:ascii="Aptos" w:eastAsia="Aptos" w:hAnsi="Aptos" w:cs="Aptos"/>
+          <w:color w:val="000000" w:themeColor="text1"/>
+        </w:rPr>
+      </w:pPr>
+      <w:r>
+        <w:rPr>
+          <w:rFonts w:eastAsia="Aptos" w:cs="Aptos"/>
+          <w:color w:val="000000" w:themeColor="text1"/>
+        </w:rPr>
+        <w:t>Gelukt, gebruikte in eerste instantie balk boven het programma</w:t>
+      </w:r>
+    </w:p>
+    <w:p>
+      <w:pPr>
+        <w:rPr>
+          <w:rFonts w:ascii="Aptos" w:eastAsia="Aptos" w:hAnsi="Aptos" w:cs="Aptos"/>
+          <w:b/>
+          <w:bCs/>
+          <w:color w:val="000000" w:themeColor="text1"/>
+        </w:rPr>
+      </w:pPr>
+      <w:r>
+        <w:rPr>
+          <w:rFonts w:eastAsia="Aptos" w:cs="Aptos"/>
+          <w:b/>
+          <w:bCs/>
+          <w:color w:val="000000" w:themeColor="text1"/>
+        </w:rPr>
+        <w:t>Zet muziek aan/uit:</w:t>
+      </w:r>
+    </w:p>
+    <w:p>
+      <w:pPr>
+        <w:rPr>
+          <w:rFonts w:ascii="Aptos" w:eastAsia="Aptos" w:hAnsi="Aptos" w:cs="Aptos"/>
+          <w:color w:val="000000" w:themeColor="text1"/>
+        </w:rPr>
+      </w:pPr>
+      <w:r>
+        <w:rPr>
+          <w:rFonts w:eastAsia="Aptos" w:cs="Aptos"/>
+          <w:color w:val="000000" w:themeColor="text1"/>
+        </w:rPr>
+        <w:t>Gelukt, geen opmerkingen.</w:t>
+      </w:r>
+    </w:p>
+    <w:p>
+      <w:pPr>
+        <w:rPr>
+          <w:rFonts w:ascii="Aptos" w:eastAsia="Aptos" w:hAnsi="Aptos" w:cs="Aptos"/>
+          <w:color w:val="000000" w:themeColor="text1"/>
+        </w:rPr>
+      </w:pPr>
+    </w:p>
+    <w:p>
+      <w:pPr>
+        <w:rPr>
+          <w:rFonts w:ascii="Aptos" w:eastAsia="Aptos" w:hAnsi="Aptos" w:cs="Aptos"/>
+          <w:b/>
+          <w:bCs/>
+          <w:color w:val="000000" w:themeColor="text1"/>
+        </w:rPr>
+      </w:pPr>
+      <w:r>
+        <w:rPr>
+          <w:rFonts w:eastAsia="Aptos" w:cs="Aptos"/>
+          <w:b/>
+          <w:bCs/>
+          <w:color w:val="000000" w:themeColor="text1"/>
+        </w:rPr>
+        <w:t xml:space="preserve">Al met al is de </w:t>
+      </w:r>
+      <w:proofErr w:type="spellStart"/>
+      <w:r>
+        <w:rPr>
+          <w:rFonts w:eastAsia="Aptos" w:cs="Aptos"/>
+          <w:b/>
+          <w:bCs/>
+          <w:color w:val="000000" w:themeColor="text1"/>
+        </w:rPr>
+        <w:t>main</w:t>
+      </w:r>
+      <w:proofErr w:type="spellEnd"/>
+      <w:r>
+        <w:rPr>
+          <w:rFonts w:eastAsia="Aptos" w:cs="Aptos"/>
+          <w:b/>
+          <w:bCs/>
+          <w:color w:val="000000" w:themeColor="text1"/>
+        </w:rPr>
+        <w:t xml:space="preserve"> menu en de </w:t>
+      </w:r>
+      <w:proofErr w:type="spellStart"/>
+      <w:r>
+        <w:rPr>
+          <w:rFonts w:eastAsia="Aptos" w:cs="Aptos"/>
+          <w:b/>
+          <w:bCs/>
+          <w:color w:val="000000" w:themeColor="text1"/>
+        </w:rPr>
+        <w:t>pause</w:t>
+      </w:r>
+      <w:proofErr w:type="spellEnd"/>
+      <w:r>
+        <w:rPr>
+          <w:rFonts w:eastAsia="Aptos" w:cs="Aptos"/>
+          <w:b/>
+          <w:bCs/>
+          <w:color w:val="000000" w:themeColor="text1"/>
+        </w:rPr>
+        <w:t xml:space="preserve"> menu goed en duidelijk in elkaar gezet. Er zijn geen veranderingen nodig.</w:t>
+      </w:r>
+    </w:p>
+    <w:p>
+      <w:pPr>
+        <w:rPr>
+          <w:rFonts w:ascii="Aptos" w:eastAsia="Aptos" w:hAnsi="Aptos" w:cs="Aptos"/>
+          <w:color w:val="000000" w:themeColor="text1"/>
+        </w:rPr>
+      </w:pPr>
+    </w:p>
+    <w:p>
+      <w:pPr>
+        <w:pStyle w:val="Kop2"/>
+      </w:pPr>
+      <w:r>
+        <w:t xml:space="preserve">User </w:t>
+      </w:r>
+      <w:proofErr w:type="spellStart"/>
+      <w:r>
+        <w:t>experience</w:t>
+      </w:r>
+      <w:proofErr w:type="spellEnd"/>
+      <w:r>
+        <w:t>:</w:t>
+      </w:r>
+    </w:p>
+    <w:p>
+      <w:r>
+        <w:t>Doel=nieuwe mensen te leren spelen</w:t>
+      </w:r>
+    </w:p>
+    <w:p/>
+    <w:p>
+      <w:r>
         <w:lastRenderedPageBreak/>
-        <w:t>Oudere vriend Vojtisek:</w:t>
-      </w:r>
-    </w:p>
-    <w:p>
-      <w:pPr>
-        <w:rPr>
-          <w:rFonts w:ascii="Aptos" w:eastAsia="Aptos" w:hAnsi="Aptos" w:cs="Aptos"/>
-          <w:b/>
-          <w:bCs/>
-          <w:color w:val="000000" w:themeColor="text1"/>
-        </w:rPr>
-      </w:pPr>
-      <w:r>
-        <w:rPr>
-          <w:rFonts w:eastAsia="Aptos" w:cs="Aptos"/>
-          <w:b/>
-          <w:bCs/>
-          <w:color w:val="000000" w:themeColor="text1"/>
-        </w:rPr>
-        <w:t>Navigeer naar pause menu:</w:t>
-      </w:r>
-    </w:p>
-    <w:p>
-      <w:pPr>
-        <w:rPr>
-          <w:rFonts w:ascii="Aptos" w:eastAsia="Aptos" w:hAnsi="Aptos" w:cs="Aptos"/>
-          <w:color w:val="000000" w:themeColor="text1"/>
-        </w:rPr>
-      </w:pPr>
-      <w:r>
-        <w:rPr>
-          <w:rFonts w:eastAsia="Aptos" w:cs="Aptos"/>
-          <w:color w:val="000000" w:themeColor="text1"/>
-        </w:rPr>
-        <w:t>Gelukt, geen opmerkingen.</w:t>
-      </w:r>
-    </w:p>
-    <w:p>
-      <w:pPr>
-        <w:rPr>
-          <w:rFonts w:ascii="Aptos" w:eastAsia="Aptos" w:hAnsi="Aptos" w:cs="Aptos"/>
-          <w:b/>
-          <w:bCs/>
-          <w:color w:val="000000" w:themeColor="text1"/>
-        </w:rPr>
-      </w:pPr>
-      <w:r>
-        <w:rPr>
-          <w:rFonts w:eastAsia="Aptos" w:cs="Aptos"/>
-          <w:b/>
-          <w:bCs/>
-          <w:color w:val="000000" w:themeColor="text1"/>
-        </w:rPr>
-        <w:t>Navigeer naar settings menu:</w:t>
-      </w:r>
-    </w:p>
-    <w:p>
-      <w:pPr>
-        <w:rPr>
-          <w:rFonts w:ascii="Aptos" w:eastAsia="Aptos" w:hAnsi="Aptos" w:cs="Aptos"/>
-          <w:color w:val="000000" w:themeColor="text1"/>
-        </w:rPr>
-      </w:pPr>
-      <w:r>
-        <w:rPr>
-          <w:rFonts w:eastAsia="Aptos" w:cs="Aptos"/>
-          <w:color w:val="000000" w:themeColor="text1"/>
-        </w:rPr>
-        <w:t>Gelukt, geen opmerkingen.</w:t>
-      </w:r>
-    </w:p>
-    <w:p>
-      <w:pPr>
-        <w:rPr>
-          <w:rFonts w:ascii="Aptos" w:eastAsia="Aptos" w:hAnsi="Aptos" w:cs="Aptos"/>
-          <w:b/>
-          <w:bCs/>
-          <w:color w:val="000000" w:themeColor="text1"/>
-        </w:rPr>
-      </w:pPr>
-      <w:r>
-        <w:rPr>
-          <w:rFonts w:eastAsia="Aptos" w:cs="Aptos"/>
-          <w:b/>
-          <w:bCs/>
-          <w:color w:val="000000" w:themeColor="text1"/>
-        </w:rPr>
-        <w:t>Sluit het spel af:</w:t>
-      </w:r>
-    </w:p>
-    <w:p>
-      <w:pPr>
-        <w:rPr>
-          <w:rFonts w:ascii="Aptos" w:eastAsia="Aptos" w:hAnsi="Aptos" w:cs="Aptos"/>
-          <w:color w:val="000000" w:themeColor="text1"/>
-        </w:rPr>
-      </w:pPr>
-      <w:r>
-        <w:rPr>
-          <w:rFonts w:eastAsia="Aptos" w:cs="Aptos"/>
-          <w:color w:val="000000" w:themeColor="text1"/>
-        </w:rPr>
-        <w:t>Gelukt, geen opmerkingen.</w:t>
-      </w:r>
-    </w:p>
-    <w:p>
-      <w:pPr>
-        <w:rPr>
-          <w:rFonts w:ascii="Aptos" w:eastAsia="Aptos" w:hAnsi="Aptos" w:cs="Aptos"/>
-          <w:b/>
-          <w:bCs/>
-          <w:color w:val="000000" w:themeColor="text1"/>
-        </w:rPr>
-      </w:pPr>
-      <w:r>
-        <w:rPr>
-          <w:rFonts w:eastAsia="Aptos" w:cs="Aptos"/>
-          <w:b/>
-          <w:bCs/>
-          <w:color w:val="000000" w:themeColor="text1"/>
-        </w:rPr>
-        <w:t>Verander screen:</w:t>
-      </w:r>
-    </w:p>
-    <w:p>
-      <w:pPr>
-        <w:rPr>
-          <w:rFonts w:ascii="Aptos" w:eastAsia="Aptos" w:hAnsi="Aptos" w:cs="Aptos"/>
-          <w:color w:val="000000" w:themeColor="text1"/>
-        </w:rPr>
-      </w:pPr>
-      <w:r>
-        <w:rPr>
-          <w:rFonts w:eastAsia="Aptos" w:cs="Aptos"/>
-          <w:color w:val="000000" w:themeColor="text1"/>
-        </w:rPr>
-        <w:t>Gelukt, gebruikte in eerste instantie balk boven het programma</w:t>
-      </w:r>
-    </w:p>
-    <w:p>
-      <w:pPr>
-        <w:rPr>
-          <w:rFonts w:ascii="Aptos" w:eastAsia="Aptos" w:hAnsi="Aptos" w:cs="Aptos"/>
-          <w:b/>
-          <w:bCs/>
-          <w:color w:val="000000" w:themeColor="text1"/>
-        </w:rPr>
-      </w:pPr>
-      <w:r>
-        <w:rPr>
-          <w:rFonts w:eastAsia="Aptos" w:cs="Aptos"/>
-          <w:b/>
-          <w:bCs/>
-          <w:color w:val="000000" w:themeColor="text1"/>
-        </w:rPr>
-        <w:t>Zet muziek aan/uit:</w:t>
-      </w:r>
-    </w:p>
-    <w:p>
-      <w:pPr>
-        <w:rPr>
-          <w:rFonts w:ascii="Aptos" w:eastAsia="Aptos" w:hAnsi="Aptos" w:cs="Aptos"/>
-          <w:color w:val="000000" w:themeColor="text1"/>
-        </w:rPr>
-      </w:pPr>
-      <w:r>
-        <w:rPr>
-          <w:rFonts w:eastAsia="Aptos" w:cs="Aptos"/>
-          <w:color w:val="000000" w:themeColor="text1"/>
-        </w:rPr>
-        <w:t>Gelukt, geen opmerkingen.</w:t>
-      </w:r>
-    </w:p>
-    <w:p>
-      <w:pPr>
-        <w:rPr>
-          <w:rFonts w:ascii="Aptos" w:eastAsia="Aptos" w:hAnsi="Aptos" w:cs="Aptos"/>
-          <w:color w:val="000000" w:themeColor="text1"/>
-        </w:rPr>
-      </w:pPr>
-    </w:p>
-    <w:p>
-      <w:pPr>
-        <w:rPr>
-          <w:rFonts w:ascii="Aptos" w:eastAsia="Aptos" w:hAnsi="Aptos" w:cs="Aptos"/>
-          <w:b/>
-          <w:bCs/>
-          <w:color w:val="000000" w:themeColor="text1"/>
-        </w:rPr>
-      </w:pPr>
-      <w:r>
-        <w:rPr>
-          <w:rFonts w:eastAsia="Aptos" w:cs="Aptos"/>
-          <w:b/>
-          <w:bCs/>
-          <w:color w:val="000000" w:themeColor="text1"/>
-        </w:rPr>
-        <w:t>Al met al is de main menu en de pause menu goed en duidelijk in elkaar gezet. Er zijn geen veranderingen nodig.</w:t>
-      </w:r>
-    </w:p>
-    <w:p>
-      <w:pPr>
-        <w:rPr>
-          <w:rFonts w:ascii="Aptos" w:eastAsia="Aptos" w:hAnsi="Aptos" w:cs="Aptos"/>
-          <w:color w:val="000000" w:themeColor="text1"/>
-        </w:rPr>
-      </w:pPr>
-    </w:p>
-    <w:p>
-      <w:pPr>
-        <w:pStyle w:val="Kop2"/>
-      </w:pPr>
-      <w:r>
-        <w:t>User experience:</w:t>
-      </w:r>
-    </w:p>
-    <w:p>
-      <w:r>
-        <w:t>Doel=nieuwe mensen te leren spelen</w:t>
+        <w:t>Moeder Brent:</w:t>
+      </w:r>
+    </w:p>
+    <w:p>
+      <w:pPr>
+        <w:rPr>
+          <w:b/>
+          <w:bCs/>
+        </w:rPr>
+      </w:pPr>
+      <w:r>
+        <w:rPr>
+          <w:b/>
+          <w:bCs/>
+        </w:rPr>
+        <w:t>Complete level 1:</w:t>
+      </w:r>
+    </w:p>
+    <w:p>
+      <w:r>
+        <w:t xml:space="preserve">De gebruiker had erg veel moeite met de eerste </w:t>
+      </w:r>
+      <w:proofErr w:type="spellStart"/>
+      <w:r>
+        <w:t>enemy</w:t>
+      </w:r>
+      <w:proofErr w:type="spellEnd"/>
+      <w:r>
+        <w:t xml:space="preserve">. Het is duidelijk dat het niet zo handig is om de game te starten met een </w:t>
+      </w:r>
+      <w:proofErr w:type="spellStart"/>
+      <w:r>
+        <w:t>projectile</w:t>
+      </w:r>
+      <w:proofErr w:type="spellEnd"/>
+      <w:r>
+        <w:t xml:space="preserve"> </w:t>
+      </w:r>
+      <w:proofErr w:type="spellStart"/>
+      <w:r>
+        <w:t>enemy</w:t>
+      </w:r>
+      <w:proofErr w:type="spellEnd"/>
+      <w:r>
+        <w:t xml:space="preserve">. Level 1 zal dus alleen maar </w:t>
+      </w:r>
+      <w:proofErr w:type="spellStart"/>
+      <w:r>
+        <w:t>punching</w:t>
+      </w:r>
+      <w:proofErr w:type="spellEnd"/>
+      <w:r>
+        <w:t xml:space="preserve"> </w:t>
+      </w:r>
+      <w:proofErr w:type="spellStart"/>
+      <w:r>
+        <w:t>enemy’s</w:t>
+      </w:r>
+      <w:proofErr w:type="spellEnd"/>
+      <w:r>
+        <w:t xml:space="preserve"> moeten hebben of de </w:t>
+      </w:r>
+      <w:proofErr w:type="spellStart"/>
+      <w:r>
+        <w:t>projectile</w:t>
+      </w:r>
+      <w:proofErr w:type="spellEnd"/>
+      <w:r>
+        <w:t xml:space="preserve"> </w:t>
+      </w:r>
+      <w:proofErr w:type="spellStart"/>
+      <w:r>
+        <w:t>enemy</w:t>
+      </w:r>
+      <w:proofErr w:type="spellEnd"/>
+      <w:r>
+        <w:t xml:space="preserve"> later introduceren in het level voor een betere speel ervaring. Uiteindelijk heeft ze het level gehaald nadat ze op de </w:t>
+      </w:r>
+      <w:proofErr w:type="spellStart"/>
+      <w:r>
+        <w:t>projectile</w:t>
+      </w:r>
+      <w:proofErr w:type="spellEnd"/>
+      <w:r>
+        <w:t xml:space="preserve"> </w:t>
+      </w:r>
+      <w:proofErr w:type="spellStart"/>
+      <w:r>
+        <w:t>enemy</w:t>
+      </w:r>
+      <w:proofErr w:type="spellEnd"/>
+      <w:r>
+        <w:t xml:space="preserve"> een keer </w:t>
+      </w:r>
+      <w:proofErr w:type="spellStart"/>
+      <w:r>
+        <w:t>jumpte</w:t>
+      </w:r>
+      <w:proofErr w:type="spellEnd"/>
+      <w:r>
+        <w:t xml:space="preserve"> en verder ging.</w:t>
+      </w:r>
+    </w:p>
+    <w:p>
+      <w:pPr>
+        <w:rPr>
+          <w:b/>
+          <w:bCs/>
+        </w:rPr>
+      </w:pPr>
+      <w:r>
+        <w:rPr>
+          <w:b/>
+          <w:bCs/>
+        </w:rPr>
+        <w:t>Complete level 2:</w:t>
+      </w:r>
+    </w:p>
+    <w:p>
+      <w:r>
+        <w:t xml:space="preserve">Level 2 vond ze zelf erg moeilijk. Dit komt omdat ze moeite had met de besturing. Ook al staat er rechtsboven wat de </w:t>
+      </w:r>
+      <w:proofErr w:type="spellStart"/>
+      <w:r>
+        <w:t>controls</w:t>
+      </w:r>
+      <w:proofErr w:type="spellEnd"/>
+      <w:r>
+        <w:t xml:space="preserve"> zijn. De </w:t>
+      </w:r>
+      <w:proofErr w:type="spellStart"/>
+      <w:r>
+        <w:t>platforming</w:t>
+      </w:r>
+      <w:proofErr w:type="spellEnd"/>
+      <w:r>
+        <w:t xml:space="preserve"> in het level vond ze te moeilijk en ze gaf het op.</w:t>
+      </w:r>
+    </w:p>
+    <w:p>
+      <w:pPr>
+        <w:rPr>
+          <w:b/>
+          <w:bCs/>
+        </w:rPr>
+      </w:pPr>
+      <w:r>
+        <w:rPr>
+          <w:b/>
+          <w:bCs/>
+        </w:rPr>
+        <w:t>Complete level 3:</w:t>
+      </w:r>
+    </w:p>
+    <w:p>
+      <w:r>
+        <w:t xml:space="preserve">Dit level was onmogelijk voor haar sinds de moeilijkheidsgraad sterk omhoog gaat in dit level. Het is duidelijk dat dit level minder </w:t>
+      </w:r>
+      <w:proofErr w:type="spellStart"/>
+      <w:r>
+        <w:t>projectile</w:t>
+      </w:r>
+      <w:proofErr w:type="spellEnd"/>
+      <w:r>
+        <w:t xml:space="preserve"> </w:t>
+      </w:r>
+      <w:proofErr w:type="spellStart"/>
+      <w:r>
+        <w:t>enemy’s</w:t>
+      </w:r>
+      <w:proofErr w:type="spellEnd"/>
+      <w:r>
+        <w:t xml:space="preserve"> moet hebben en meer </w:t>
+      </w:r>
+      <w:proofErr w:type="spellStart"/>
+      <w:r>
+        <w:t>punching</w:t>
+      </w:r>
+      <w:proofErr w:type="spellEnd"/>
+      <w:r>
+        <w:t xml:space="preserve"> </w:t>
+      </w:r>
+      <w:proofErr w:type="spellStart"/>
+      <w:r>
+        <w:t>enemy’s</w:t>
+      </w:r>
+      <w:proofErr w:type="spellEnd"/>
+      <w:r>
+        <w:t xml:space="preserve"> (Bijvoorbeeld 2 punch en 2 </w:t>
+      </w:r>
+      <w:proofErr w:type="spellStart"/>
+      <w:r>
+        <w:t>projectile</w:t>
+      </w:r>
+      <w:proofErr w:type="spellEnd"/>
+      <w:r>
+        <w:t xml:space="preserve">) voor een beginner </w:t>
+      </w:r>
+      <w:proofErr w:type="spellStart"/>
+      <w:r>
+        <w:t>friendly</w:t>
+      </w:r>
+      <w:proofErr w:type="spellEnd"/>
+      <w:r>
+        <w:t xml:space="preserve"> </w:t>
+      </w:r>
+      <w:proofErr w:type="spellStart"/>
+      <w:r>
+        <w:t>experience</w:t>
+      </w:r>
+      <w:proofErr w:type="spellEnd"/>
+      <w:r>
+        <w:t>.</w:t>
       </w:r>
     </w:p>
     <w:p/>
     <w:p>
       <w:r>
-        <w:t>Moeder Brent:</w:t>
+        <w:rPr>
+          <w:b/>
+          <w:bCs/>
+        </w:rPr>
+        <w:t>Overig:</w:t>
+      </w:r>
+    </w:p>
+    <w:p>
+      <w:r>
+        <w:t xml:space="preserve">De </w:t>
+      </w:r>
+      <w:proofErr w:type="spellStart"/>
+      <w:r>
+        <w:t>main</w:t>
+      </w:r>
+      <w:proofErr w:type="spellEnd"/>
+      <w:r>
+        <w:t xml:space="preserve"> menu kon ze makkelijk verkennen. Wel vond ze de </w:t>
+      </w:r>
+      <w:proofErr w:type="spellStart"/>
+      <w:r>
+        <w:t>pause</w:t>
+      </w:r>
+      <w:proofErr w:type="spellEnd"/>
+      <w:r>
+        <w:t xml:space="preserve"> menu steeds wegklikken irritant.</w:t>
+      </w:r>
+    </w:p>
+    <w:p/>
+    <w:p>
+      <w:r>
+        <w:t xml:space="preserve">Moeder </w:t>
+      </w:r>
+      <w:proofErr w:type="spellStart"/>
+      <w:r>
+        <w:t>Vojtisek</w:t>
+      </w:r>
+      <w:proofErr w:type="spellEnd"/>
+      <w:r>
+        <w:t>:</w:t>
       </w:r>
     </w:p>
     <w:p>
@@ -818,69 +1509,108 @@
     </w:p>
     <w:p>
       <w:r>
-        <w:t>De gebruiker had erg veel moeite met de eerste enemy. Het is duidelijk dat het niet zo handig is om de game te starten met een projectile enemy. Level 1 zal dus alleen maar punching enemy’s moeten hebben of de projectile enemy later introduceren in het level voor een betere speel ervaring. Uiteindelijk heeft ze het level gehaald nadat ze op de projectile enemy een keer jumpte en verder ging.</w:t>
-      </w:r>
-    </w:p>
-    <w:p>
-      <w:pPr>
-        <w:rPr>
-          <w:b/>
-          <w:bCs/>
-        </w:rPr>
-      </w:pPr>
-      <w:r>
-        <w:rPr>
-          <w:b/>
-          <w:bCs/>
+        <w:t xml:space="preserve">Kwam niet verder dan de eerste </w:t>
+      </w:r>
+      <w:proofErr w:type="spellStart"/>
+      <w:r>
+        <w:t>enemy</w:t>
+      </w:r>
+      <w:proofErr w:type="spellEnd"/>
+      <w:r>
+        <w:t>.</w:t>
+      </w:r>
+    </w:p>
+    <w:p>
+      <w:pPr>
+        <w:rPr>
+          <w:b/>
+          <w:bCs/>
+          <w:lang w:val="en-GB"/>
+        </w:rPr>
+      </w:pPr>
+      <w:r>
+        <w:rPr>
+          <w:b/>
+          <w:bCs/>
+          <w:lang w:val="en-GB"/>
         </w:rPr>
         <w:t>Complete level 2:</w:t>
       </w:r>
     </w:p>
     <w:p>
-      <w:r>
-        <w:t>Level 2 vond ze zelf erg moeilijk. Dit komt omdat ze moeite had met de besturing. Ook al staat er rechtsboven wat de controls zijn. De platforming in het level vond ze te moeilijk en ze gaf het op.</w:t>
-      </w:r>
-    </w:p>
-    <w:p>
-      <w:pPr>
-        <w:rPr>
-          <w:b/>
-          <w:bCs/>
-        </w:rPr>
-      </w:pPr>
-      <w:r>
-        <w:rPr>
-          <w:b/>
-          <w:bCs/>
+      <w:pPr>
+        <w:rPr>
+          <w:lang w:val="en-GB"/>
+        </w:rPr>
+      </w:pPr>
+      <w:proofErr w:type="spellStart"/>
+      <w:r>
+        <w:rPr>
+          <w:lang w:val="en-GB"/>
+        </w:rPr>
+        <w:t>nvt</w:t>
+      </w:r>
+      <w:proofErr w:type="spellEnd"/>
+      <w:r>
+        <w:rPr>
+          <w:lang w:val="en-GB"/>
+        </w:rPr>
+        <w:t>.</w:t>
+      </w:r>
+    </w:p>
+    <w:p>
+      <w:pPr>
+        <w:rPr>
+          <w:b/>
+          <w:bCs/>
+          <w:lang w:val="en-GB"/>
+        </w:rPr>
+      </w:pPr>
+      <w:r>
+        <w:rPr>
+          <w:b/>
+          <w:bCs/>
+          <w:lang w:val="en-GB"/>
         </w:rPr>
         <w:t>Complete level 3:</w:t>
       </w:r>
     </w:p>
     <w:p>
+      <w:proofErr w:type="spellStart"/>
+      <w:r>
+        <w:t>nvt</w:t>
+      </w:r>
+      <w:proofErr w:type="spellEnd"/>
+    </w:p>
+    <w:p>
+      <w:r>
+        <w:rPr>
+          <w:b/>
+          <w:bCs/>
+        </w:rPr>
+        <w:t>Overig:</w:t>
+      </w:r>
+    </w:p>
+    <w:p>
+      <w:proofErr w:type="spellStart"/>
+      <w:r>
+        <w:t>nvt</w:t>
+      </w:r>
+      <w:proofErr w:type="spellEnd"/>
+    </w:p>
+    <w:p/>
+    <w:p>
       <w:r>
         <w:lastRenderedPageBreak/>
-        <w:t>Dit level was onmogelijk voor haar sinds de moeilijkheidsgraad sterk omhoog gaat in dit level. Het is duidelijk dat dit level minder projectile enemy’s moet hebben en meer punching enemy’s (Bijvoorbeeld 2 punch en 2 projectile) voor een beginner friendly experience.</w:t>
-      </w:r>
-    </w:p>
-    <w:p/>
-    <w:p>
-      <w:r>
-        <w:rPr>
-          <w:b/>
-          <w:bCs/>
-        </w:rPr>
-        <w:t>Overig:</w:t>
-      </w:r>
-    </w:p>
-    <w:p>
-      <w:r>
-        <w:t>De main menu kon ze makkelijk verkennen. Wel vond ze de pause menu steeds wegklikken irritant.</w:t>
-      </w:r>
-    </w:p>
-    <w:p/>
-    <w:p>
-      <w:r>
-        <w:t>Moeder Vojtisek:</w:t>
+        <w:t xml:space="preserve">Oudere vriend </w:t>
+      </w:r>
+      <w:proofErr w:type="spellStart"/>
+      <w:r>
+        <w:t>Vojtisek</w:t>
+      </w:r>
+      <w:proofErr w:type="spellEnd"/>
+      <w:r>
+        <w:t>:</w:t>
       </w:r>
     </w:p>
     <w:p>
@@ -900,7 +1630,15 @@
     </w:p>
     <w:p>
       <w:r>
-        <w:t>Kwam niet verder dan de eerste enemy.</w:t>
+        <w:t xml:space="preserve">Kwam niet verder dan de eerste </w:t>
+      </w:r>
+      <w:proofErr w:type="spellStart"/>
+      <w:r>
+        <w:t>enemy</w:t>
+      </w:r>
+      <w:proofErr w:type="spellEnd"/>
+      <w:r>
+        <w:t>.</w:t>
       </w:r>
     </w:p>
     <w:p>
@@ -926,126 +1664,44 @@
           <w:lang w:val="en-GB"/>
         </w:rPr>
       </w:pPr>
+      <w:proofErr w:type="spellStart"/>
       <w:r>
         <w:rPr>
           <w:lang w:val="en-GB"/>
         </w:rPr>
-        <w:t>nvt.</w:t>
-      </w:r>
-    </w:p>
-    <w:p>
-      <w:pPr>
-        <w:rPr>
-          <w:b/>
-          <w:bCs/>
+        <w:t>nvt</w:t>
+      </w:r>
+      <w:proofErr w:type="spellEnd"/>
+      <w:r>
+        <w:rPr>
           <w:lang w:val="en-GB"/>
         </w:rPr>
-      </w:pPr>
-      <w:r>
+        <w:t>.</w:t>
+      </w:r>
+    </w:p>
+    <w:p>
+      <w:pPr>
         <w:rPr>
           <w:b/>
           <w:bCs/>
           <w:lang w:val="en-GB"/>
         </w:rPr>
+      </w:pPr>
+      <w:r>
+        <w:rPr>
+          <w:b/>
+          <w:bCs/>
+          <w:lang w:val="en-GB"/>
+        </w:rPr>
         <w:t>Complete level 3:</w:t>
       </w:r>
     </w:p>
     <w:p>
+      <w:proofErr w:type="spellStart"/>
       <w:r>
         <w:t>nvt</w:t>
       </w:r>
-    </w:p>
-    <w:p>
-      <w:r>
-        <w:rPr>
-          <w:b/>
-          <w:bCs/>
-        </w:rPr>
-        <w:t>Overig:</w:t>
-      </w:r>
-    </w:p>
-    <w:p>
-      <w:r>
-        <w:t>nvt</w:t>
-      </w:r>
-    </w:p>
-    <w:p/>
-    <w:p>
-      <w:r>
-        <w:t>Oudere vriend Vojtisek:</w:t>
-      </w:r>
-    </w:p>
-    <w:p>
-      <w:pPr>
-        <w:rPr>
-          <w:b/>
-          <w:bCs/>
-        </w:rPr>
-      </w:pPr>
-      <w:r>
-        <w:rPr>
-          <w:b/>
-          <w:bCs/>
-        </w:rPr>
-        <w:t>Complete level 1:</w:t>
-      </w:r>
-    </w:p>
-    <w:p>
-      <w:r>
-        <w:t>Kwam niet verder dan de eerste enemy.</w:t>
-      </w:r>
-    </w:p>
-    <w:p>
-      <w:pPr>
-        <w:rPr>
-          <w:b/>
-          <w:bCs/>
-          <w:lang w:val="en-GB"/>
-        </w:rPr>
-      </w:pPr>
-      <w:r>
-        <w:rPr>
-          <w:b/>
-          <w:bCs/>
-          <w:lang w:val="en-GB"/>
-        </w:rPr>
-        <w:t>Complete level 2:</w:t>
-      </w:r>
-    </w:p>
-    <w:p>
-      <w:pPr>
-        <w:rPr>
-          <w:lang w:val="en-GB"/>
-        </w:rPr>
-      </w:pPr>
-      <w:r>
-        <w:rPr>
-          <w:lang w:val="en-GB"/>
-        </w:rPr>
-        <w:t>nvt.</w:t>
-      </w:r>
-    </w:p>
-    <w:p>
-      <w:pPr>
-        <w:rPr>
-          <w:b/>
-          <w:bCs/>
-          <w:lang w:val="en-GB"/>
-        </w:rPr>
-      </w:pPr>
-      <w:r>
-        <w:rPr>
-          <w:b/>
-          <w:bCs/>
-          <w:lang w:val="en-GB"/>
-        </w:rPr>
-        <w:t>Complete level 3:</w:t>
-      </w:r>
-    </w:p>
-    <w:p>
-      <w:r>
-        <w:t>nvt</w:t>
-      </w:r>
+      <w:proofErr w:type="spellEnd"/>
     </w:p>
     <w:p>
       <w:r>
@@ -1075,21 +1731,62 @@
           <w:b/>
           <w:bCs/>
         </w:rPr>
-        <w:t>Al met al Is de game beginner friendly</w:t>
-      </w:r>
-      <w:r>
-        <w:rPr>
-          <w:b/>
-          <w:bCs/>
-        </w:rPr>
-        <w:t xml:space="preserve"> voor mensen met gemidelde computer skills</w:t>
-      </w:r>
-      <w:r>
-        <w:rPr>
-          <w:b/>
-          <w:bCs/>
-        </w:rPr>
-        <w:t xml:space="preserve"> met een paar kleine aanpassingen, zoals een beter begin in het eerste level en het fixen van de pause menu. Ook kan de moeilijkheidsgraad iets lager worden in level 3.</w:t>
+        <w:t xml:space="preserve">Al met al Is de game beginner </w:t>
+      </w:r>
+      <w:proofErr w:type="spellStart"/>
+      <w:r>
+        <w:rPr>
+          <w:b/>
+          <w:bCs/>
+        </w:rPr>
+        <w:t>friendly</w:t>
+      </w:r>
+      <w:proofErr w:type="spellEnd"/>
+      <w:r>
+        <w:rPr>
+          <w:b/>
+          <w:bCs/>
+        </w:rPr>
+        <w:t xml:space="preserve"> voor mensen met </w:t>
+      </w:r>
+      <w:proofErr w:type="spellStart"/>
+      <w:r>
+        <w:rPr>
+          <w:b/>
+          <w:bCs/>
+        </w:rPr>
+        <w:t>gemidelde</w:t>
+      </w:r>
+      <w:proofErr w:type="spellEnd"/>
+      <w:r>
+        <w:rPr>
+          <w:b/>
+          <w:bCs/>
+        </w:rPr>
+        <w:t xml:space="preserve"> computer skills</w:t>
+      </w:r>
+      <w:r>
+        <w:rPr>
+          <w:b/>
+          <w:bCs/>
+        </w:rPr>
+        <w:t xml:space="preserve"> met een paar kleine aanpassingen, zoals een beter begin in het eerste level en het fixen van de </w:t>
+      </w:r>
+      <w:proofErr w:type="spellStart"/>
+      <w:r>
+        <w:rPr>
+          <w:b/>
+          <w:bCs/>
+        </w:rPr>
+        <w:t>pause</w:t>
+      </w:r>
+      <w:proofErr w:type="spellEnd"/>
+      <w:r>
+        <w:rPr>
+          <w:b/>
+          <w:bCs/>
+        </w:rPr>
+        <w:t xml:space="preserve"> menu. Ook kan de moeilijkheidsgraad iets lager worden in level 3.</w:t>
       </w:r>
     </w:p>
     <w:p>
@@ -1142,7 +1839,55 @@
           <w:b/>
           <w:bCs/>
         </w:rPr>
-        <w:t>Level 1 werd al gelijk moeilijk ervaren door de gebruiker, omdat de game gelijk begint met een enemy die projectiles afschiet. Hierdoor werd het erg lastig voor de gebruiker om deze te ontwijken, omdat de controls niet helemaal onder de knie waren.</w:t>
+        <w:t xml:space="preserve">Level 1 werd al gelijk moeilijk ervaren door de gebruiker, omdat de game gelijk begint met een </w:t>
+      </w:r>
+      <w:proofErr w:type="spellStart"/>
+      <w:r>
+        <w:rPr>
+          <w:b/>
+          <w:bCs/>
+        </w:rPr>
+        <w:t>enemy</w:t>
+      </w:r>
+      <w:proofErr w:type="spellEnd"/>
+      <w:r>
+        <w:rPr>
+          <w:b/>
+          <w:bCs/>
+        </w:rPr>
+        <w:t xml:space="preserve"> die </w:t>
+      </w:r>
+      <w:proofErr w:type="spellStart"/>
+      <w:r>
+        <w:rPr>
+          <w:b/>
+          <w:bCs/>
+        </w:rPr>
+        <w:t>projectiles</w:t>
+      </w:r>
+      <w:proofErr w:type="spellEnd"/>
+      <w:r>
+        <w:rPr>
+          <w:b/>
+          <w:bCs/>
+        </w:rPr>
+        <w:t xml:space="preserve"> afschiet. Hierdoor werd het erg lastig voor de gebruiker om deze te ontwijken, omdat de </w:t>
+      </w:r>
+      <w:proofErr w:type="spellStart"/>
+      <w:r>
+        <w:rPr>
+          <w:b/>
+          <w:bCs/>
+        </w:rPr>
+        <w:t>controls</w:t>
+      </w:r>
+      <w:proofErr w:type="spellEnd"/>
+      <w:r>
+        <w:rPr>
+          <w:b/>
+          <w:bCs/>
+        </w:rPr>
+        <w:t xml:space="preserve"> niet helemaal onder de knie waren.</w:t>
       </w:r>
     </w:p>
     <w:p>
@@ -1172,7 +1917,23 @@
           <w:b/>
           <w:bCs/>
         </w:rPr>
-        <w:t>Level 2 ging verassend beter voor de gebruiker, omdat ze hier geen projectiles hoefde te ontwijken, hierdoor had ze meer de mogelijkheid de besturing onder de knie te krijgen.</w:t>
+        <w:t xml:space="preserve">Level 2 ging verassend beter voor de gebruiker, omdat ze hier geen </w:t>
+      </w:r>
+      <w:proofErr w:type="spellStart"/>
+      <w:r>
+        <w:rPr>
+          <w:b/>
+          <w:bCs/>
+        </w:rPr>
+        <w:t>projectiles</w:t>
+      </w:r>
+      <w:proofErr w:type="spellEnd"/>
+      <w:r>
+        <w:rPr>
+          <w:b/>
+          <w:bCs/>
+        </w:rPr>
+        <w:t xml:space="preserve"> hoefde te ontwijken, hierdoor had ze meer de mogelijkheid de besturing onder de knie te krijgen.</w:t>
       </w:r>
     </w:p>
     <w:p>
@@ -1202,7 +1963,23 @@
           <w:b/>
           <w:bCs/>
         </w:rPr>
-        <w:t>Level 3 ging echt dramatisch. Dit level is voor een beginner onmogelijk om te halen, omdat de besturing gewoon niet goed genoeg onder de knie zit om alle projectiles en vijanden te ontwijken. Het is echt 30 keer geprobeerd, maar de gebruiker kwam niet langs de eerste vijanden.</w:t>
+        <w:t xml:space="preserve">Level 3 ging echt dramatisch. Dit level is voor een beginner onmogelijk om te halen, omdat de besturing gewoon niet goed genoeg onder de knie zit om alle </w:t>
+      </w:r>
+      <w:proofErr w:type="spellStart"/>
+      <w:r>
+        <w:rPr>
+          <w:b/>
+          <w:bCs/>
+        </w:rPr>
+        <w:t>projectiles</w:t>
+      </w:r>
+      <w:proofErr w:type="spellEnd"/>
+      <w:r>
+        <w:rPr>
+          <w:b/>
+          <w:bCs/>
+        </w:rPr>
+        <w:t xml:space="preserve"> en vijanden te ontwijken. Het is echt 30 keer geprobeerd, maar de gebruiker kwam niet langs de eerste vijanden.</w:t>
       </w:r>
     </w:p>
     <w:p>
@@ -1232,6 +2009,7 @@
           <w:b/>
           <w:bCs/>
         </w:rPr>
+        <w:lastRenderedPageBreak/>
         <w:t>Alles buiten het spel, zoals de menu’s waren goed te doen/bereiken voor de gebruiker. Omdat dit goed aangegeven stond op het spel.</w:t>
       </w:r>
     </w:p>
@@ -1247,8 +2025,33 @@
           <w:b/>
           <w:bCs/>
         </w:rPr>
-        <w:t>Dus wij zijn ter conclusie gekomen dat het eerste level makkelijker gemaakt moet worden, zodat de beginnende gebruiker makkelijker de besturing onder de knie kan krijgen. Ook zal level 3 makkelijker gemaakt moeten worden, doormiddel van minder projectile vijanden te hebben en meer punching</w:t>
-      </w:r>
+        <w:t xml:space="preserve">Dus wij zijn ter conclusie gekomen dat het eerste level makkelijker gemaakt moet worden, zodat de beginnende gebruiker makkelijker de besturing onder de knie kan krijgen. Ook zal level 3 makkelijker gemaakt moeten worden, doormiddel van minder </w:t>
+      </w:r>
+      <w:proofErr w:type="spellStart"/>
+      <w:r>
+        <w:rPr>
+          <w:b/>
+          <w:bCs/>
+        </w:rPr>
+        <w:t>projectile</w:t>
+      </w:r>
+      <w:proofErr w:type="spellEnd"/>
+      <w:r>
+        <w:rPr>
+          <w:b/>
+          <w:bCs/>
+        </w:rPr>
+        <w:t xml:space="preserve"> vijanden te hebben en meer </w:t>
+      </w:r>
+      <w:proofErr w:type="spellStart"/>
+      <w:r>
+        <w:rPr>
+          <w:b/>
+          <w:bCs/>
+        </w:rPr>
+        <w:t>punching</w:t>
+      </w:r>
+      <w:proofErr w:type="spellEnd"/>
     </w:p>
     <w:p>
       <w:pPr>
@@ -1268,7 +2071,15 @@
     </w:p>
     <w:p>
       <w:r>
-        <w:t>Programmeren, user experience en interactie</w:t>
+        <w:t xml:space="preserve">Programmeren, user </w:t>
+      </w:r>
+      <w:proofErr w:type="spellStart"/>
+      <w:r>
+        <w:t>experience</w:t>
+      </w:r>
+      <w:proofErr w:type="spellEnd"/>
+      <w:r>
+        <w:t xml:space="preserve"> en interactie</w:t>
       </w:r>
     </w:p>
     <w:sectPr>
@@ -1280,6 +2091,56 @@
     </w:sectPr>
   </w:body>
 </w:document>
+</file>
+
+<file path=word/endnotes.xml><?xml version="1.0" encoding="utf-8"?>
+<w:endnotes xmlns:wpc="http://schemas.microsoft.com/office/word/2010/wordprocessingCanvas" xmlns:cx="http://schemas.microsoft.com/office/drawing/2014/chartex" xmlns:cx1="http://schemas.microsoft.com/office/drawing/2015/9/8/chartex" xmlns:cx2="http://schemas.microsoft.com/office/drawing/2015/10/21/chartex" xmlns:cx3="http://schemas.microsoft.com/office/drawing/2016/5/9/chartex" xmlns:cx4="http://schemas.microsoft.com/office/drawing/2016/5/10/chartex" xmlns:cx5="http://schemas.microsoft.com/office/drawing/2016/5/11/chartex" xmlns:cx6="http://schemas.microsoft.com/office/drawing/2016/5/12/chartex" xmlns:cx7="http://schemas.microsoft.com/office/drawing/2016/5/13/chartex" xmlns:cx8="http://schemas.microsoft.com/office/drawing/2016/5/14/chartex" xmlns:mc="http://schemas.openxmlformats.org/markup-compatibility/2006" xmlns:aink="http://schemas.microsoft.com/office/drawing/2016/ink" xmlns:am3d="http://schemas.microsoft.com/office/drawing/2017/model3d" xmlns:o="urn:schemas-microsoft-com:office:office" xmlns:oel="http://schemas.microsoft.com/office/2019/extlst" xmlns:r="http://schemas.openxmlformats.org/officeDocument/2006/relationships" xmlns:m="http://schemas.openxmlformats.org/officeDocument/2006/math" xmlns:v="urn:schemas-microsoft-com:vml" xmlns:wp14="http://schemas.microsoft.com/office/word/2010/wordprocessingDrawing" xmlns:wp="http://schemas.openxmlformats.org/drawingml/2006/wordprocessingDrawing" xmlns:w10="urn:schemas-microsoft-com:office:word" xmlns:w="http://schemas.openxmlformats.org/wordprocessingml/2006/main" xmlns:w14="http://schemas.microsoft.com/office/word/2010/wordml" xmlns:w15="http://schemas.microsoft.com/office/word/2012/wordml" xmlns:w16cex="http://schemas.microsoft.com/office/word/2018/wordml/cex" xmlns:w16cid="http://schemas.microsoft.com/office/word/2016/wordml/cid" xmlns:w16="http://schemas.microsoft.com/office/word/2018/wordml" xmlns:w16du="http://schemas.microsoft.com/office/word/2023/wordml/word16du" xmlns:w16sdtdh="http://schemas.microsoft.com/office/word/2020/wordml/sdtdatahash" xmlns:w16sdtfl="http://schemas.microsoft.com/office/word/2024/wordml/sdtformatlock" xmlns:w16se="http://schemas.microsoft.com/office/word/2015/wordml/symex" xmlns:wpg="http://schemas.microsoft.com/office/word/2010/wordprocessingGroup" xmlns:wpi="http://schemas.microsoft.com/office/word/2010/wordprocessingInk" xmlns:wne="http://schemas.microsoft.com/office/word/2006/wordml" xmlns:wps="http://schemas.microsoft.com/office/word/2010/wordprocessingShape" mc:Ignorable="w14 w15 w16se w16cid w16 w16cex w16sdtdh w16sdtfl w16du wp14">
+  <w:endnote w:type="separator" w:id="-1">
+    <w:p>
+      <w:pPr>
+        <w:spacing w:after="0" w:line="240" w:lineRule="auto"/>
+      </w:pPr>
+      <w:r>
+        <w:separator/>
+      </w:r>
+    </w:p>
+  </w:endnote>
+  <w:endnote w:type="continuationSeparator" w:id="0">
+    <w:p>
+      <w:pPr>
+        <w:spacing w:after="0" w:line="240" w:lineRule="auto"/>
+      </w:pPr>
+      <w:r>
+        <w:continuationSeparator/>
+      </w:r>
+    </w:p>
+  </w:endnote>
+</w:endnotes>
+</file>
+
+<file path=word/footnotes.xml><?xml version="1.0" encoding="utf-8"?>
+<w:footnotes xmlns:wpc="http://schemas.microsoft.com/office/word/2010/wordprocessingCanvas" xmlns:cx="http://schemas.microsoft.com/office/drawing/2014/chartex" xmlns:cx1="http://schemas.microsoft.com/office/drawing/2015/9/8/chartex" xmlns:cx2="http://schemas.microsoft.com/office/drawing/2015/10/21/chartex" xmlns:cx3="http://schemas.microsoft.com/office/drawing/2016/5/9/chartex" xmlns:cx4="http://schemas.microsoft.com/office/drawing/2016/5/10/chartex" xmlns:cx5="http://schemas.microsoft.com/office/drawing/2016/5/11/chartex" xmlns:cx6="http://schemas.microsoft.com/office/drawing/2016/5/12/chartex" xmlns:cx7="http://schemas.microsoft.com/office/drawing/2016/5/13/chartex" xmlns:cx8="http://schemas.microsoft.com/office/drawing/2016/5/14/chartex" xmlns:mc="http://schemas.openxmlformats.org/markup-compatibility/2006" xmlns:aink="http://schemas.microsoft.com/office/drawing/2016/ink" xmlns:am3d="http://schemas.microsoft.com/office/drawing/2017/model3d" xmlns:o="urn:schemas-microsoft-com:office:office" xmlns:oel="http://schemas.microsoft.com/office/2019/extlst" xmlns:r="http://schemas.openxmlformats.org/officeDocument/2006/relationships" xmlns:m="http://schemas.openxmlformats.org/officeDocument/2006/math" xmlns:v="urn:schemas-microsoft-com:vml" xmlns:wp14="http://schemas.microsoft.com/office/word/2010/wordprocessingDrawing" xmlns:wp="http://schemas.openxmlformats.org/drawingml/2006/wordprocessingDrawing" xmlns:w10="urn:schemas-microsoft-com:office:word" xmlns:w="http://schemas.openxmlformats.org/wordprocessingml/2006/main" xmlns:w14="http://schemas.microsoft.com/office/word/2010/wordml" xmlns:w15="http://schemas.microsoft.com/office/word/2012/wordml" xmlns:w16cex="http://schemas.microsoft.com/office/word/2018/wordml/cex" xmlns:w16cid="http://schemas.microsoft.com/office/word/2016/wordml/cid" xmlns:w16="http://schemas.microsoft.com/office/word/2018/wordml" xmlns:w16du="http://schemas.microsoft.com/office/word/2023/wordml/word16du" xmlns:w16sdtdh="http://schemas.microsoft.com/office/word/2020/wordml/sdtdatahash" xmlns:w16sdtfl="http://schemas.microsoft.com/office/word/2024/wordml/sdtformatlock" xmlns:w16se="http://schemas.microsoft.com/office/word/2015/wordml/symex" xmlns:wpg="http://schemas.microsoft.com/office/word/2010/wordprocessingGroup" xmlns:wpi="http://schemas.microsoft.com/office/word/2010/wordprocessingInk" xmlns:wne="http://schemas.microsoft.com/office/word/2006/wordml" xmlns:wps="http://schemas.microsoft.com/office/word/2010/wordprocessingShape" mc:Ignorable="w14 w15 w16se w16cid w16 w16cex w16sdtdh w16sdtfl w16du wp14">
+  <w:footnote w:type="separator" w:id="-1">
+    <w:p>
+      <w:pPr>
+        <w:spacing w:after="0" w:line="240" w:lineRule="auto"/>
+      </w:pPr>
+      <w:r>
+        <w:separator/>
+      </w:r>
+    </w:p>
+  </w:footnote>
+  <w:footnote w:type="continuationSeparator" w:id="0">
+    <w:p>
+      <w:pPr>
+        <w:spacing w:after="0" w:line="240" w:lineRule="auto"/>
+      </w:pPr>
+      <w:r>
+        <w:continuationSeparator/>
+      </w:r>
+    </w:p>
+  </w:footnote>
+</w:footnotes>
 </file>
 
 <file path=word/styles.xml><?xml version="1.0" encoding="utf-8"?>
@@ -1888,7 +2749,6 @@
   <w:style w:type="character" w:default="1" w:styleId="Standaardalinea-lettertype">
     <w:name w:val="Default Paragraph Font"/>
     <w:uiPriority w:val="1"/>
-    <w:semiHidden/>
     <w:unhideWhenUsed/>
   </w:style>
   <w:style w:type="table" w:default="1" w:styleId="Standaardtabel">
@@ -2261,6 +3121,50 @@
       <w:iCs/>
       <w:color w:val="0F4761" w:themeColor="accent1" w:themeShade="BF"/>
     </w:rPr>
+  </w:style>
+  <w:style w:type="paragraph" w:styleId="Koptekst">
+    <w:name w:val="header"/>
+    <w:basedOn w:val="Standaard"/>
+    <w:link w:val="KoptekstChar"/>
+    <w:uiPriority w:val="99"/>
+    <w:unhideWhenUsed/>
+    <w:rsid w:val="000D235F"/>
+    <w:pPr>
+      <w:tabs>
+        <w:tab w:val="center" w:pos="4536"/>
+        <w:tab w:val="right" w:pos="9072"/>
+      </w:tabs>
+      <w:spacing w:after="0" w:line="240" w:lineRule="auto"/>
+    </w:pPr>
+  </w:style>
+  <w:style w:type="character" w:customStyle="1" w:styleId="KoptekstChar">
+    <w:name w:val="Koptekst Char"/>
+    <w:basedOn w:val="Standaardalinea-lettertype"/>
+    <w:link w:val="Koptekst"/>
+    <w:uiPriority w:val="99"/>
+    <w:rsid w:val="000D235F"/>
+  </w:style>
+  <w:style w:type="paragraph" w:styleId="Voettekst">
+    <w:name w:val="footer"/>
+    <w:basedOn w:val="Standaard"/>
+    <w:link w:val="VoettekstChar"/>
+    <w:uiPriority w:val="99"/>
+    <w:unhideWhenUsed/>
+    <w:rsid w:val="000D235F"/>
+    <w:pPr>
+      <w:tabs>
+        <w:tab w:val="center" w:pos="4536"/>
+        <w:tab w:val="right" w:pos="9072"/>
+      </w:tabs>
+      <w:spacing w:after="0" w:line="240" w:lineRule="auto"/>
+    </w:pPr>
+  </w:style>
+  <w:style w:type="character" w:customStyle="1" w:styleId="VoettekstChar">
+    <w:name w:val="Voettekst Char"/>
+    <w:basedOn w:val="Standaardalinea-lettertype"/>
+    <w:link w:val="Voettekst"/>
+    <w:uiPriority w:val="99"/>
+    <w:rsid w:val="000D235F"/>
   </w:style>
 </w:styles>
 </file>
